--- a/backend/reports/docx/Tab_17_rpt_P_Status_MostRecent.docx
+++ b/backend/reports/docx/Tab_17_rpt_P_Status_MostRecent.docx
@@ -1,28 +1,107 @@
 
 <file path=word/document.xml><?xml version="1.0" encoding="utf-8"?>
-<w:document xmlns:wpc="http://schemas.microsoft.com/office/word/2010/wordprocessingCanvas" xmlns:cx="http://schemas.microsoft.com/office/drawing/2014/chartex" xmlns:cx1="http://schemas.microsoft.com/office/drawing/2015/9/8/chartex" xmlns:cx2="http://schemas.microsoft.com/office/drawing/2015/10/21/chartex" xmlns:cx3="http://schemas.microsoft.com/office/drawing/2016/5/9/chartex" xmlns:cx4="http://schemas.microsoft.com/office/drawing/2016/5/10/chartex" xmlns:cx5="http://schemas.microsoft.com/office/drawing/2016/5/11/chartex" xmlns:cx6="http://schemas.microsoft.com/office/drawing/2016/5/12/chartex" xmlns:cx7="http://schemas.microsoft.com/office/drawing/2016/5/13/chartex" xmlns:cx8="http://schemas.microsoft.com/office/drawing/2016/5/14/chartex" xmlns:mc="http://schemas.openxmlformats.org/markup-compatibility/2006" xmlns:aink="http://schemas.microsoft.com/office/drawing/2016/ink" xmlns:am3d="http://schemas.microsoft.com/office/drawing/2017/model3d" xmlns:o="urn:schemas-microsoft-com:office:office" xmlns:oel="http://schemas.microsoft.com/office/2019/extlst" xmlns:r="http://schemas.openxmlformats.org/officeDocument/2006/relationships" xmlns:m="http://schemas.openxmlformats.org/officeDocument/2006/math" xmlns:v="urn:schemas-microsoft-com:vml" xmlns:wp14="http://schemas.microsoft.com/office/word/2010/wordprocessingDrawing" xmlns:wp="http://schemas.openxmlformats.org/drawingml/2006/wordprocessingDrawing" xmlns:w10="urn:schemas-microsoft-com:office:word" xmlns:w="http://schemas.openxmlformats.org/wordprocessingml/2006/main" xmlns:w14="http://schemas.microsoft.com/office/word/2010/wordml" xmlns:w15="http://schemas.microsoft.com/office/word/2012/wordml" xmlns:w16cex="http://schemas.microsoft.com/office/word/2018/wordml/cex" xmlns:w16cid="http://schemas.microsoft.com/office/word/2016/wordml/cid" xmlns:w16="http://schemas.microsoft.com/office/word/2018/wordml" xmlns:w16du="http://schemas.microsoft.com/office/word/2023/wordml/word16du" xmlns:w16sdtdh="http://schemas.microsoft.com/office/word/2020/wordml/sdtdatahash" xmlns:w16se="http://schemas.microsoft.com/office/word/2015/wordml/symex" xmlns:wpg="http://schemas.microsoft.com/office/word/2010/wordprocessingGroup" xmlns:wpi="http://schemas.microsoft.com/office/word/2010/wordprocessingInk" xmlns:wne="http://schemas.microsoft.com/office/word/2006/wordml" xmlns:wps="http://schemas.microsoft.com/office/word/2010/wordprocessingShape" mc:Ignorable="w14 w15 w16se w16cid w16 w16cex w16sdtdh wp14">
+<w:document xmlns:wpc="http://schemas.microsoft.com/office/word/2010/wordprocessingCanvas" xmlns:cx="http://schemas.microsoft.com/office/drawing/2014/chartex" xmlns:cx1="http://schemas.microsoft.com/office/drawing/2015/9/8/chartex" xmlns:cx2="http://schemas.microsoft.com/office/drawing/2015/10/21/chartex" xmlns:cx3="http://schemas.microsoft.com/office/drawing/2016/5/9/chartex" xmlns:cx4="http://schemas.microsoft.com/office/drawing/2016/5/10/chartex" xmlns:cx5="http://schemas.microsoft.com/office/drawing/2016/5/11/chartex" xmlns:cx6="http://schemas.microsoft.com/office/drawing/2016/5/12/chartex" xmlns:cx7="http://schemas.microsoft.com/office/drawing/2016/5/13/chartex" xmlns:cx8="http://schemas.microsoft.com/office/drawing/2016/5/14/chartex" xmlns:mc="http://schemas.openxmlformats.org/markup-compatibility/2006" xmlns:aink="http://schemas.microsoft.com/office/drawing/2016/ink" xmlns:am3d="http://schemas.microsoft.com/office/drawing/2017/model3d" xmlns:o="urn:schemas-microsoft-com:office:office" xmlns:oel="http://schemas.microsoft.com/office/2019/extlst" xmlns:r="http://schemas.openxmlformats.org/officeDocument/2006/relationships" xmlns:m="http://schemas.openxmlformats.org/officeDocument/2006/math" xmlns:v="urn:schemas-microsoft-com:vml" xmlns:wp14="http://schemas.microsoft.com/office/word/2010/wordprocessingDrawing" xmlns:wp="http://schemas.openxmlformats.org/drawingml/2006/wordprocessingDrawing" xmlns:w10="urn:schemas-microsoft-com:office:word" xmlns:w="http://schemas.openxmlformats.org/wordprocessingml/2006/main" xmlns:w14="http://schemas.microsoft.com/office/word/2010/wordml" xmlns:w15="http://schemas.microsoft.com/office/word/2012/wordml" xmlns:w16cex="http://schemas.microsoft.com/office/word/2018/wordml/cex" xmlns:w16cid="http://schemas.microsoft.com/office/word/2016/wordml/cid" xmlns:w16="http://schemas.microsoft.com/office/word/2018/wordml" xmlns:w16sdtdh="http://schemas.microsoft.com/office/word/2020/wordml/sdtdatahash" xmlns:w16se="http://schemas.microsoft.com/office/word/2015/wordml/symex" xmlns:wpg="http://schemas.microsoft.com/office/word/2010/wordprocessingGroup" xmlns:wpi="http://schemas.microsoft.com/office/word/2010/wordprocessingInk" xmlns:wne="http://schemas.microsoft.com/office/word/2006/wordml" xmlns:wps="http://schemas.microsoft.com/office/word/2010/wordprocessingShape" mc:Ignorable="w14 w15 w16se w16cid w16 w16cex w16sdtdh wp14">
   <w:body>
     <w:p>
       <w:pPr>
         <w:pStyle w:val="BodyText"/>
         <w:ind w:left="119"/>
         <w:rPr>
-          <w:rFonts w:asciiTheme="minorHAnsi" w:hAnsiTheme="minorHAnsi" w:cstheme="minorHAnsi"/>
+          <w:rFonts w:ascii="BC Sans" w:hAnsi="BC Sans" w:cstheme="minorHAnsi"/>
           <w:color w:val="000000" w:themeColor="text1"/>
         </w:rPr>
       </w:pPr>
       <w:r>
         <w:rPr>
-          <w:rFonts w:asciiTheme="minorHAnsi" w:hAnsiTheme="minorHAnsi" w:cstheme="minorHAnsi"/>
+          <w:rFonts w:ascii="BC Sans" w:hAnsi="BC Sans"/>
+          <w:noProof/>
+          <w14:ligatures w14:val="standardContextual"/>
+        </w:rPr>
+        <w:drawing>
+          <wp:anchor distT="0" distB="0" distL="114300" distR="114300" simplePos="0" relativeHeight="251675648" behindDoc="0" locked="0" layoutInCell="1" allowOverlap="1" wp14:anchorId="70BE8625" wp14:editId="299778A1">
+            <wp:simplePos x="0" y="0"/>
+            <wp:positionH relativeFrom="column">
+              <wp:posOffset>136525</wp:posOffset>
+            </wp:positionH>
+            <wp:positionV relativeFrom="paragraph">
+              <wp:posOffset>130810</wp:posOffset>
+            </wp:positionV>
+            <wp:extent cx="1616400" cy="457200"/>
+            <wp:effectExtent l="0" t="0" r="0" b="0"/>
+            <wp:wrapNone/>
+            <wp:docPr id="623284158" name="Graphic 623284158">
+              <a:extLst xmlns:a="http://schemas.openxmlformats.org/drawingml/2006/main">
+                <a:ext uri="{FF2B5EF4-FFF2-40B4-BE49-F238E27FC236}">
+                  <a16:creationId xmlns:a16="http://schemas.microsoft.com/office/drawing/2014/main" id="{CD3FB7DC-2494-89FE-0AC0-2E0678523FE8}"/>
+                </a:ext>
+              </a:extLst>
+            </wp:docPr>
+            <wp:cNvGraphicFramePr>
+              <a:graphicFrameLocks xmlns:a="http://schemas.openxmlformats.org/drawingml/2006/main" noChangeAspect="1"/>
+            </wp:cNvGraphicFramePr>
+            <a:graphic xmlns:a="http://schemas.openxmlformats.org/drawingml/2006/main">
+              <a:graphicData uri="http://schemas.openxmlformats.org/drawingml/2006/picture">
+                <pic:pic xmlns:pic="http://schemas.openxmlformats.org/drawingml/2006/picture">
+                  <pic:nvPicPr>
+                    <pic:cNvPr id="4" name="Graphic 3">
+                      <a:extLst>
+                        <a:ext uri="{FF2B5EF4-FFF2-40B4-BE49-F238E27FC236}">
+                          <a16:creationId xmlns:a16="http://schemas.microsoft.com/office/drawing/2014/main" id="{CD3FB7DC-2494-89FE-0AC0-2E0678523FE8}"/>
+                        </a:ext>
+                      </a:extLst>
+                    </pic:cNvPr>
+                    <pic:cNvPicPr>
+                      <a:picLocks noChangeAspect="1"/>
+                    </pic:cNvPicPr>
+                  </pic:nvPicPr>
+                  <pic:blipFill>
+                    <a:blip r:embed="rId7">
+                      <a:extLst>
+                        <a:ext uri="{28A0092B-C50C-407E-A947-70E740481C1C}">
+                          <a14:useLocalDpi xmlns:a14="http://schemas.microsoft.com/office/drawing/2010/main" val="0"/>
+                        </a:ext>
+                        <a:ext uri="{96DAC541-7B7A-43D3-8B79-37D633B846F1}">
+                          <asvg:svgBlip xmlns:asvg="http://schemas.microsoft.com/office/drawing/2016/SVG/main" r:embed="rId8"/>
+                        </a:ext>
+                      </a:extLst>
+                    </a:blip>
+                    <a:stretch>
+                      <a:fillRect/>
+                    </a:stretch>
+                  </pic:blipFill>
+                  <pic:spPr>
+                    <a:xfrm>
+                      <a:off x="0" y="0"/>
+                      <a:ext cx="1616400" cy="457200"/>
+                    </a:xfrm>
+                    <a:prstGeom prst="rect">
+                      <a:avLst/>
+                    </a:prstGeom>
+                  </pic:spPr>
+                </pic:pic>
+              </a:graphicData>
+            </a:graphic>
+            <wp14:sizeRelH relativeFrom="margin">
+              <wp14:pctWidth>0</wp14:pctWidth>
+            </wp14:sizeRelH>
+            <wp14:sizeRelV relativeFrom="margin">
+              <wp14:pctHeight>0</wp14:pctHeight>
+            </wp14:sizeRelV>
+          </wp:anchor>
+        </w:drawing>
+      </w:r>
+      <w:r>
+        <w:rPr>
+          <w:rFonts w:ascii="BC Sans" w:hAnsi="BC Sans" w:cstheme="minorHAnsi"/>
           <w:noProof/>
           <w:color w:val="000000" w:themeColor="text1"/>
         </w:rPr>
         <mc:AlternateContent>
           <mc:Choice Requires="wpg">
             <w:drawing>
-              <wp:inline distT="0" distB="0" distL="0" distR="0" wp14:anchorId="2D23750B" wp14:editId="6A11CB84">
-                <wp:extent cx="6859905" cy="647065"/>
-                <wp:effectExtent l="0" t="0" r="0" b="0"/>
+              <wp:inline distT="0" distB="0" distL="0" distR="0" wp14:anchorId="2D23750B" wp14:editId="4397777F">
+                <wp:extent cx="6902108" cy="743528"/>
+                <wp:effectExtent l="0" t="0" r="0" b="6350"/>
                 <wp:docPr id="55" name="Group 56"/>
                 <wp:cNvGraphicFramePr>
                   <a:graphicFrameLocks xmlns:a="http://schemas.openxmlformats.org/drawingml/2006/main"/>
@@ -36,9 +115,9 @@
                       <wpg:grpSpPr bwMode="auto">
                         <a:xfrm>
                           <a:off x="0" y="0"/>
-                          <a:ext cx="6859905" cy="647065"/>
-                          <a:chOff x="0" y="0"/>
-                          <a:chExt cx="10803" cy="1019"/>
+                          <a:ext cx="6902108" cy="743528"/>
+                          <a:chOff x="0" y="-220"/>
+                          <a:chExt cx="10803" cy="1239"/>
                         </a:xfrm>
                       </wpg:grpSpPr>
                       <wps:wsp>
@@ -48,14 +127,14 @@
                         </wps:cNvSpPr>
                         <wps:spPr bwMode="auto">
                           <a:xfrm>
-                            <a:off x="0" y="0"/>
-                            <a:ext cx="10803" cy="1019"/>
+                            <a:off x="0" y="-220"/>
+                            <a:ext cx="10803" cy="1238"/>
                           </a:xfrm>
                           <a:prstGeom prst="rect">
                             <a:avLst/>
                           </a:prstGeom>
                           <a:solidFill>
-                            <a:srgbClr val="C5D9F0"/>
+                            <a:srgbClr val="003365"/>
                           </a:solidFill>
                           <a:ln>
                             <a:noFill/>
@@ -78,119 +157,25 @@
                         </wps:bodyPr>
                       </wps:wsp>
                       <wps:wsp>
-                        <wps:cNvPr id="57" name="Rectangle 59"/>
-                        <wps:cNvSpPr>
-                          <a:spLocks/>
-                        </wps:cNvSpPr>
-                        <wps:spPr bwMode="auto">
-                          <a:xfrm>
-                            <a:off x="60" y="59"/>
-                            <a:ext cx="1260" cy="904"/>
-                          </a:xfrm>
-                          <a:prstGeom prst="rect">
-                            <a:avLst/>
-                          </a:prstGeom>
-                          <a:solidFill>
-                            <a:srgbClr val="FFFFFF"/>
-                          </a:solidFill>
-                          <a:ln>
-                            <a:noFill/>
-                          </a:ln>
-                          <a:extLst>
-                            <a:ext uri="{91240B29-F687-4F45-9708-019B960494DF}">
-                              <a14:hiddenLine xmlns:a14="http://schemas.microsoft.com/office/drawing/2010/main" w="9525">
-                                <a:solidFill>
-                                  <a:srgbClr val="000000"/>
-                                </a:solidFill>
-                                <a:miter lim="800000"/>
-                                <a:headEnd/>
-                                <a:tailEnd/>
-                              </a14:hiddenLine>
-                            </a:ext>
-                          </a:extLst>
-                        </wps:spPr>
-                        <wps:bodyPr rot="0" vert="horz" wrap="square" lIns="91440" tIns="45720" rIns="91440" bIns="45720" anchor="t" anchorCtr="0" upright="1">
-                          <a:noAutofit/>
-                        </wps:bodyPr>
-                      </wps:wsp>
-                      <pic:pic xmlns:pic="http://schemas.openxmlformats.org/drawingml/2006/picture">
-                        <pic:nvPicPr>
-                          <pic:cNvPr id="58" name="Picture 58"/>
-                          <pic:cNvPicPr>
-                            <a:picLocks/>
-                          </pic:cNvPicPr>
-                        </pic:nvPicPr>
-                        <pic:blipFill>
-                          <a:blip r:embed="rId7">
-                            <a:extLst>
-                              <a:ext uri="{28A0092B-C50C-407E-A947-70E740481C1C}">
-                                <a14:useLocalDpi xmlns:a14="http://schemas.microsoft.com/office/drawing/2010/main" val="0"/>
-                              </a:ext>
-                            </a:extLst>
-                          </a:blip>
-                          <a:srcRect/>
-                          <a:stretch>
-                            <a:fillRect/>
-                          </a:stretch>
-                        </pic:blipFill>
-                        <pic:spPr bwMode="auto">
-                          <a:xfrm>
-                            <a:off x="213" y="59"/>
-                            <a:ext cx="956" cy="904"/>
-                          </a:xfrm>
-                          <a:prstGeom prst="rect">
-                            <a:avLst/>
-                          </a:prstGeom>
-                          <a:noFill/>
-                          <a:ln>
-                            <a:noFill/>
-                          </a:ln>
-                          <a:extLst>
-                            <a:ext uri="{909E8E84-426E-40DD-AFC4-6F175D3DCCD1}">
-                              <a14:hiddenFill xmlns:a14="http://schemas.microsoft.com/office/drawing/2010/main">
-                                <a:solidFill>
-                                  <a:srgbClr val="FFFFFF"/>
-                                </a:solidFill>
-                              </a14:hiddenFill>
-                            </a:ext>
-                            <a:ext uri="{91240B29-F687-4F45-9708-019B960494DF}">
-                              <a14:hiddenLine xmlns:a14="http://schemas.microsoft.com/office/drawing/2010/main" w="9525">
-                                <a:solidFill>
-                                  <a:srgbClr val="000000"/>
-                                </a:solidFill>
-                                <a:miter lim="800000"/>
-                                <a:headEnd/>
-                                <a:tailEnd/>
-                              </a14:hiddenLine>
-                            </a:ext>
-                          </a:extLst>
-                        </pic:spPr>
-                      </pic:pic>
-                      <wps:wsp>
                         <wps:cNvPr id="59" name="Text Box 57"/>
                         <wps:cNvSpPr txBox="1">
                           <a:spLocks/>
                         </wps:cNvSpPr>
                         <wps:spPr bwMode="auto">
                           <a:xfrm>
-                            <a:off x="0" y="0"/>
-                            <a:ext cx="10803" cy="1019"/>
+                            <a:off x="2697" y="-220"/>
+                            <a:ext cx="8105" cy="1239"/>
                           </a:xfrm>
                           <a:prstGeom prst="rect">
                             <a:avLst/>
                           </a:prstGeom>
-                          <a:noFill/>
+                          <a:solidFill>
+                            <a:srgbClr val="003365"/>
+                          </a:solidFill>
                           <a:ln>
                             <a:noFill/>
                           </a:ln>
                           <a:extLst>
-                            <a:ext uri="{909E8E84-426E-40DD-AFC4-6F175D3DCCD1}">
-                              <a14:hiddenFill xmlns:a14="http://schemas.microsoft.com/office/drawing/2010/main">
-                                <a:solidFill>
-                                  <a:srgbClr val="FFFFFF"/>
-                                </a:solidFill>
-                              </a14:hiddenFill>
-                            </a:ext>
                             <a:ext uri="{91240B29-F687-4F45-9708-019B960494DF}">
                               <a14:hiddenLine xmlns:a14="http://schemas.microsoft.com/office/drawing/2010/main" w="9525">
                                 <a:solidFill>
@@ -209,48 +194,49 @@
                               <w:pPr>
                                 <w:spacing w:before="19"/>
                                 <w:ind w:right="249"/>
-                                <w:jc w:val="right"/>
+                                <w:jc w:val="center"/>
                                 <w:rPr>
+                                  <w:rFonts w:ascii="BC Sans" w:hAnsi="BC Sans"/>
                                   <w:b/>
-                                  <w:sz w:val="32"/>
+                                  <w:sz w:val="28"/>
+                                  <w:szCs w:val="28"/>
                                 </w:rPr>
                               </w:pPr>
                               <w:r>
                                 <w:rPr>
+                                  <w:rFonts w:ascii="BC Sans" w:hAnsi="BC Sans"/>
                                   <w:b/>
-                                  <w:sz w:val="32"/>
+                                  <w:sz w:val="28"/>
+                                  <w:szCs w:val="28"/>
                                 </w:rPr>
                                 <w:t xml:space="preserve">Project Status Report as of </w:t>
                               </w:r>
                               <w:r>
                                 <w:rPr>
+                                  <w:rFonts w:ascii="BC Sans" w:hAnsi="BC Sans"/>
                                   <w:b/>
-                                  <w:sz w:val="32"/>
+                                  <w:sz w:val="28"/>
+                                  <w:szCs w:val="28"/>
                                 </w:rPr>
                                 <w:t>{</w:t>
                               </w:r>
                               <w:proofErr w:type="spellStart"/>
-                              <w:proofErr w:type="gramStart"/>
                               <w:r>
                                 <w:rPr>
+                                  <w:rFonts w:ascii="BC Sans" w:hAnsi="BC Sans"/>
                                   <w:b/>
-                                  <w:sz w:val="32"/>
+                                  <w:sz w:val="28"/>
+                                  <w:szCs w:val="28"/>
                                 </w:rPr>
-                                <w:t>d.status</w:t>
-                              </w:r>
-                              <w:proofErr w:type="gramEnd"/>
-                              <w:r>
-                                <w:rPr>
-                                  <w:b/>
-                                  <w:sz w:val="32"/>
-                                </w:rPr>
-                                <w:t>.status_date</w:t>
+                                <w:t>d.status.status_date</w:t>
                               </w:r>
                               <w:proofErr w:type="spellEnd"/>
                               <w:r>
                                 <w:rPr>
+                                  <w:rFonts w:ascii="BC Sans" w:hAnsi="BC Sans"/>
                                   <w:b/>
-                                  <w:sz w:val="32"/>
+                                  <w:sz w:val="28"/>
+                                  <w:szCs w:val="28"/>
                                 </w:rPr>
                                 <w:t>}</w:t>
                               </w:r>
@@ -259,78 +245,76 @@
                               <w:pPr>
                                 <w:spacing w:before="148"/>
                                 <w:ind w:right="255"/>
-                                <w:jc w:val="right"/>
+                                <w:jc w:val="center"/>
                                 <w:rPr>
+                                  <w:rFonts w:ascii="BC Sans" w:hAnsi="BC Sans"/>
                                   <w:b/>
-                                  <w:sz w:val="28"/>
+                                  <w:sz w:val="20"/>
+                                  <w:szCs w:val="20"/>
                                 </w:rPr>
                               </w:pPr>
                               <w:r>
                                 <w:rPr>
+                                  <w:rFonts w:ascii="BC Sans" w:hAnsi="BC Sans"/>
                                   <w:b/>
-                                  <w:color w:val="232731"/>
-                                  <w:sz w:val="28"/>
-                                </w:rPr>
-                                <w:t>{</w:t>
-                              </w:r>
-                              <w:proofErr w:type="spellStart"/>
-                              <w:proofErr w:type="gramStart"/>
-                              <w:r>
-                                <w:rPr>
-                                  <w:b/>
-                                  <w:color w:val="232731"/>
-                                  <w:sz w:val="28"/>
-                                </w:rPr>
-                                <w:t>d.project</w:t>
-                              </w:r>
-                              <w:proofErr w:type="gramEnd"/>
-                              <w:r>
-                                <w:rPr>
-                                  <w:b/>
-                                  <w:color w:val="232731"/>
-                                  <w:sz w:val="28"/>
-                                </w:rPr>
-                                <w:t>.project_number</w:t>
-                              </w:r>
-                              <w:proofErr w:type="spellEnd"/>
-                              <w:r>
-                                <w:rPr>
-                                  <w:b/>
-                                  <w:color w:val="232731"/>
-                                  <w:sz w:val="28"/>
-                                </w:rPr>
-                                <w:t xml:space="preserve">}: </w:t>
-                              </w:r>
-                              <w:r>
-                                <w:rPr>
-                                  <w:b/>
-                                  <w:color w:val="232731"/>
-                                  <w:sz w:val="28"/>
+                                  <w:sz w:val="20"/>
+                                  <w:szCs w:val="20"/>
                                 </w:rPr>
                                 <w:t>{</w:t>
                               </w:r>
                               <w:proofErr w:type="spellStart"/>
                               <w:r>
                                 <w:rPr>
+                                  <w:rFonts w:ascii="BC Sans" w:hAnsi="BC Sans"/>
                                   <w:b/>
-                                  <w:color w:val="232731"/>
-                                  <w:sz w:val="28"/>
+                                  <w:sz w:val="20"/>
+                                  <w:szCs w:val="20"/>
+                                </w:rPr>
+                                <w:t>d.project.project_number</w:t>
+                              </w:r>
+                              <w:proofErr w:type="spellEnd"/>
+                              <w:r>
+                                <w:rPr>
+                                  <w:rFonts w:ascii="BC Sans" w:hAnsi="BC Sans"/>
+                                  <w:b/>
+                                  <w:sz w:val="20"/>
+                                  <w:szCs w:val="20"/>
+                                </w:rPr>
+                                <w:t xml:space="preserve">}: </w:t>
+                              </w:r>
+                              <w:r>
+                                <w:rPr>
+                                  <w:rFonts w:ascii="BC Sans" w:hAnsi="BC Sans"/>
+                                  <w:b/>
+                                  <w:sz w:val="20"/>
+                                  <w:szCs w:val="20"/>
+                                </w:rPr>
+                                <w:t>{</w:t>
+                              </w:r>
+                              <w:proofErr w:type="spellStart"/>
+                              <w:r>
+                                <w:rPr>
+                                  <w:rFonts w:ascii="BC Sans" w:hAnsi="BC Sans"/>
+                                  <w:b/>
+                                  <w:sz w:val="20"/>
+                                  <w:szCs w:val="20"/>
                                 </w:rPr>
                                 <w:t>d.project.project_name</w:t>
                               </w:r>
                               <w:proofErr w:type="spellEnd"/>
                               <w:r>
                                 <w:rPr>
+                                  <w:rFonts w:ascii="BC Sans" w:hAnsi="BC Sans"/>
                                   <w:b/>
-                                  <w:color w:val="232731"/>
-                                  <w:sz w:val="28"/>
+                                  <w:sz w:val="20"/>
+                                  <w:szCs w:val="20"/>
                                 </w:rPr>
                                 <w:t>}</w:t>
                               </w:r>
                             </w:p>
                           </w:txbxContent>
                         </wps:txbx>
-                        <wps:bodyPr rot="0" vert="horz" wrap="square" lIns="0" tIns="0" rIns="0" bIns="0" anchor="t" anchorCtr="0" upright="1">
+                        <wps:bodyPr rot="0" vert="horz" wrap="square" lIns="0" tIns="0" rIns="0" bIns="0" anchor="ctr" anchorCtr="0" upright="1">
                           <a:noAutofit/>
                         </wps:bodyPr>
                       </wps:wsp>
@@ -342,42 +326,15 @@
           </mc:Choice>
           <mc:Fallback>
             <w:pict>
-              <v:group w14:anchorId="2D23750B" id="Group 56" o:spid="_x0000_s1026" style="width:540.15pt;height:50.95pt;mso-position-horizontal-relative:char;mso-position-vertical-relative:line" coordsize="10803,1019" o:gfxdata="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">
-                <v:rect id="Rectangle 60" o:spid="_x0000_s1027" style="position:absolute;width:10803;height:1019;visibility:visible;mso-wrap-style:square;v-text-anchor:top" o:gfxdata="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" fillcolor="#c5d9f0" stroked="f">
+              <v:group w14:anchorId="2D23750B" id="Group 56" o:spid="_x0000_s1026" style="width:543.45pt;height:58.55pt;mso-position-horizontal-relative:char;mso-position-vertical-relative:line" coordorigin=",-220" coordsize="10803,1239" o:gfxdata="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">
+                <v:rect id="Rectangle 60" o:spid="_x0000_s1027" style="position:absolute;top:-220;width:10803;height:1238;visibility:visible;mso-wrap-style:square;v-text-anchor:top" o:gfxdata="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" fillcolor="#003365" stroked="f">
                   <v:path arrowok="t"/>
                 </v:rect>
-                <v:rect id="Rectangle 59" o:spid="_x0000_s1028" style="position:absolute;left:60;top:59;width:1260;height:904;visibility:visible;mso-wrap-style:square;v-text-anchor:top" o:gfxdata="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" stroked="f">
-                  <v:path arrowok="t"/>
-                </v:rect>
-                <v:shapetype id="_x0000_t75" coordsize="21600,21600" o:spt="75" o:preferrelative="t" path="m@4@5l@4@11@9@11@9@5xe" filled="f" stroked="f">
-                  <v:stroke joinstyle="miter"/>
-                  <v:formulas>
-                    <v:f eqn="if lineDrawn pixelLineWidth 0"/>
-                    <v:f eqn="sum @0 1 0"/>
-                    <v:f eqn="sum 0 0 @1"/>
-                    <v:f eqn="prod @2 1 2"/>
-                    <v:f eqn="prod @3 21600 pixelWidth"/>
-                    <v:f eqn="prod @3 21600 pixelHeight"/>
-                    <v:f eqn="sum @0 0 1"/>
-                    <v:f eqn="prod @6 1 2"/>
-                    <v:f eqn="prod @7 21600 pixelWidth"/>
-                    <v:f eqn="sum @8 21600 0"/>
-                    <v:f eqn="prod @7 21600 pixelHeight"/>
-                    <v:f eqn="sum @10 21600 0"/>
-                  </v:formulas>
-                  <v:path o:extrusionok="f" gradientshapeok="t" o:connecttype="rect"/>
-                  <o:lock v:ext="edit" aspectratio="t"/>
-                </v:shapetype>
-                <v:shape id="Picture 58" o:spid="_x0000_s1029" type="#_x0000_t75" style="position:absolute;left:213;top:59;width:956;height:904;visibility:visible;mso-wrap-style:square" o:gfxdata="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">
-                  <v:imagedata r:id="rId8" o:title=""/>
-                  <v:path arrowok="t"/>
-                  <o:lock v:ext="edit" aspectratio="f"/>
-                </v:shape>
                 <v:shapetype id="_x0000_t202" coordsize="21600,21600" o:spt="202" path="m,l,21600r21600,l21600,xe">
                   <v:stroke joinstyle="miter"/>
                   <v:path gradientshapeok="t" o:connecttype="rect"/>
                 </v:shapetype>
-                <v:shape id="Text Box 57" o:spid="_x0000_s1030" type="#_x0000_t202" style="position:absolute;width:10803;height:1019;visibility:visible;mso-wrap-style:square;v-text-anchor:top" o:gfxdata="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" filled="f" stroked="f">
+                <v:shape id="Text Box 57" o:spid="_x0000_s1028" type="#_x0000_t202" style="position:absolute;left:2697;top:-220;width:8105;height:1239;visibility:visible;mso-wrap-style:square;v-text-anchor:middle" o:gfxdata="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" fillcolor="#003365" stroked="f">
                   <v:path arrowok="t"/>
                   <v:textbox inset="0,0,0,0">
                     <w:txbxContent>
@@ -385,48 +342,49 @@
                         <w:pPr>
                           <w:spacing w:before="19"/>
                           <w:ind w:right="249"/>
-                          <w:jc w:val="right"/>
+                          <w:jc w:val="center"/>
                           <w:rPr>
+                            <w:rFonts w:ascii="BC Sans" w:hAnsi="BC Sans"/>
                             <w:b/>
-                            <w:sz w:val="32"/>
+                            <w:sz w:val="28"/>
+                            <w:szCs w:val="28"/>
                           </w:rPr>
                         </w:pPr>
                         <w:r>
                           <w:rPr>
+                            <w:rFonts w:ascii="BC Sans" w:hAnsi="BC Sans"/>
                             <w:b/>
-                            <w:sz w:val="32"/>
+                            <w:sz w:val="28"/>
+                            <w:szCs w:val="28"/>
                           </w:rPr>
                           <w:t xml:space="preserve">Project Status Report as of </w:t>
                         </w:r>
                         <w:r>
                           <w:rPr>
+                            <w:rFonts w:ascii="BC Sans" w:hAnsi="BC Sans"/>
                             <w:b/>
-                            <w:sz w:val="32"/>
+                            <w:sz w:val="28"/>
+                            <w:szCs w:val="28"/>
                           </w:rPr>
                           <w:t>{</w:t>
                         </w:r>
                         <w:proofErr w:type="spellStart"/>
-                        <w:proofErr w:type="gramStart"/>
                         <w:r>
                           <w:rPr>
+                            <w:rFonts w:ascii="BC Sans" w:hAnsi="BC Sans"/>
                             <w:b/>
-                            <w:sz w:val="32"/>
+                            <w:sz w:val="28"/>
+                            <w:szCs w:val="28"/>
                           </w:rPr>
-                          <w:t>d.status</w:t>
-                        </w:r>
-                        <w:proofErr w:type="gramEnd"/>
-                        <w:r>
-                          <w:rPr>
-                            <w:b/>
-                            <w:sz w:val="32"/>
-                          </w:rPr>
-                          <w:t>.status_date</w:t>
+                          <w:t>d.status.status_date</w:t>
                         </w:r>
                         <w:proofErr w:type="spellEnd"/>
                         <w:r>
                           <w:rPr>
+                            <w:rFonts w:ascii="BC Sans" w:hAnsi="BC Sans"/>
                             <w:b/>
-                            <w:sz w:val="32"/>
+                            <w:sz w:val="28"/>
+                            <w:szCs w:val="28"/>
                           </w:rPr>
                           <w:t>}</w:t>
                         </w:r>
@@ -435,71 +393,69 @@
                         <w:pPr>
                           <w:spacing w:before="148"/>
                           <w:ind w:right="255"/>
-                          <w:jc w:val="right"/>
+                          <w:jc w:val="center"/>
                           <w:rPr>
+                            <w:rFonts w:ascii="BC Sans" w:hAnsi="BC Sans"/>
                             <w:b/>
-                            <w:sz w:val="28"/>
+                            <w:sz w:val="20"/>
+                            <w:szCs w:val="20"/>
                           </w:rPr>
                         </w:pPr>
                         <w:r>
                           <w:rPr>
+                            <w:rFonts w:ascii="BC Sans" w:hAnsi="BC Sans"/>
                             <w:b/>
-                            <w:color w:val="232731"/>
-                            <w:sz w:val="28"/>
-                          </w:rPr>
-                          <w:t>{</w:t>
-                        </w:r>
-                        <w:proofErr w:type="spellStart"/>
-                        <w:proofErr w:type="gramStart"/>
-                        <w:r>
-                          <w:rPr>
-                            <w:b/>
-                            <w:color w:val="232731"/>
-                            <w:sz w:val="28"/>
-                          </w:rPr>
-                          <w:t>d.project</w:t>
-                        </w:r>
-                        <w:proofErr w:type="gramEnd"/>
-                        <w:r>
-                          <w:rPr>
-                            <w:b/>
-                            <w:color w:val="232731"/>
-                            <w:sz w:val="28"/>
-                          </w:rPr>
-                          <w:t>.project_number</w:t>
-                        </w:r>
-                        <w:proofErr w:type="spellEnd"/>
-                        <w:r>
-                          <w:rPr>
-                            <w:b/>
-                            <w:color w:val="232731"/>
-                            <w:sz w:val="28"/>
-                          </w:rPr>
-                          <w:t xml:space="preserve">}: </w:t>
-                        </w:r>
-                        <w:r>
-                          <w:rPr>
-                            <w:b/>
-                            <w:color w:val="232731"/>
-                            <w:sz w:val="28"/>
+                            <w:sz w:val="20"/>
+                            <w:szCs w:val="20"/>
                           </w:rPr>
                           <w:t>{</w:t>
                         </w:r>
                         <w:proofErr w:type="spellStart"/>
                         <w:r>
                           <w:rPr>
+                            <w:rFonts w:ascii="BC Sans" w:hAnsi="BC Sans"/>
                             <w:b/>
-                            <w:color w:val="232731"/>
-                            <w:sz w:val="28"/>
+                            <w:sz w:val="20"/>
+                            <w:szCs w:val="20"/>
+                          </w:rPr>
+                          <w:t>d.project.project_number</w:t>
+                        </w:r>
+                        <w:proofErr w:type="spellEnd"/>
+                        <w:r>
+                          <w:rPr>
+                            <w:rFonts w:ascii="BC Sans" w:hAnsi="BC Sans"/>
+                            <w:b/>
+                            <w:sz w:val="20"/>
+                            <w:szCs w:val="20"/>
+                          </w:rPr>
+                          <w:t xml:space="preserve">}: </w:t>
+                        </w:r>
+                        <w:r>
+                          <w:rPr>
+                            <w:rFonts w:ascii="BC Sans" w:hAnsi="BC Sans"/>
+                            <w:b/>
+                            <w:sz w:val="20"/>
+                            <w:szCs w:val="20"/>
+                          </w:rPr>
+                          <w:t>{</w:t>
+                        </w:r>
+                        <w:proofErr w:type="spellStart"/>
+                        <w:r>
+                          <w:rPr>
+                            <w:rFonts w:ascii="BC Sans" w:hAnsi="BC Sans"/>
+                            <w:b/>
+                            <w:sz w:val="20"/>
+                            <w:szCs w:val="20"/>
                           </w:rPr>
                           <w:t>d.project.project_name</w:t>
                         </w:r>
                         <w:proofErr w:type="spellEnd"/>
                         <w:r>
                           <w:rPr>
+                            <w:rFonts w:ascii="BC Sans" w:hAnsi="BC Sans"/>
                             <w:b/>
-                            <w:color w:val="232731"/>
-                            <w:sz w:val="28"/>
+                            <w:sz w:val="20"/>
+                            <w:szCs w:val="20"/>
                           </w:rPr>
                           <w:t>}</w:t>
                         </w:r>
@@ -519,7 +475,7 @@
         <w:pStyle w:val="BodyText"/>
         <w:spacing w:before="10"/>
         <w:rPr>
-          <w:rFonts w:asciiTheme="minorHAnsi" w:hAnsiTheme="minorHAnsi" w:cstheme="minorHAnsi"/>
+          <w:rFonts w:ascii="BC Sans" w:hAnsi="BC Sans" w:cstheme="minorHAnsi"/>
           <w:color w:val="000000" w:themeColor="text1"/>
         </w:rPr>
       </w:pPr>
@@ -536,13 +492,31 @@
         <w:spacing w:before="58"/>
         <w:ind w:left="136"/>
         <w:rPr>
-          <w:rFonts w:asciiTheme="minorHAnsi" w:hAnsiTheme="minorHAnsi" w:cstheme="minorHAnsi"/>
+          <w:rFonts w:ascii="BC Sans" w:hAnsi="BC Sans" w:cstheme="minorHAnsi"/>
+          <w:b/>
+          <w:color w:val="000000" w:themeColor="text1"/>
+        </w:rPr>
+      </w:pPr>
+    </w:p>
+    <w:p>
+      <w:pPr>
+        <w:tabs>
+          <w:tab w:val="left" w:pos="1938"/>
+          <w:tab w:val="left" w:pos="4277"/>
+          <w:tab w:val="left" w:pos="5705"/>
+          <w:tab w:val="left" w:pos="8359"/>
+          <w:tab w:val="left" w:pos="9561"/>
+        </w:tabs>
+        <w:spacing w:before="58"/>
+        <w:ind w:left="136"/>
+        <w:rPr>
+          <w:rFonts w:ascii="BC Sans" w:hAnsi="BC Sans" w:cstheme="minorHAnsi"/>
           <w:color w:val="000000" w:themeColor="text1"/>
         </w:rPr>
       </w:pPr>
       <w:r>
         <w:rPr>
-          <w:rFonts w:asciiTheme="minorHAnsi" w:hAnsiTheme="minorHAnsi" w:cstheme="minorHAnsi"/>
+          <w:rFonts w:ascii="BC Sans" w:hAnsi="BC Sans" w:cstheme="minorHAnsi"/>
           <w:b/>
           <w:color w:val="000000" w:themeColor="text1"/>
         </w:rPr>
@@ -550,7 +524,7 @@
       </w:r>
       <w:r>
         <w:rPr>
-          <w:rFonts w:asciiTheme="minorHAnsi" w:hAnsiTheme="minorHAnsi" w:cstheme="minorHAnsi"/>
+          <w:rFonts w:ascii="BC Sans" w:hAnsi="BC Sans" w:cstheme="minorHAnsi"/>
           <w:b/>
           <w:color w:val="000000" w:themeColor="text1"/>
           <w:spacing w:val="-1"/>
@@ -559,7 +533,7 @@
       </w:r>
       <w:r>
         <w:rPr>
-          <w:rFonts w:asciiTheme="minorHAnsi" w:hAnsiTheme="minorHAnsi" w:cstheme="minorHAnsi"/>
+          <w:rFonts w:ascii="BC Sans" w:hAnsi="BC Sans" w:cstheme="minorHAnsi"/>
           <w:b/>
           <w:color w:val="000000" w:themeColor="text1"/>
         </w:rPr>
@@ -567,7 +541,7 @@
       </w:r>
       <w:r>
         <w:rPr>
-          <w:rFonts w:asciiTheme="minorHAnsi" w:hAnsiTheme="minorHAnsi" w:cstheme="minorHAnsi"/>
+          <w:rFonts w:ascii="BC Sans" w:hAnsi="BC Sans" w:cstheme="minorHAnsi"/>
           <w:b/>
           <w:color w:val="000000" w:themeColor="text1"/>
         </w:rPr>
@@ -575,62 +549,7 @@
       </w:r>
       <w:r>
         <w:rPr>
-          <w:rFonts w:asciiTheme="minorHAnsi" w:hAnsiTheme="minorHAnsi" w:cstheme="minorHAnsi"/>
-          <w:color w:val="000000" w:themeColor="text1"/>
-        </w:rPr>
-        <w:t>{</w:t>
-      </w:r>
-      <w:proofErr w:type="spellStart"/>
-      <w:proofErr w:type="gramStart"/>
-      <w:r>
-        <w:rPr>
-          <w:rFonts w:asciiTheme="minorHAnsi" w:hAnsiTheme="minorHAnsi" w:cstheme="minorHAnsi"/>
-          <w:color w:val="000000" w:themeColor="text1"/>
-        </w:rPr>
-        <w:t>d.project</w:t>
-      </w:r>
-      <w:proofErr w:type="gramEnd"/>
-      <w:r>
-        <w:rPr>
-          <w:rFonts w:asciiTheme="minorHAnsi" w:hAnsiTheme="minorHAnsi" w:cstheme="minorHAnsi"/>
-          <w:color w:val="000000" w:themeColor="text1"/>
-        </w:rPr>
-        <w:t>.project_manager</w:t>
-      </w:r>
-      <w:proofErr w:type="spellEnd"/>
-      <w:r>
-        <w:rPr>
-          <w:rFonts w:asciiTheme="minorHAnsi" w:hAnsiTheme="minorHAnsi" w:cstheme="minorHAnsi"/>
-          <w:color w:val="000000" w:themeColor="text1"/>
-        </w:rPr>
-        <w:t>}</w:t>
-      </w:r>
-      <w:r>
-        <w:rPr>
-          <w:rFonts w:asciiTheme="minorHAnsi" w:hAnsiTheme="minorHAnsi" w:cstheme="minorHAnsi"/>
-          <w:color w:val="000000" w:themeColor="text1"/>
-        </w:rPr>
-        <w:tab/>
-      </w:r>
-      <w:r>
-        <w:rPr>
-          <w:rFonts w:asciiTheme="minorHAnsi" w:hAnsiTheme="minorHAnsi" w:cstheme="minorHAnsi"/>
-          <w:b/>
-          <w:color w:val="000000" w:themeColor="text1"/>
-        </w:rPr>
-        <w:t>Portfolio:</w:t>
-      </w:r>
-      <w:r>
-        <w:rPr>
-          <w:rFonts w:asciiTheme="minorHAnsi" w:hAnsiTheme="minorHAnsi" w:cstheme="minorHAnsi"/>
-          <w:b/>
-          <w:color w:val="000000" w:themeColor="text1"/>
-        </w:rPr>
-        <w:t xml:space="preserve"> </w:t>
-      </w:r>
-      <w:r>
-        <w:rPr>
-          <w:rFonts w:asciiTheme="minorHAnsi" w:hAnsiTheme="minorHAnsi" w:cstheme="minorHAnsi"/>
+          <w:rFonts w:ascii="BC Sans" w:hAnsi="BC Sans" w:cstheme="minorHAnsi"/>
           <w:color w:val="000000" w:themeColor="text1"/>
         </w:rPr>
         <w:t>{</w:t>
@@ -638,7 +557,53 @@
       <w:proofErr w:type="spellStart"/>
       <w:r>
         <w:rPr>
-          <w:rFonts w:asciiTheme="minorHAnsi" w:hAnsiTheme="minorHAnsi" w:cstheme="minorHAnsi"/>
+          <w:rFonts w:ascii="BC Sans" w:hAnsi="BC Sans" w:cstheme="minorHAnsi"/>
+          <w:color w:val="000000" w:themeColor="text1"/>
+        </w:rPr>
+        <w:t>d.project.project_manager</w:t>
+      </w:r>
+      <w:proofErr w:type="spellEnd"/>
+      <w:r>
+        <w:rPr>
+          <w:rFonts w:ascii="BC Sans" w:hAnsi="BC Sans" w:cstheme="minorHAnsi"/>
+          <w:color w:val="000000" w:themeColor="text1"/>
+        </w:rPr>
+        <w:t>}</w:t>
+      </w:r>
+      <w:r>
+        <w:rPr>
+          <w:rFonts w:ascii="BC Sans" w:hAnsi="BC Sans" w:cstheme="minorHAnsi"/>
+          <w:color w:val="000000" w:themeColor="text1"/>
+        </w:rPr>
+        <w:tab/>
+      </w:r>
+      <w:r>
+        <w:rPr>
+          <w:rFonts w:ascii="BC Sans" w:hAnsi="BC Sans" w:cstheme="minorHAnsi"/>
+          <w:b/>
+          <w:color w:val="000000" w:themeColor="text1"/>
+        </w:rPr>
+        <w:t>Portfolio:</w:t>
+      </w:r>
+      <w:r>
+        <w:rPr>
+          <w:rFonts w:ascii="BC Sans" w:hAnsi="BC Sans" w:cstheme="minorHAnsi"/>
+          <w:b/>
+          <w:color w:val="000000" w:themeColor="text1"/>
+        </w:rPr>
+        <w:t xml:space="preserve"> </w:t>
+      </w:r>
+      <w:r>
+        <w:rPr>
+          <w:rFonts w:ascii="BC Sans" w:hAnsi="BC Sans" w:cstheme="minorHAnsi"/>
+          <w:color w:val="000000" w:themeColor="text1"/>
+        </w:rPr>
+        <w:t>{</w:t>
+      </w:r>
+      <w:proofErr w:type="spellStart"/>
+      <w:r>
+        <w:rPr>
+          <w:rFonts w:ascii="BC Sans" w:hAnsi="BC Sans" w:cstheme="minorHAnsi"/>
           <w:color w:val="000000" w:themeColor="text1"/>
         </w:rPr>
         <w:t>d.project.portfolio.label</w:t>
@@ -646,7 +611,7 @@
       <w:proofErr w:type="spellEnd"/>
       <w:r>
         <w:rPr>
-          <w:rFonts w:asciiTheme="minorHAnsi" w:hAnsiTheme="minorHAnsi" w:cstheme="minorHAnsi"/>
+          <w:rFonts w:ascii="BC Sans" w:hAnsi="BC Sans" w:cstheme="minorHAnsi"/>
           <w:color w:val="000000" w:themeColor="text1"/>
         </w:rPr>
         <w:t>}</w:t>
@@ -664,13 +629,13 @@
         <w:spacing w:before="58"/>
         <w:ind w:left="136"/>
         <w:rPr>
-          <w:rFonts w:asciiTheme="minorHAnsi" w:hAnsiTheme="minorHAnsi" w:cstheme="minorHAnsi"/>
+          <w:rFonts w:ascii="BC Sans" w:hAnsi="BC Sans" w:cstheme="minorHAnsi"/>
           <w:color w:val="000000" w:themeColor="text1"/>
         </w:rPr>
       </w:pPr>
       <w:r>
         <w:rPr>
-          <w:rFonts w:asciiTheme="minorHAnsi" w:hAnsiTheme="minorHAnsi" w:cstheme="minorHAnsi"/>
+          <w:rFonts w:ascii="BC Sans" w:hAnsi="BC Sans" w:cstheme="minorHAnsi"/>
           <w:b/>
           <w:color w:val="000000" w:themeColor="text1"/>
         </w:rPr>
@@ -678,7 +643,7 @@
       </w:r>
       <w:r>
         <w:rPr>
-          <w:rFonts w:asciiTheme="minorHAnsi" w:hAnsiTheme="minorHAnsi" w:cstheme="minorHAnsi"/>
+          <w:rFonts w:ascii="BC Sans" w:hAnsi="BC Sans" w:cstheme="minorHAnsi"/>
           <w:b/>
           <w:color w:val="000000" w:themeColor="text1"/>
         </w:rPr>
@@ -686,39 +651,30 @@
       </w:r>
       <w:r>
         <w:rPr>
-          <w:rFonts w:asciiTheme="minorHAnsi" w:hAnsiTheme="minorHAnsi" w:cstheme="minorHAnsi"/>
+          <w:rFonts w:ascii="BC Sans" w:hAnsi="BC Sans" w:cstheme="minorHAnsi"/>
           <w:color w:val="000000" w:themeColor="text1"/>
         </w:rPr>
         <w:t>$</w:t>
       </w:r>
       <w:r>
         <w:rPr>
-          <w:rFonts w:asciiTheme="minorHAnsi" w:hAnsiTheme="minorHAnsi" w:cstheme="minorHAnsi"/>
+          <w:rFonts w:ascii="BC Sans" w:hAnsi="BC Sans" w:cstheme="minorHAnsi"/>
           <w:color w:val="000000" w:themeColor="text1"/>
         </w:rPr>
         <w:t>{</w:t>
       </w:r>
       <w:proofErr w:type="spellStart"/>
-      <w:proofErr w:type="gramStart"/>
       <w:r>
         <w:rPr>
-          <w:rFonts w:asciiTheme="minorHAnsi" w:hAnsiTheme="minorHAnsi" w:cstheme="minorHAnsi"/>
-          <w:color w:val="000000" w:themeColor="text1"/>
-        </w:rPr>
-        <w:t>d.project</w:t>
-      </w:r>
-      <w:proofErr w:type="gramEnd"/>
-      <w:r>
-        <w:rPr>
-          <w:rFonts w:asciiTheme="minorHAnsi" w:hAnsiTheme="minorHAnsi" w:cstheme="minorHAnsi"/>
-          <w:color w:val="000000" w:themeColor="text1"/>
-        </w:rPr>
-        <w:t>.total_project_budget</w:t>
+          <w:rFonts w:ascii="BC Sans" w:hAnsi="BC Sans" w:cstheme="minorHAnsi"/>
+          <w:color w:val="000000" w:themeColor="text1"/>
+        </w:rPr>
+        <w:t>d.project.total_project_budget</w:t>
       </w:r>
       <w:proofErr w:type="spellEnd"/>
       <w:r>
         <w:rPr>
-          <w:rFonts w:asciiTheme="minorHAnsi" w:hAnsiTheme="minorHAnsi" w:cstheme="minorHAnsi"/>
+          <w:rFonts w:ascii="BC Sans" w:hAnsi="BC Sans" w:cstheme="minorHAnsi"/>
           <w:color w:val="000000" w:themeColor="text1"/>
         </w:rPr>
         <w:t>}</w:t>
@@ -735,13 +691,13 @@
         <w:spacing w:before="57"/>
         <w:ind w:left="136"/>
         <w:rPr>
-          <w:rFonts w:asciiTheme="minorHAnsi" w:hAnsiTheme="minorHAnsi" w:cstheme="minorHAnsi"/>
+          <w:rFonts w:ascii="BC Sans" w:hAnsi="BC Sans" w:cstheme="minorHAnsi"/>
           <w:color w:val="000000" w:themeColor="text1"/>
         </w:rPr>
       </w:pPr>
       <w:r>
         <w:rPr>
-          <w:rFonts w:asciiTheme="minorHAnsi" w:hAnsiTheme="minorHAnsi" w:cstheme="minorHAnsi"/>
+          <w:rFonts w:ascii="BC Sans" w:hAnsi="BC Sans" w:cstheme="minorHAnsi"/>
           <w:b/>
           <w:color w:val="000000" w:themeColor="text1"/>
         </w:rPr>
@@ -749,7 +705,7 @@
       </w:r>
       <w:r>
         <w:rPr>
-          <w:rFonts w:asciiTheme="minorHAnsi" w:hAnsiTheme="minorHAnsi" w:cstheme="minorHAnsi"/>
+          <w:rFonts w:ascii="BC Sans" w:hAnsi="BC Sans" w:cstheme="minorHAnsi"/>
           <w:b/>
           <w:color w:val="000000" w:themeColor="text1"/>
         </w:rPr>
@@ -757,38 +713,29 @@
       </w:r>
       <w:r>
         <w:rPr>
-          <w:rFonts w:asciiTheme="minorHAnsi" w:hAnsiTheme="minorHAnsi" w:cstheme="minorHAnsi"/>
+          <w:rFonts w:ascii="BC Sans" w:hAnsi="BC Sans" w:cstheme="minorHAnsi"/>
           <w:color w:val="000000" w:themeColor="text1"/>
         </w:rPr>
         <w:t>{</w:t>
       </w:r>
       <w:proofErr w:type="spellStart"/>
-      <w:proofErr w:type="gramStart"/>
       <w:r>
         <w:rPr>
-          <w:rFonts w:asciiTheme="minorHAnsi" w:hAnsiTheme="minorHAnsi" w:cstheme="minorHAnsi"/>
+          <w:rFonts w:ascii="BC Sans" w:hAnsi="BC Sans" w:cstheme="minorHAnsi"/>
           <w:color w:val="000000" w:themeColor="text1"/>
         </w:rPr>
         <w:t>d.</w:t>
       </w:r>
       <w:r>
         <w:rPr>
-          <w:rFonts w:asciiTheme="minorHAnsi" w:hAnsiTheme="minorHAnsi" w:cstheme="minorHAnsi"/>
-          <w:color w:val="000000" w:themeColor="text1"/>
-        </w:rPr>
-        <w:t>project</w:t>
-      </w:r>
-      <w:proofErr w:type="gramEnd"/>
-      <w:r>
-        <w:rPr>
-          <w:rFonts w:asciiTheme="minorHAnsi" w:hAnsiTheme="minorHAnsi" w:cstheme="minorHAnsi"/>
-          <w:color w:val="000000" w:themeColor="text1"/>
-        </w:rPr>
-        <w:t>.</w:t>
+          <w:rFonts w:ascii="BC Sans" w:hAnsi="BC Sans" w:cstheme="minorHAnsi"/>
+          <w:color w:val="000000" w:themeColor="text1"/>
+        </w:rPr>
+        <w:t>project.</w:t>
       </w:r>
       <w:r>
         <w:rPr>
-          <w:rFonts w:asciiTheme="minorHAnsi" w:hAnsiTheme="minorHAnsi" w:cstheme="minorHAnsi"/>
+          <w:rFonts w:ascii="BC Sans" w:hAnsi="BC Sans" w:cstheme="minorHAnsi"/>
           <w:color w:val="000000" w:themeColor="text1"/>
         </w:rPr>
         <w:t>registration_date</w:t>
@@ -796,21 +743,21 @@
       <w:proofErr w:type="spellEnd"/>
       <w:r>
         <w:rPr>
-          <w:rFonts w:asciiTheme="minorHAnsi" w:hAnsiTheme="minorHAnsi" w:cstheme="minorHAnsi"/>
+          <w:rFonts w:ascii="BC Sans" w:hAnsi="BC Sans" w:cstheme="minorHAnsi"/>
           <w:color w:val="000000" w:themeColor="text1"/>
         </w:rPr>
         <w:t>}</w:t>
       </w:r>
       <w:r>
         <w:rPr>
-          <w:rFonts w:asciiTheme="minorHAnsi" w:hAnsiTheme="minorHAnsi" w:cstheme="minorHAnsi"/>
+          <w:rFonts w:ascii="BC Sans" w:hAnsi="BC Sans" w:cstheme="minorHAnsi"/>
           <w:color w:val="000000" w:themeColor="text1"/>
         </w:rPr>
         <w:tab/>
       </w:r>
       <w:r>
         <w:rPr>
-          <w:rFonts w:asciiTheme="minorHAnsi" w:hAnsiTheme="minorHAnsi" w:cstheme="minorHAnsi"/>
+          <w:rFonts w:ascii="BC Sans" w:hAnsi="BC Sans" w:cstheme="minorHAnsi"/>
           <w:b/>
           <w:color w:val="000000" w:themeColor="text1"/>
         </w:rPr>
@@ -818,7 +765,7 @@
       </w:r>
       <w:r>
         <w:rPr>
-          <w:rFonts w:asciiTheme="minorHAnsi" w:hAnsiTheme="minorHAnsi" w:cstheme="minorHAnsi"/>
+          <w:rFonts w:ascii="BC Sans" w:hAnsi="BC Sans" w:cstheme="minorHAnsi"/>
           <w:b/>
           <w:color w:val="000000" w:themeColor="text1"/>
           <w:spacing w:val="46"/>
@@ -827,7 +774,7 @@
       </w:r>
       <w:r>
         <w:rPr>
-          <w:rFonts w:asciiTheme="minorHAnsi" w:hAnsiTheme="minorHAnsi" w:cstheme="minorHAnsi"/>
+          <w:rFonts w:ascii="BC Sans" w:hAnsi="BC Sans" w:cstheme="minorHAnsi"/>
           <w:color w:val="000000" w:themeColor="text1"/>
         </w:rPr>
         <w:t>{</w:t>
@@ -835,14 +782,14 @@
       <w:proofErr w:type="spellStart"/>
       <w:r>
         <w:rPr>
-          <w:rFonts w:asciiTheme="minorHAnsi" w:hAnsiTheme="minorHAnsi" w:cstheme="minorHAnsi"/>
+          <w:rFonts w:ascii="BC Sans" w:hAnsi="BC Sans" w:cstheme="minorHAnsi"/>
           <w:color w:val="000000" w:themeColor="text1"/>
         </w:rPr>
         <w:t>d.project.</w:t>
       </w:r>
       <w:r>
         <w:rPr>
-          <w:rFonts w:asciiTheme="minorHAnsi" w:hAnsiTheme="minorHAnsi" w:cstheme="minorHAnsi"/>
+          <w:rFonts w:ascii="BC Sans" w:hAnsi="BC Sans" w:cstheme="minorHAnsi"/>
           <w:color w:val="000000" w:themeColor="text1"/>
         </w:rPr>
         <w:t>end_date</w:t>
@@ -850,7 +797,7 @@
       <w:proofErr w:type="spellEnd"/>
       <w:r>
         <w:rPr>
-          <w:rFonts w:asciiTheme="minorHAnsi" w:hAnsiTheme="minorHAnsi" w:cstheme="minorHAnsi"/>
+          <w:rFonts w:ascii="BC Sans" w:hAnsi="BC Sans" w:cstheme="minorHAnsi"/>
           <w:color w:val="000000" w:themeColor="text1"/>
         </w:rPr>
         <w:t>}</w:t>
@@ -864,49 +811,43 @@
         <w:spacing w:before="87"/>
         <w:ind w:left="136"/>
         <w:rPr>
-          <w:rFonts w:asciiTheme="minorHAnsi" w:hAnsiTheme="minorHAnsi" w:cstheme="minorHAnsi"/>
+          <w:rFonts w:ascii="BC Sans" w:hAnsi="BC Sans" w:cstheme="minorHAnsi"/>
           <w:color w:val="000000" w:themeColor="text1"/>
         </w:rPr>
       </w:pPr>
       <w:r>
         <w:rPr>
-          <w:rFonts w:asciiTheme="minorHAnsi" w:hAnsiTheme="minorHAnsi" w:cstheme="minorHAnsi"/>
+          <w:rFonts w:ascii="BC Sans" w:hAnsi="BC Sans" w:cstheme="minorHAnsi"/>
           <w:b/>
           <w:color w:val="000000" w:themeColor="text1"/>
         </w:rPr>
         <w:t>Ministry:</w:t>
       </w:r>
       <w:r>
+        <w:rPr>
+          <w:rFonts w:ascii="BC Sans" w:hAnsi="BC Sans"/>
+        </w:rPr>
         <w:t xml:space="preserve"> </w:t>
       </w:r>
       <w:r>
         <w:rPr>
-          <w:rFonts w:asciiTheme="minorHAnsi" w:hAnsiTheme="minorHAnsi" w:cstheme="minorHAnsi"/>
+          <w:rFonts w:ascii="BC Sans" w:hAnsi="BC Sans" w:cstheme="minorHAnsi"/>
           <w:color w:val="000000" w:themeColor="text1"/>
         </w:rPr>
         <w:t>{</w:t>
       </w:r>
       <w:proofErr w:type="spellStart"/>
-      <w:proofErr w:type="gramStart"/>
       <w:r>
         <w:rPr>
-          <w:rFonts w:asciiTheme="minorHAnsi" w:hAnsiTheme="minorHAnsi" w:cstheme="minorHAnsi"/>
-          <w:color w:val="000000" w:themeColor="text1"/>
-        </w:rPr>
-        <w:t>d.project</w:t>
-      </w:r>
-      <w:proofErr w:type="gramEnd"/>
-      <w:r>
-        <w:rPr>
-          <w:rFonts w:asciiTheme="minorHAnsi" w:hAnsiTheme="minorHAnsi" w:cstheme="minorHAnsi"/>
-          <w:color w:val="000000" w:themeColor="text1"/>
-        </w:rPr>
-        <w:t>.ministry.label</w:t>
+          <w:rFonts w:ascii="BC Sans" w:hAnsi="BC Sans" w:cstheme="minorHAnsi"/>
+          <w:color w:val="000000" w:themeColor="text1"/>
+        </w:rPr>
+        <w:t>d.project.ministry.label</w:t>
       </w:r>
       <w:proofErr w:type="spellEnd"/>
       <w:r>
         <w:rPr>
-          <w:rFonts w:asciiTheme="minorHAnsi" w:hAnsiTheme="minorHAnsi" w:cstheme="minorHAnsi"/>
+          <w:rFonts w:ascii="BC Sans" w:hAnsi="BC Sans" w:cstheme="minorHAnsi"/>
           <w:color w:val="000000" w:themeColor="text1"/>
         </w:rPr>
         <w:t>}</w:t>
@@ -916,7 +857,7 @@
       <w:pPr>
         <w:pStyle w:val="Heading1"/>
         <w:rPr>
-          <w:rFonts w:asciiTheme="minorHAnsi" w:hAnsiTheme="minorHAnsi" w:cstheme="minorHAnsi"/>
+          <w:rFonts w:ascii="BC Sans" w:hAnsi="BC Sans" w:cstheme="minorHAnsi"/>
           <w:color w:val="000000" w:themeColor="text1"/>
         </w:rPr>
       </w:pPr>
@@ -925,30 +866,23 @@
       <w:pPr>
         <w:pStyle w:val="Heading1"/>
         <w:rPr>
-          <w:rFonts w:asciiTheme="minorHAnsi" w:hAnsiTheme="minorHAnsi" w:cstheme="minorHAnsi"/>
+          <w:rFonts w:ascii="BC Sans" w:hAnsi="BC Sans" w:cstheme="minorHAnsi"/>
           <w:color w:val="000000" w:themeColor="text1"/>
         </w:rPr>
       </w:pPr>
       <w:r>
         <w:rPr>
-          <w:rFonts w:asciiTheme="minorHAnsi" w:hAnsiTheme="minorHAnsi" w:cstheme="minorHAnsi"/>
-          <w:color w:val="000000" w:themeColor="text1"/>
-        </w:rPr>
-        <w:t>Description</w:t>
-      </w:r>
-      <w:r>
-        <w:rPr>
-          <w:rFonts w:asciiTheme="minorHAnsi" w:hAnsiTheme="minorHAnsi" w:cstheme="minorHAnsi"/>
-          <w:color w:val="000000" w:themeColor="text1"/>
-        </w:rPr>
-        <w:t>:</w:t>
+          <w:rFonts w:ascii="BC Sans" w:hAnsi="BC Sans" w:cstheme="minorHAnsi"/>
+          <w:color w:val="000000" w:themeColor="text1"/>
+        </w:rPr>
+        <w:t>Description:</w:t>
       </w:r>
     </w:p>
     <w:p>
       <w:pPr>
         <w:pStyle w:val="Heading1"/>
         <w:rPr>
-          <w:rFonts w:asciiTheme="minorHAnsi" w:hAnsiTheme="minorHAnsi" w:cstheme="minorHAnsi"/>
+          <w:rFonts w:ascii="BC Sans" w:hAnsi="BC Sans" w:cstheme="minorHAnsi"/>
           <w:b w:val="0"/>
           <w:bCs w:val="0"/>
           <w:color w:val="000000" w:themeColor="text1"/>
@@ -956,7 +890,7 @@
       </w:pPr>
       <w:r>
         <w:rPr>
-          <w:rFonts w:asciiTheme="minorHAnsi" w:hAnsiTheme="minorHAnsi" w:cstheme="minorHAnsi"/>
+          <w:rFonts w:ascii="BC Sans" w:hAnsi="BC Sans" w:cstheme="minorHAnsi"/>
           <w:b w:val="0"/>
           <w:bCs w:val="0"/>
           <w:color w:val="000000" w:themeColor="text1"/>
@@ -964,29 +898,18 @@
         <w:t>{</w:t>
       </w:r>
       <w:proofErr w:type="spellStart"/>
-      <w:proofErr w:type="gramStart"/>
       <w:r>
         <w:rPr>
-          <w:rFonts w:asciiTheme="minorHAnsi" w:hAnsiTheme="minorHAnsi" w:cstheme="minorHAnsi"/>
+          <w:rFonts w:ascii="BC Sans" w:hAnsi="BC Sans" w:cstheme="minorHAnsi"/>
           <w:b w:val="0"/>
           <w:bCs w:val="0"/>
           <w:color w:val="000000" w:themeColor="text1"/>
         </w:rPr>
-        <w:t>d.project</w:t>
-      </w:r>
-      <w:proofErr w:type="gramEnd"/>
-      <w:r>
-        <w:rPr>
-          <w:rFonts w:asciiTheme="minorHAnsi" w:hAnsiTheme="minorHAnsi" w:cstheme="minorHAnsi"/>
-          <w:b w:val="0"/>
-          <w:bCs w:val="0"/>
-          <w:color w:val="000000" w:themeColor="text1"/>
-        </w:rPr>
-        <w:t>.</w:t>
+        <w:t>d.project.</w:t>
       </w:r>
       <w:r>
         <w:rPr>
-          <w:rFonts w:asciiTheme="minorHAnsi" w:hAnsiTheme="minorHAnsi" w:cstheme="minorHAnsi"/>
+          <w:rFonts w:ascii="BC Sans" w:hAnsi="BC Sans" w:cstheme="minorHAnsi"/>
           <w:b w:val="0"/>
           <w:bCs w:val="0"/>
           <w:color w:val="000000" w:themeColor="text1"/>
@@ -995,7 +918,7 @@
       </w:r>
       <w:r>
         <w:rPr>
-          <w:rFonts w:asciiTheme="minorHAnsi" w:hAnsiTheme="minorHAnsi" w:cstheme="minorHAnsi"/>
+          <w:rFonts w:ascii="BC Sans" w:hAnsi="BC Sans" w:cstheme="minorHAnsi"/>
           <w:b w:val="0"/>
           <w:bCs w:val="0"/>
           <w:color w:val="000000" w:themeColor="text1"/>
@@ -1004,7 +927,7 @@
       </w:r>
       <w:r>
         <w:rPr>
-          <w:rFonts w:asciiTheme="minorHAnsi" w:hAnsiTheme="minorHAnsi" w:cstheme="minorHAnsi"/>
+          <w:rFonts w:ascii="BC Sans" w:hAnsi="BC Sans" w:cstheme="minorHAnsi"/>
           <w:b w:val="0"/>
           <w:bCs w:val="0"/>
           <w:color w:val="000000" w:themeColor="text1"/>
@@ -1014,7 +937,7 @@
       <w:proofErr w:type="spellEnd"/>
       <w:r>
         <w:rPr>
-          <w:rFonts w:asciiTheme="minorHAnsi" w:hAnsiTheme="minorHAnsi" w:cstheme="minorHAnsi"/>
+          <w:rFonts w:ascii="BC Sans" w:hAnsi="BC Sans" w:cstheme="minorHAnsi"/>
           <w:b w:val="0"/>
           <w:bCs w:val="0"/>
           <w:color w:val="000000" w:themeColor="text1"/>
@@ -1023,7 +946,7 @@
       </w:r>
       <w:r>
         <w:rPr>
-          <w:rFonts w:asciiTheme="minorHAnsi" w:hAnsiTheme="minorHAnsi" w:cstheme="minorHAnsi"/>
+          <w:rFonts w:ascii="BC Sans" w:hAnsi="BC Sans" w:cstheme="minorHAnsi"/>
           <w:b w:val="0"/>
           <w:bCs w:val="0"/>
           <w:color w:val="000000" w:themeColor="text1"/>
@@ -1035,7 +958,7 @@
       <w:pPr>
         <w:pStyle w:val="Heading1"/>
         <w:rPr>
-          <w:rFonts w:asciiTheme="minorHAnsi" w:hAnsiTheme="minorHAnsi" w:cstheme="minorHAnsi"/>
+          <w:rFonts w:ascii="BC Sans" w:hAnsi="BC Sans" w:cstheme="minorHAnsi"/>
           <w:color w:val="000000" w:themeColor="text1"/>
         </w:rPr>
       </w:pPr>
@@ -1044,13 +967,13 @@
       <w:pPr>
         <w:pStyle w:val="Heading1"/>
         <w:rPr>
-          <w:rFonts w:asciiTheme="minorHAnsi" w:hAnsiTheme="minorHAnsi" w:cstheme="minorHAnsi"/>
+          <w:rFonts w:ascii="BC Sans" w:hAnsi="BC Sans" w:cstheme="minorHAnsi"/>
           <w:color w:val="000000" w:themeColor="text1"/>
         </w:rPr>
       </w:pPr>
       <w:r>
         <w:rPr>
-          <w:rFonts w:asciiTheme="minorHAnsi" w:hAnsiTheme="minorHAnsi" w:cstheme="minorHAnsi"/>
+          <w:rFonts w:ascii="BC Sans" w:hAnsi="BC Sans" w:cstheme="minorHAnsi"/>
           <w:color w:val="000000" w:themeColor="text1"/>
         </w:rPr>
         <w:t>Project Goals:</w:t>
@@ -1060,7 +983,7 @@
       <w:pPr>
         <w:pStyle w:val="Heading1"/>
         <w:rPr>
-          <w:rFonts w:asciiTheme="minorHAnsi" w:hAnsiTheme="minorHAnsi" w:cstheme="minorHAnsi"/>
+          <w:rFonts w:ascii="BC Sans" w:hAnsi="BC Sans" w:cstheme="minorHAnsi"/>
           <w:b w:val="0"/>
           <w:bCs w:val="0"/>
           <w:color w:val="000000" w:themeColor="text1"/>
@@ -1068,7 +991,7 @@
       </w:pPr>
       <w:r>
         <w:rPr>
-          <w:rFonts w:asciiTheme="minorHAnsi" w:hAnsiTheme="minorHAnsi" w:cstheme="minorHAnsi"/>
+          <w:rFonts w:ascii="BC Sans" w:hAnsi="BC Sans" w:cstheme="minorHAnsi"/>
           <w:b w:val="0"/>
           <w:bCs w:val="0"/>
           <w:color w:val="000000" w:themeColor="text1"/>
@@ -1076,38 +999,18 @@
         <w:t>{</w:t>
       </w:r>
       <w:proofErr w:type="spellStart"/>
-      <w:proofErr w:type="gramStart"/>
       <w:r>
         <w:rPr>
-          <w:rFonts w:asciiTheme="minorHAnsi" w:hAnsiTheme="minorHAnsi" w:cstheme="minorHAnsi"/>
+          <w:rFonts w:ascii="BC Sans" w:hAnsi="BC Sans" w:cstheme="minorHAnsi"/>
           <w:b w:val="0"/>
           <w:bCs w:val="0"/>
           <w:color w:val="000000" w:themeColor="text1"/>
         </w:rPr>
-        <w:t>d.project</w:t>
-      </w:r>
-      <w:proofErr w:type="gramEnd"/>
-      <w:r>
-        <w:rPr>
-          <w:rFonts w:asciiTheme="minorHAnsi" w:hAnsiTheme="minorHAnsi" w:cstheme="minorHAnsi"/>
-          <w:b w:val="0"/>
-          <w:bCs w:val="0"/>
-          <w:color w:val="000000" w:themeColor="text1"/>
-        </w:rPr>
-        <w:t>.project_goals</w:t>
+        <w:t>d.project.project_goals:convCR</w:t>
       </w:r>
       <w:r>
         <w:rPr>
-          <w:rFonts w:asciiTheme="minorHAnsi" w:hAnsiTheme="minorHAnsi" w:cstheme="minorHAnsi"/>
-          <w:b w:val="0"/>
-          <w:bCs w:val="0"/>
-          <w:color w:val="000000" w:themeColor="text1"/>
-        </w:rPr>
-        <w:t>:convCR</w:t>
-      </w:r>
-      <w:r>
-        <w:rPr>
-          <w:rFonts w:asciiTheme="minorHAnsi" w:hAnsiTheme="minorHAnsi" w:cstheme="minorHAnsi"/>
+          <w:rFonts w:ascii="BC Sans" w:hAnsi="BC Sans" w:cstheme="minorHAnsi"/>
           <w:b w:val="0"/>
           <w:bCs w:val="0"/>
           <w:color w:val="000000" w:themeColor="text1"/>
@@ -1116,7 +1019,7 @@
       </w:r>
       <w:r>
         <w:rPr>
-          <w:rFonts w:asciiTheme="minorHAnsi" w:hAnsiTheme="minorHAnsi" w:cstheme="minorHAnsi"/>
+          <w:rFonts w:ascii="BC Sans" w:hAnsi="BC Sans" w:cstheme="minorHAnsi"/>
           <w:b w:val="0"/>
           <w:bCs w:val="0"/>
           <w:color w:val="000000" w:themeColor="text1"/>
@@ -1126,21 +1029,12 @@
       <w:proofErr w:type="spellEnd"/>
       <w:r>
         <w:rPr>
-          <w:rFonts w:asciiTheme="minorHAnsi" w:hAnsiTheme="minorHAnsi" w:cstheme="minorHAnsi"/>
+          <w:rFonts w:ascii="BC Sans" w:hAnsi="BC Sans" w:cstheme="minorHAnsi"/>
           <w:b w:val="0"/>
           <w:bCs w:val="0"/>
           <w:color w:val="000000" w:themeColor="text1"/>
         </w:rPr>
-        <w:t>()</w:t>
-      </w:r>
-      <w:r>
-        <w:rPr>
-          <w:rFonts w:asciiTheme="minorHAnsi" w:hAnsiTheme="minorHAnsi" w:cstheme="minorHAnsi"/>
-          <w:b w:val="0"/>
-          <w:bCs w:val="0"/>
-          <w:color w:val="000000" w:themeColor="text1"/>
-        </w:rPr>
-        <w:t>}</w:t>
+        <w:t>()}</w:t>
       </w:r>
     </w:p>
     <w:p>
@@ -1148,7 +1042,7 @@
         <w:spacing w:before="164"/>
         <w:ind w:left="136" w:right="130"/>
         <w:rPr>
-          <w:rFonts w:asciiTheme="minorHAnsi" w:hAnsiTheme="minorHAnsi" w:cstheme="minorHAnsi"/>
+          <w:rFonts w:ascii="BC Sans" w:hAnsi="BC Sans" w:cstheme="minorHAnsi"/>
           <w:b/>
           <w:color w:val="000000" w:themeColor="text1"/>
         </w:rPr>
@@ -1159,14 +1053,14 @@
         <w:spacing w:before="164"/>
         <w:ind w:left="136" w:right="130"/>
         <w:rPr>
-          <w:rFonts w:asciiTheme="minorHAnsi" w:hAnsiTheme="minorHAnsi" w:cstheme="minorHAnsi"/>
+          <w:rFonts w:ascii="BC Sans" w:hAnsi="BC Sans" w:cstheme="minorHAnsi"/>
           <w:b/>
           <w:color w:val="000000" w:themeColor="text1"/>
         </w:rPr>
       </w:pPr>
       <w:r>
         <w:rPr>
-          <w:rFonts w:asciiTheme="minorHAnsi" w:hAnsiTheme="minorHAnsi" w:cstheme="minorHAnsi"/>
+          <w:rFonts w:ascii="BC Sans" w:hAnsi="BC Sans" w:cstheme="minorHAnsi"/>
           <w:noProof/>
           <w:color w:val="000000" w:themeColor="text1"/>
         </w:rPr>
@@ -1263,7 +1157,7 @@
               </wp:anchor>
             </w:drawing>
           </mc:Choice>
-          <mc:Fallback>
+          <mc:Fallback xmlns:w16du="http://schemas.microsoft.com/office/word/2023/wordml/word16du">
             <w:pict>
               <v:shape w14:anchorId="574D6601" id="Freeform 55" o:spid="_x0000_s1026" style="position:absolute;margin-left:32.95pt;margin-top:27.7pt;width:540.3pt;height:.1pt;z-index:-251656192;visibility:visible;mso-wrap-style:square;mso-width-percent:0;mso-height-percent:0;mso-wrap-distance-left:0;mso-wrap-distance-top:0;mso-wrap-distance-right:0;mso-wrap-distance-bottom:0;mso-position-horizontal:absolute;mso-position-horizontal-relative:page;mso-position-vertical:absolute;mso-position-vertical-relative:text;mso-width-percent:0;mso-height-percent:0;mso-width-relative:page;mso-height-relative:page;v-text-anchor:top" coordsize="10806,1270" o:gfxdata="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" path="m,l10805,e" filled="f" strokeweight=".03381mm">
                 <v:path arrowok="t" o:connecttype="custom" o:connectlocs="0,0;6861175,0" o:connectangles="0,0"/>
@@ -1275,7 +1169,7 @@
       </w:r>
       <w:r>
         <w:rPr>
-          <w:rFonts w:asciiTheme="minorHAnsi" w:hAnsiTheme="minorHAnsi" w:cstheme="minorHAnsi"/>
+          <w:rFonts w:ascii="BC Sans" w:hAnsi="BC Sans" w:cstheme="minorHAnsi"/>
           <w:b/>
           <w:color w:val="000000" w:themeColor="text1"/>
         </w:rPr>
@@ -1287,34 +1181,32 @@
         <w:spacing w:before="164"/>
         <w:ind w:left="136" w:right="130"/>
         <w:rPr>
-          <w:rFonts w:asciiTheme="minorHAnsi" w:hAnsiTheme="minorHAnsi" w:cstheme="minorHAnsi"/>
+          <w:rFonts w:ascii="BC Sans" w:hAnsi="BC Sans" w:cstheme="minorHAnsi"/>
           <w:bCs/>
           <w:color w:val="000000" w:themeColor="text1"/>
         </w:rPr>
       </w:pPr>
       <w:r>
         <w:rPr>
-          <w:rFonts w:asciiTheme="minorHAnsi" w:hAnsiTheme="minorHAnsi" w:cstheme="minorHAnsi"/>
+          <w:rFonts w:ascii="BC Sans" w:hAnsi="BC Sans" w:cstheme="minorHAnsi"/>
           <w:bCs/>
           <w:color w:val="000000" w:themeColor="text1"/>
         </w:rPr>
         <w:t>{</w:t>
       </w:r>
       <w:proofErr w:type="spellStart"/>
-      <w:proofErr w:type="gramStart"/>
       <w:r>
         <w:rPr>
-          <w:rFonts w:asciiTheme="minorHAnsi" w:hAnsiTheme="minorHAnsi" w:cstheme="minorHAnsi"/>
+          <w:rFonts w:ascii="BC Sans" w:hAnsi="BC Sans" w:cstheme="minorHAnsi"/>
           <w:bCs/>
           <w:color w:val="000000" w:themeColor="text1"/>
         </w:rPr>
         <w:t>d.alignment</w:t>
       </w:r>
       <w:proofErr w:type="spellEnd"/>
-      <w:proofErr w:type="gramEnd"/>
       <w:r>
         <w:rPr>
-          <w:rFonts w:asciiTheme="minorHAnsi" w:hAnsiTheme="minorHAnsi" w:cstheme="minorHAnsi"/>
+          <w:rFonts w:ascii="BC Sans" w:hAnsi="BC Sans" w:cstheme="minorHAnsi"/>
           <w:bCs/>
           <w:color w:val="000000" w:themeColor="text1"/>
         </w:rPr>
@@ -1323,7 +1215,7 @@
       <w:proofErr w:type="spellStart"/>
       <w:r>
         <w:rPr>
-          <w:rFonts w:asciiTheme="minorHAnsi" w:hAnsiTheme="minorHAnsi" w:cstheme="minorHAnsi"/>
+          <w:rFonts w:ascii="BC Sans" w:hAnsi="BC Sans" w:cstheme="minorHAnsi"/>
           <w:bCs/>
           <w:color w:val="000000" w:themeColor="text1"/>
         </w:rPr>
@@ -1332,7 +1224,7 @@
       <w:proofErr w:type="spellEnd"/>
       <w:r>
         <w:rPr>
-          <w:rFonts w:asciiTheme="minorHAnsi" w:hAnsiTheme="minorHAnsi" w:cstheme="minorHAnsi"/>
+          <w:rFonts w:ascii="BC Sans" w:hAnsi="BC Sans" w:cstheme="minorHAnsi"/>
           <w:bCs/>
           <w:color w:val="000000" w:themeColor="text1"/>
         </w:rPr>
@@ -1344,34 +1236,32 @@
         <w:spacing w:before="164"/>
         <w:ind w:left="136" w:right="130"/>
         <w:rPr>
-          <w:rFonts w:asciiTheme="minorHAnsi" w:hAnsiTheme="minorHAnsi" w:cstheme="minorHAnsi"/>
+          <w:rFonts w:ascii="BC Sans" w:hAnsi="BC Sans" w:cstheme="minorHAnsi"/>
           <w:bCs/>
           <w:color w:val="000000" w:themeColor="text1"/>
         </w:rPr>
       </w:pPr>
       <w:r>
         <w:rPr>
-          <w:rFonts w:asciiTheme="minorHAnsi" w:hAnsiTheme="minorHAnsi" w:cstheme="minorHAnsi"/>
+          <w:rFonts w:ascii="BC Sans" w:hAnsi="BC Sans" w:cstheme="minorHAnsi"/>
           <w:bCs/>
           <w:color w:val="000000" w:themeColor="text1"/>
         </w:rPr>
         <w:t>{</w:t>
       </w:r>
       <w:proofErr w:type="spellStart"/>
-      <w:proofErr w:type="gramStart"/>
       <w:r>
         <w:rPr>
-          <w:rFonts w:asciiTheme="minorHAnsi" w:hAnsiTheme="minorHAnsi" w:cstheme="minorHAnsi"/>
+          <w:rFonts w:ascii="BC Sans" w:hAnsi="BC Sans" w:cstheme="minorHAnsi"/>
           <w:bCs/>
           <w:color w:val="000000" w:themeColor="text1"/>
         </w:rPr>
         <w:t>d.alignment</w:t>
       </w:r>
       <w:proofErr w:type="spellEnd"/>
-      <w:proofErr w:type="gramEnd"/>
       <w:r>
         <w:rPr>
-          <w:rFonts w:asciiTheme="minorHAnsi" w:hAnsiTheme="minorHAnsi" w:cstheme="minorHAnsi"/>
+          <w:rFonts w:ascii="BC Sans" w:hAnsi="BC Sans" w:cstheme="minorHAnsi"/>
           <w:bCs/>
           <w:color w:val="000000" w:themeColor="text1"/>
         </w:rPr>
@@ -1383,7 +1273,7 @@
         <w:pStyle w:val="BodyText"/>
         <w:spacing w:before="7"/>
         <w:rPr>
-          <w:rFonts w:asciiTheme="minorHAnsi" w:hAnsiTheme="minorHAnsi" w:cstheme="minorHAnsi"/>
+          <w:rFonts w:ascii="BC Sans" w:hAnsi="BC Sans" w:cstheme="minorHAnsi"/>
           <w:b/>
           <w:color w:val="000000" w:themeColor="text1"/>
         </w:rPr>
@@ -1394,7 +1284,7 @@
         <w:pStyle w:val="BodyText"/>
         <w:spacing w:before="7"/>
         <w:rPr>
-          <w:rFonts w:asciiTheme="minorHAnsi" w:hAnsiTheme="minorHAnsi" w:cstheme="minorHAnsi"/>
+          <w:rFonts w:ascii="BC Sans" w:hAnsi="BC Sans" w:cstheme="minorHAnsi"/>
           <w:b/>
           <w:color w:val="000000" w:themeColor="text1"/>
         </w:rPr>
@@ -1405,13 +1295,13 @@
         <w:pStyle w:val="BodyText"/>
         <w:ind w:left="119"/>
         <w:rPr>
-          <w:rFonts w:asciiTheme="minorHAnsi" w:hAnsiTheme="minorHAnsi" w:cstheme="minorHAnsi"/>
+          <w:rFonts w:ascii="BC Sans" w:hAnsi="BC Sans" w:cstheme="minorHAnsi"/>
           <w:color w:val="000000" w:themeColor="text1"/>
         </w:rPr>
       </w:pPr>
       <w:r>
         <w:rPr>
-          <w:rFonts w:asciiTheme="minorHAnsi" w:hAnsiTheme="minorHAnsi" w:cstheme="minorHAnsi"/>
+          <w:rFonts w:ascii="BC Sans" w:hAnsi="BC Sans" w:cstheme="minorHAnsi"/>
           <w:noProof/>
           <w:color w:val="000000" w:themeColor="text1"/>
         </w:rPr>
@@ -1636,13 +1526,8 @@
                                 <w:t>{</w:t>
                               </w:r>
                               <w:proofErr w:type="spellStart"/>
-                              <w:proofErr w:type="gramStart"/>
                               <w:r>
-                                <w:t>d.status</w:t>
-                              </w:r>
-                              <w:proofErr w:type="gramEnd"/>
-                              <w:r>
-                                <w:t>.reported_by</w:t>
+                                <w:t>d.status.reported_by</w:t>
                               </w:r>
                               <w:proofErr w:type="spellEnd"/>
                               <w:r>
@@ -1730,19 +1615,11 @@
                                 <w:t>{</w:t>
                               </w:r>
                               <w:proofErr w:type="spellStart"/>
-                              <w:proofErr w:type="gramStart"/>
                               <w:r>
                                 <w:rPr>
                                   <w:bCs/>
                                 </w:rPr>
-                                <w:t>d.status</w:t>
-                              </w:r>
-                              <w:proofErr w:type="gramEnd"/>
-                              <w:r>
-                                <w:rPr>
-                                  <w:bCs/>
-                                </w:rPr>
-                                <w:t>.project_phase</w:t>
+                                <w:t>d.status.project_phase</w:t>
                               </w:r>
                               <w:proofErr w:type="spellEnd"/>
                               <w:r>
@@ -1813,21 +1690,12 @@
                                 <w:t>Reporting Date: {</w:t>
                               </w:r>
                               <w:proofErr w:type="spellStart"/>
-                              <w:proofErr w:type="gramStart"/>
                               <w:r>
                                 <w:rPr>
                                   <w:b/>
                                   <w:color w:val="000000" w:themeColor="text1"/>
                                 </w:rPr>
-                                <w:t>d.status</w:t>
-                              </w:r>
-                              <w:proofErr w:type="gramEnd"/>
-                              <w:r>
-                                <w:rPr>
-                                  <w:b/>
-                                  <w:color w:val="000000" w:themeColor="text1"/>
-                                </w:rPr>
-                                <w:t>.status_date</w:t>
+                                <w:t>d.status.status_date</w:t>
                               </w:r>
                               <w:proofErr w:type="spellEnd"/>
                               <w:r>
@@ -1911,24 +1779,20 @@
           </mc:Choice>
           <mc:Fallback>
             <w:pict>
-              <v:group w14:anchorId="0C200F41" id="Group 27" o:spid="_x0000_s1031" style="width:540.25pt;height:30.6pt;mso-position-horizontal-relative:char;mso-position-vertical-relative:line" coordsize="10805,612" o:gfxdata="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">
-                <v:rect id="Rectangle 54" o:spid="_x0000_s1032" style="position:absolute;width:10803;height:283;visibility:visible;mso-wrap-style:square;v-text-anchor:top" o:gfxdata="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" fillcolor="#d0d3dd" stroked="f">
+              <v:group w14:anchorId="0C200F41" id="Group 27" o:spid="_x0000_s1029" style="width:540.25pt;height:30.6pt;mso-position-horizontal-relative:char;mso-position-vertical-relative:line" coordsize="10805,612" o:gfxdata="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">
+                <v:rect id="Rectangle 54" o:spid="_x0000_s1030" style="position:absolute;width:10803;height:283;visibility:visible;mso-wrap-style:square;v-text-anchor:top" o:gfxdata="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" fillcolor="#d0d3dd" stroked="f">
                   <v:path arrowok="t"/>
                 </v:rect>
-                <v:line id="Line 53" o:spid="_x0000_s1033" style="position:absolute;visibility:visible;mso-wrap-style:square" from="0,1" to="10805,1" o:connectortype="straight" o:gfxdata="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" strokecolor="#7e7e7e" strokeweight=".03381mm">
+                <v:line id="Line 53" o:spid="_x0000_s1031" style="position:absolute;visibility:visible;mso-wrap-style:square" from="0,1" to="10805,1" o:connectortype="straight" o:gfxdata="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" strokecolor="#7e7e7e" strokeweight=".03381mm">
                   <o:lock v:ext="edit" shapetype="f"/>
                 </v:line>
-                <v:line id="Line 52" o:spid="_x0000_s1034" style="position:absolute;visibility:visible;mso-wrap-style:square" from="0,284" to="10805,284" o:connectortype="straight" o:gfxdata="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" strokecolor="#7e7e7e" strokeweight=".03381mm">
+                <v:line id="Line 52" o:spid="_x0000_s1032" style="position:absolute;visibility:visible;mso-wrap-style:square" from="0,284" to="10805,284" o:connectortype="straight" o:gfxdata="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" strokecolor="#7e7e7e" strokeweight=".03381mm">
                   <o:lock v:ext="edit" shapetype="f"/>
                 </v:line>
-                <v:line id="Line 51" o:spid="_x0000_s1035" style="position:absolute;visibility:visible;mso-wrap-style:square" from="1,0" to="1,285" o:connectortype="straight" o:gfxdata="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" strokecolor="#7e7e7e" strokeweight=".03386mm">
+                <v:line id="Line 51" o:spid="_x0000_s1033" style="position:absolute;visibility:visible;mso-wrap-style:square" from="1,0" to="1,285" o:connectortype="straight" o:gfxdata="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" strokecolor="#7e7e7e" strokeweight=".03386mm">
                   <o:lock v:ext="edit" shapetype="f"/>
                 </v:line>
-                <v:shapetype id="_x0000_t202" coordsize="21600,21600" o:spt="202" path="m,l,21600r21600,l21600,xe">
-                  <v:stroke joinstyle="miter"/>
-                  <v:path gradientshapeok="t" o:connecttype="rect"/>
-                </v:shapetype>
-                <v:shape id="Text Box 34" o:spid="_x0000_s1036" type="#_x0000_t202" style="position:absolute;left:16;top:390;width:4381;height:222;visibility:visible;mso-wrap-style:square;v-text-anchor:top" o:gfxdata="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" filled="f" stroked="f">
+                <v:shape id="Text Box 34" o:spid="_x0000_s1034" type="#_x0000_t202" style="position:absolute;left:16;top:390;width:4381;height:222;visibility:visible;mso-wrap-style:square;v-text-anchor:top" o:gfxdata="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" filled="f" stroked="f">
                   <v:path arrowok="t"/>
                   <v:textbox inset="0,0,0,0">
                     <w:txbxContent>
@@ -1955,13 +1819,8 @@
                           <w:t>{</w:t>
                         </w:r>
                         <w:proofErr w:type="spellStart"/>
-                        <w:proofErr w:type="gramStart"/>
                         <w:r>
-                          <w:t>d.status</w:t>
-                        </w:r>
-                        <w:proofErr w:type="gramEnd"/>
-                        <w:r>
-                          <w:t>.reported_by</w:t>
+                          <w:t>d.status.reported_by</w:t>
                         </w:r>
                         <w:proofErr w:type="spellEnd"/>
                         <w:r>
@@ -1971,7 +1830,7 @@
                     </w:txbxContent>
                   </v:textbox>
                 </v:shape>
-                <v:shape id="Text Box 33" o:spid="_x0000_s1037" type="#_x0000_t202" style="position:absolute;left:4397;top:390;width:5043;height:222;visibility:visible;mso-wrap-style:square;v-text-anchor:top" o:gfxdata="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" filled="f" stroked="f">
+                <v:shape id="Text Box 33" o:spid="_x0000_s1035" type="#_x0000_t202" style="position:absolute;left:4397;top:390;width:5043;height:222;visibility:visible;mso-wrap-style:square;v-text-anchor:top" o:gfxdata="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" filled="f" stroked="f">
                   <v:path arrowok="t"/>
                   <v:textbox inset="0,0,0,0">
                     <w:txbxContent>
@@ -2011,19 +1870,11 @@
                           <w:t>{</w:t>
                         </w:r>
                         <w:proofErr w:type="spellStart"/>
-                        <w:proofErr w:type="gramStart"/>
                         <w:r>
                           <w:rPr>
                             <w:bCs/>
                           </w:rPr>
-                          <w:t>d.status</w:t>
-                        </w:r>
-                        <w:proofErr w:type="gramEnd"/>
-                        <w:r>
-                          <w:rPr>
-                            <w:bCs/>
-                          </w:rPr>
-                          <w:t>.project_phase</w:t>
+                          <w:t>d.status.project_phase</w:t>
                         </w:r>
                         <w:proofErr w:type="spellEnd"/>
                         <w:r>
@@ -2036,7 +1887,7 @@
                     </w:txbxContent>
                   </v:textbox>
                 </v:shape>
-                <v:shape id="Text Box 29" o:spid="_x0000_s1038" type="#_x0000_t202" style="position:absolute;left:6678;top:1;width:3940;height:284;visibility:visible;mso-wrap-style:square;v-text-anchor:top" o:gfxdata="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" filled="f" stroked="f">
+                <v:shape id="Text Box 29" o:spid="_x0000_s1036" type="#_x0000_t202" style="position:absolute;left:6678;top:1;width:3940;height:284;visibility:visible;mso-wrap-style:square;v-text-anchor:top" o:gfxdata="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" filled="f" stroked="f">
                   <v:path arrowok="t"/>
                   <v:textbox inset="0,0,0,0">
                     <w:txbxContent>
@@ -2056,21 +1907,12 @@
                           <w:t>Reporting Date: {</w:t>
                         </w:r>
                         <w:proofErr w:type="spellStart"/>
-                        <w:proofErr w:type="gramStart"/>
                         <w:r>
                           <w:rPr>
                             <w:b/>
                             <w:color w:val="000000" w:themeColor="text1"/>
                           </w:rPr>
-                          <w:t>d.status</w:t>
-                        </w:r>
-                        <w:proofErr w:type="gramEnd"/>
-                        <w:r>
-                          <w:rPr>
-                            <w:b/>
-                            <w:color w:val="000000" w:themeColor="text1"/>
-                          </w:rPr>
-                          <w:t>.status_date</w:t>
+                          <w:t>d.status.status_date</w:t>
                         </w:r>
                         <w:proofErr w:type="spellEnd"/>
                         <w:r>
@@ -2084,7 +1926,7 @@
                     </w:txbxContent>
                   </v:textbox>
                 </v:shape>
-                <v:shape id="Text Box 28" o:spid="_x0000_s1039" type="#_x0000_t202" style="position:absolute;left:16;top:7;width:2623;height:220;visibility:visible;mso-wrap-style:square;v-text-anchor:top" o:gfxdata="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" filled="f" stroked="f">
+                <v:shape id="Text Box 28" o:spid="_x0000_s1037" type="#_x0000_t202" style="position:absolute;left:16;top:7;width:2623;height:220;visibility:visible;mso-wrap-style:square;v-text-anchor:top" o:gfxdata="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" filled="f" stroked="f">
                   <v:path arrowok="t"/>
                   <v:textbox inset="0,0,0,0">
                     <w:txbxContent>
@@ -2119,7 +1961,7 @@
           <w:tab w:val="left" w:pos="2533"/>
         </w:tabs>
         <w:rPr>
-          <w:rFonts w:asciiTheme="minorHAnsi" w:hAnsiTheme="minorHAnsi" w:cstheme="minorHAnsi"/>
+          <w:rFonts w:ascii="BC Sans" w:hAnsi="BC Sans" w:cstheme="minorHAnsi"/>
           <w:b/>
           <w:bCs/>
           <w:color w:val="000000" w:themeColor="text1"/>
@@ -2142,10 +1984,10 @@
         <w:tblLook w:val="04A0" w:firstRow="1" w:lastRow="0" w:firstColumn="1" w:lastColumn="0" w:noHBand="0" w:noVBand="1"/>
       </w:tblPr>
       <w:tblGrid>
-        <w:gridCol w:w="2735"/>
-        <w:gridCol w:w="2678"/>
-        <w:gridCol w:w="2733"/>
-        <w:gridCol w:w="2785"/>
+        <w:gridCol w:w="2731"/>
+        <w:gridCol w:w="2676"/>
+        <w:gridCol w:w="2737"/>
+        <w:gridCol w:w="2787"/>
       </w:tblGrid>
       <w:tr>
         <w:tc>
@@ -2156,7 +1998,7 @@
             <w:pPr>
               <w:pStyle w:val="BodyText"/>
               <w:rPr>
-                <w:rFonts w:asciiTheme="minorHAnsi" w:hAnsiTheme="minorHAnsi" w:cstheme="minorHAnsi"/>
+                <w:rFonts w:ascii="BC Sans" w:hAnsi="BC Sans" w:cstheme="minorHAnsi"/>
                 <w:b/>
                 <w:bCs/>
                 <w:color w:val="000000" w:themeColor="text1"/>
@@ -2164,7 +2006,7 @@
             </w:pPr>
             <w:r>
               <w:rPr>
-                <w:rFonts w:asciiTheme="minorHAnsi" w:hAnsiTheme="minorHAnsi" w:cstheme="minorHAnsi"/>
+                <w:rFonts w:ascii="BC Sans" w:hAnsi="BC Sans" w:cstheme="minorHAnsi"/>
                 <w:b/>
                 <w:bCs/>
                 <w:color w:val="000000" w:themeColor="text1"/>
@@ -2173,14 +2015,14 @@
             </w:r>
             <w:r>
               <w:rPr>
-                <w:rFonts w:asciiTheme="minorHAnsi" w:hAnsiTheme="minorHAnsi" w:cstheme="minorHAnsi"/>
+                <w:rFonts w:ascii="BC Sans" w:hAnsi="BC Sans" w:cstheme="minorHAnsi"/>
                 <w:color w:val="000000" w:themeColor="text1"/>
               </w:rPr>
               <w:t xml:space="preserve"> </w:t>
             </w:r>
             <w:r>
               <w:rPr>
-                <w:rFonts w:asciiTheme="minorHAnsi" w:hAnsiTheme="minorHAnsi" w:cstheme="minorHAnsi"/>
+                <w:rFonts w:ascii="BC Sans" w:hAnsi="BC Sans" w:cstheme="minorHAnsi"/>
                 <w:color w:val="000000" w:themeColor="text1"/>
               </w:rPr>
               <w:t>{</w:t>
@@ -2188,7 +2030,7 @@
             <w:proofErr w:type="spellStart"/>
             <w:r>
               <w:rPr>
-                <w:rFonts w:asciiTheme="minorHAnsi" w:hAnsiTheme="minorHAnsi" w:cstheme="minorHAnsi"/>
+                <w:rFonts w:ascii="BC Sans" w:hAnsi="BC Sans" w:cstheme="minorHAnsi"/>
                 <w:color w:val="000000" w:themeColor="text1"/>
               </w:rPr>
               <w:t>d.status.project_health:ifEQ</w:t>
@@ -2196,29 +2038,15 @@
             <w:proofErr w:type="spellEnd"/>
             <w:r>
               <w:rPr>
-                <w:rFonts w:asciiTheme="minorHAnsi" w:hAnsiTheme="minorHAnsi" w:cstheme="minorHAnsi"/>
-                <w:color w:val="000000" w:themeColor="text1"/>
-              </w:rPr>
-              <w:t>(</w:t>
-            </w:r>
-            <w:r>
-              <w:rPr>
-                <w:rFonts w:asciiTheme="minorHAnsi" w:hAnsiTheme="minorHAnsi" w:cstheme="minorHAnsi"/>
-                <w:color w:val="000000" w:themeColor="text1"/>
-              </w:rPr>
-              <w:t>Not Started</w:t>
-            </w:r>
-            <w:r>
-              <w:rPr>
-                <w:rFonts w:asciiTheme="minorHAnsi" w:hAnsiTheme="minorHAnsi" w:cstheme="minorHAnsi"/>
-                <w:color w:val="000000" w:themeColor="text1"/>
-              </w:rPr>
-              <w:t>):</w:t>
+                <w:rFonts w:ascii="BC Sans" w:hAnsi="BC Sans" w:cstheme="minorHAnsi"/>
+                <w:color w:val="000000" w:themeColor="text1"/>
+              </w:rPr>
+              <w:t>(Not Started):</w:t>
             </w:r>
             <w:proofErr w:type="spellStart"/>
             <w:r>
               <w:rPr>
-                <w:rFonts w:asciiTheme="minorHAnsi" w:hAnsiTheme="minorHAnsi" w:cstheme="minorHAnsi"/>
+                <w:rFonts w:ascii="BC Sans" w:hAnsi="BC Sans" w:cstheme="minorHAnsi"/>
                 <w:color w:val="000000" w:themeColor="text1"/>
               </w:rPr>
               <w:t>showBegin</w:t>
@@ -2226,14 +2054,14 @@
             <w:proofErr w:type="spellEnd"/>
             <w:r>
               <w:rPr>
-                <w:rFonts w:asciiTheme="minorHAnsi" w:hAnsiTheme="minorHAnsi" w:cstheme="minorHAnsi"/>
+                <w:rFonts w:ascii="BC Sans" w:hAnsi="BC Sans" w:cstheme="minorHAnsi"/>
                 <w:color w:val="000000" w:themeColor="text1"/>
               </w:rPr>
               <w:t>}</w:t>
             </w:r>
             <w:r>
               <w:rPr>
-                <w:rFonts w:asciiTheme="minorHAnsi" w:hAnsiTheme="minorHAnsi" w:cstheme="minorHAnsi"/>
+                <w:rFonts w:ascii="BC Sans" w:hAnsi="BC Sans" w:cstheme="minorHAnsi"/>
                 <w:noProof/>
               </w:rPr>
               <mc:AlternateContent>
@@ -2281,7 +2109,7 @@
                     </wp:inline>
                   </w:drawing>
                 </mc:Choice>
-                <mc:Fallback>
+                <mc:Fallback xmlns:w16du="http://schemas.microsoft.com/office/word/2023/wordml/word16du">
                   <w:pict>
                     <v:rect w14:anchorId="466103AC" id="Rectangle 49" o:spid="_x0000_s1026" alt="Complete" style="width:15.05pt;height:14.1pt;visibility:visible;mso-wrap-style:square;mso-left-percent:-10001;mso-top-percent:-10001;mso-position-horizontal:absolute;mso-position-horizontal-relative:char;mso-position-vertical:absolute;mso-position-vertical-relative:line;mso-left-percent:-10001;mso-top-percent:-10001;v-text-anchor:top" o:gfxdata="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" fillcolor="white [3212]">
                       <v:path arrowok="t"/>
@@ -2293,21 +2121,21 @@
             </w:r>
             <w:r>
               <w:rPr>
-                <w:rFonts w:asciiTheme="minorHAnsi" w:hAnsiTheme="minorHAnsi" w:cstheme="minorHAnsi"/>
+                <w:rFonts w:ascii="BC Sans" w:hAnsi="BC Sans" w:cstheme="minorHAnsi"/>
                 <w:color w:val="000000" w:themeColor="text1"/>
               </w:rPr>
               <w:t>{d.status.project_health:showEnd}</w:t>
             </w:r>
             <w:r>
               <w:rPr>
-                <w:rFonts w:asciiTheme="minorHAnsi" w:hAnsiTheme="minorHAnsi" w:cstheme="minorHAnsi"/>
+                <w:rFonts w:ascii="BC Sans" w:hAnsi="BC Sans" w:cstheme="minorHAnsi"/>
                 <w:color w:val="000000" w:themeColor="text1"/>
               </w:rPr>
               <w:t>{d.status.project_health:ifEQ(Complete):showBegin}</w:t>
             </w:r>
             <w:r>
               <w:rPr>
-                <w:rFonts w:asciiTheme="minorHAnsi" w:hAnsiTheme="minorHAnsi" w:cstheme="minorHAnsi"/>
+                <w:rFonts w:ascii="BC Sans" w:hAnsi="BC Sans" w:cstheme="minorHAnsi"/>
                 <w:noProof/>
               </w:rPr>
               <mc:AlternateContent>
@@ -2355,7 +2183,7 @@
                     </wp:inline>
                   </w:drawing>
                 </mc:Choice>
-                <mc:Fallback>
+                <mc:Fallback xmlns:w16du="http://schemas.microsoft.com/office/word/2023/wordml/word16du">
                   <w:pict>
                     <v:rect w14:anchorId="7CA1A489" id="Rectangle 49" o:spid="_x0000_s1026" alt="Complete" style="width:15.05pt;height:14.1pt;visibility:visible;mso-wrap-style:square;mso-left-percent:-10001;mso-top-percent:-10001;mso-position-horizontal:absolute;mso-position-horizontal-relative:char;mso-position-vertical:absolute;mso-position-vertical-relative:line;mso-left-percent:-10001;mso-top-percent:-10001;v-text-anchor:top" o:gfxdata="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" fillcolor="#5a82ff">
                       <v:path arrowok="t"/>
@@ -2367,21 +2195,21 @@
             </w:r>
             <w:r>
               <w:rPr>
-                <w:rFonts w:asciiTheme="minorHAnsi" w:hAnsiTheme="minorHAnsi" w:cstheme="minorHAnsi"/>
+                <w:rFonts w:ascii="BC Sans" w:hAnsi="BC Sans" w:cstheme="minorHAnsi"/>
                 <w:color w:val="000000" w:themeColor="text1"/>
               </w:rPr>
               <w:t>{d.status.project_health:showEnd}{d.status.project_health:ifEQ(Green):showBegin}</w:t>
             </w:r>
             <w:r>
               <w:rPr>
-                <w:rFonts w:asciiTheme="minorHAnsi" w:hAnsiTheme="minorHAnsi" w:cstheme="minorHAnsi"/>
+                <w:rFonts w:ascii="BC Sans" w:hAnsi="BC Sans" w:cstheme="minorHAnsi"/>
                 <w:color w:val="000000" w:themeColor="text1"/>
               </w:rPr>
               <w:t xml:space="preserve"> </w:t>
             </w:r>
             <w:r>
               <w:rPr>
-                <w:rFonts w:asciiTheme="minorHAnsi" w:hAnsiTheme="minorHAnsi" w:cstheme="minorHAnsi"/>
+                <w:rFonts w:ascii="BC Sans" w:hAnsi="BC Sans" w:cstheme="minorHAnsi"/>
                 <w:noProof/>
               </w:rPr>
               <mc:AlternateContent>
@@ -2429,7 +2257,7 @@
                     </wp:inline>
                   </w:drawing>
                 </mc:Choice>
-                <mc:Fallback>
+                <mc:Fallback xmlns:w16du="http://schemas.microsoft.com/office/word/2023/wordml/word16du">
                   <w:pict>
                     <v:rect w14:anchorId="0F08700E" id="Rectangle 49" o:spid="_x0000_s1026" alt="Green" style="width:15.05pt;height:14.1pt;visibility:visible;mso-wrap-style:square;mso-left-percent:-10001;mso-top-percent:-10001;mso-position-horizontal:absolute;mso-position-horizontal-relative:char;mso-position-vertical:absolute;mso-position-vertical-relative:line;mso-left-percent:-10001;mso-top-percent:-10001;v-text-anchor:top" o:gfxdata="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" fillcolor="lime">
                       <v:path arrowok="t"/>
@@ -2441,21 +2269,21 @@
             </w:r>
             <w:r>
               <w:rPr>
-                <w:rFonts w:asciiTheme="minorHAnsi" w:hAnsiTheme="minorHAnsi" w:cstheme="minorHAnsi"/>
+                <w:rFonts w:ascii="BC Sans" w:hAnsi="BC Sans" w:cstheme="minorHAnsi"/>
                 <w:color w:val="000000" w:themeColor="text1"/>
               </w:rPr>
               <w:t>{d.status.project_health:showEnd}{d.status.project_health:ifEQ(Yellow):showBegin}</w:t>
             </w:r>
             <w:r>
               <w:rPr>
-                <w:rFonts w:asciiTheme="minorHAnsi" w:hAnsiTheme="minorHAnsi" w:cstheme="minorHAnsi"/>
+                <w:rFonts w:ascii="BC Sans" w:hAnsi="BC Sans" w:cstheme="minorHAnsi"/>
                 <w:color w:val="000000" w:themeColor="text1"/>
               </w:rPr>
               <w:t xml:space="preserve"> </w:t>
             </w:r>
             <w:r>
               <w:rPr>
-                <w:rFonts w:asciiTheme="minorHAnsi" w:hAnsiTheme="minorHAnsi" w:cstheme="minorHAnsi"/>
+                <w:rFonts w:ascii="BC Sans" w:hAnsi="BC Sans" w:cstheme="minorHAnsi"/>
                 <w:noProof/>
               </w:rPr>
               <mc:AlternateContent>
@@ -2503,7 +2331,7 @@
                     </wp:inline>
                   </w:drawing>
                 </mc:Choice>
-                <mc:Fallback>
+                <mc:Fallback xmlns:w16du="http://schemas.microsoft.com/office/word/2023/wordml/word16du">
                   <w:pict>
                     <v:rect w14:anchorId="25F0E597" id="Rectangle 49" o:spid="_x0000_s1026" alt="Yellow" style="width:15.05pt;height:14.1pt;visibility:visible;mso-wrap-style:square;mso-left-percent:-10001;mso-top-percent:-10001;mso-position-horizontal:absolute;mso-position-horizontal-relative:char;mso-position-vertical:absolute;mso-position-vertical-relative:line;mso-left-percent:-10001;mso-top-percent:-10001;v-text-anchor:top" o:gfxdata="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" fillcolor="yellow">
                       <v:path arrowok="t"/>
@@ -2515,21 +2343,29 @@
             </w:r>
             <w:r>
               <w:rPr>
-                <w:rFonts w:asciiTheme="minorHAnsi" w:hAnsiTheme="minorHAnsi" w:cstheme="minorHAnsi"/>
-                <w:color w:val="000000" w:themeColor="text1"/>
-              </w:rPr>
-              <w:t>{d.status.project_health:showEnd}{d.status.project_health:ifEQ(Red):showBegin}</w:t>
-            </w:r>
-            <w:r>
-              <w:rPr>
-                <w:rFonts w:asciiTheme="minorHAnsi" w:hAnsiTheme="minorHAnsi" w:cstheme="minorHAnsi"/>
+                <w:rFonts w:ascii="BC Sans" w:hAnsi="BC Sans" w:cstheme="minorHAnsi"/>
+                <w:color w:val="000000" w:themeColor="text1"/>
+              </w:rPr>
+              <w:t>{d.status.project_health:</w:t>
+            </w:r>
+            <w:r>
+              <w:rPr>
+                <w:rFonts w:ascii="BC Sans" w:hAnsi="BC Sans" w:cstheme="minorHAnsi"/>
+                <w:color w:val="000000" w:themeColor="text1"/>
+              </w:rPr>
+              <w:lastRenderedPageBreak/>
+              <w:t>showEnd}{d.status.project_health:ifEQ(Red):showBegin}</w:t>
+            </w:r>
+            <w:r>
+              <w:rPr>
+                <w:rFonts w:ascii="BC Sans" w:hAnsi="BC Sans" w:cstheme="minorHAnsi"/>
                 <w:color w:val="000000" w:themeColor="text1"/>
               </w:rPr>
               <w:t xml:space="preserve"> </w:t>
             </w:r>
             <w:r>
               <w:rPr>
-                <w:rFonts w:asciiTheme="minorHAnsi" w:hAnsiTheme="minorHAnsi" w:cstheme="minorHAnsi"/>
+                <w:rFonts w:ascii="BC Sans" w:hAnsi="BC Sans" w:cstheme="minorHAnsi"/>
                 <w:noProof/>
               </w:rPr>
               <mc:AlternateContent>
@@ -2577,7 +2413,7 @@
                     </wp:inline>
                   </w:drawing>
                 </mc:Choice>
-                <mc:Fallback>
+                <mc:Fallback xmlns:w16du="http://schemas.microsoft.com/office/word/2023/wordml/word16du">
                   <w:pict>
                     <v:rect w14:anchorId="1DEE1709" id="Rectangle 49" o:spid="_x0000_s1026" alt="Red" style="width:15.05pt;height:14.1pt;visibility:visible;mso-wrap-style:square;mso-left-percent:-10001;mso-top-percent:-10001;mso-position-horizontal:absolute;mso-position-horizontal-relative:char;mso-position-vertical:absolute;mso-position-vertical-relative:line;mso-left-percent:-10001;mso-top-percent:-10001;v-text-anchor:top" o:gfxdata="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" fillcolor="red">
                       <v:path arrowok="t"/>
@@ -2589,7 +2425,7 @@
             </w:r>
             <w:r>
               <w:rPr>
-                <w:rFonts w:asciiTheme="minorHAnsi" w:hAnsiTheme="minorHAnsi" w:cstheme="minorHAnsi"/>
+                <w:rFonts w:ascii="BC Sans" w:hAnsi="BC Sans" w:cstheme="minorHAnsi"/>
                 <w:color w:val="000000" w:themeColor="text1"/>
               </w:rPr>
               <w:t>{</w:t>
@@ -2597,7 +2433,7 @@
             <w:proofErr w:type="spellStart"/>
             <w:r>
               <w:rPr>
-                <w:rFonts w:asciiTheme="minorHAnsi" w:hAnsiTheme="minorHAnsi" w:cstheme="minorHAnsi"/>
+                <w:rFonts w:ascii="BC Sans" w:hAnsi="BC Sans" w:cstheme="minorHAnsi"/>
                 <w:color w:val="000000" w:themeColor="text1"/>
               </w:rPr>
               <w:t>d.status.project_health:showEnd</w:t>
@@ -2605,7 +2441,7 @@
             <w:proofErr w:type="spellEnd"/>
             <w:r>
               <w:rPr>
-                <w:rFonts w:asciiTheme="minorHAnsi" w:hAnsiTheme="minorHAnsi" w:cstheme="minorHAnsi"/>
+                <w:rFonts w:ascii="BC Sans" w:hAnsi="BC Sans" w:cstheme="minorHAnsi"/>
                 <w:color w:val="000000" w:themeColor="text1"/>
               </w:rPr>
               <w:t>}</w:t>
@@ -2620,29 +2456,30 @@
             <w:pPr>
               <w:pStyle w:val="BodyText"/>
               <w:rPr>
-                <w:rFonts w:asciiTheme="minorHAnsi" w:hAnsiTheme="minorHAnsi" w:cstheme="minorHAnsi"/>
+                <w:rFonts w:ascii="BC Sans" w:hAnsi="BC Sans" w:cstheme="minorHAnsi"/>
                 <w:color w:val="000000" w:themeColor="text1"/>
               </w:rPr>
             </w:pPr>
             <w:r>
               <w:rPr>
-                <w:rFonts w:asciiTheme="minorHAnsi" w:hAnsiTheme="minorHAnsi" w:cstheme="minorHAnsi"/>
+                <w:rFonts w:ascii="BC Sans" w:hAnsi="BC Sans" w:cstheme="minorHAnsi"/>
                 <w:b/>
                 <w:bCs/>
                 <w:color w:val="000000" w:themeColor="text1"/>
               </w:rPr>
+              <w:lastRenderedPageBreak/>
               <w:t>Team:</w:t>
             </w:r>
             <w:r>
               <w:rPr>
-                <w:rFonts w:asciiTheme="minorHAnsi" w:hAnsiTheme="minorHAnsi" w:cstheme="minorHAnsi"/>
+                <w:rFonts w:ascii="BC Sans" w:hAnsi="BC Sans" w:cstheme="minorHAnsi"/>
                 <w:color w:val="000000" w:themeColor="text1"/>
               </w:rPr>
               <w:t xml:space="preserve"> </w:t>
             </w:r>
             <w:r>
               <w:rPr>
-                <w:rFonts w:asciiTheme="minorHAnsi" w:hAnsiTheme="minorHAnsi" w:cstheme="minorHAnsi"/>
+                <w:rFonts w:ascii="BC Sans" w:hAnsi="BC Sans" w:cstheme="minorHAnsi"/>
                 <w:color w:val="000000" w:themeColor="text1"/>
               </w:rPr>
               <w:t>{</w:t>
@@ -2650,7 +2487,7 @@
             <w:proofErr w:type="spellStart"/>
             <w:r>
               <w:rPr>
-                <w:rFonts w:asciiTheme="minorHAnsi" w:hAnsiTheme="minorHAnsi" w:cstheme="minorHAnsi"/>
+                <w:rFonts w:ascii="BC Sans" w:hAnsi="BC Sans" w:cstheme="minorHAnsi"/>
                 <w:color w:val="000000" w:themeColor="text1"/>
               </w:rPr>
               <w:t>d.status.team_health:ifEQ</w:t>
@@ -2658,29 +2495,15 @@
             <w:proofErr w:type="spellEnd"/>
             <w:r>
               <w:rPr>
-                <w:rFonts w:asciiTheme="minorHAnsi" w:hAnsiTheme="minorHAnsi" w:cstheme="minorHAnsi"/>
-                <w:color w:val="000000" w:themeColor="text1"/>
-              </w:rPr>
-              <w:t>(</w:t>
-            </w:r>
-            <w:r>
-              <w:rPr>
-                <w:rFonts w:asciiTheme="minorHAnsi" w:hAnsiTheme="minorHAnsi" w:cstheme="minorHAnsi"/>
-                <w:color w:val="000000" w:themeColor="text1"/>
-              </w:rPr>
-              <w:t>Not Started</w:t>
-            </w:r>
-            <w:r>
-              <w:rPr>
-                <w:rFonts w:asciiTheme="minorHAnsi" w:hAnsiTheme="minorHAnsi" w:cstheme="minorHAnsi"/>
-                <w:color w:val="000000" w:themeColor="text1"/>
-              </w:rPr>
-              <w:t>):</w:t>
+                <w:rFonts w:ascii="BC Sans" w:hAnsi="BC Sans" w:cstheme="minorHAnsi"/>
+                <w:color w:val="000000" w:themeColor="text1"/>
+              </w:rPr>
+              <w:t>(Not Started):</w:t>
             </w:r>
             <w:proofErr w:type="spellStart"/>
             <w:r>
               <w:rPr>
-                <w:rFonts w:asciiTheme="minorHAnsi" w:hAnsiTheme="minorHAnsi" w:cstheme="minorHAnsi"/>
+                <w:rFonts w:ascii="BC Sans" w:hAnsi="BC Sans" w:cstheme="minorHAnsi"/>
                 <w:color w:val="000000" w:themeColor="text1"/>
               </w:rPr>
               <w:t>showBegin</w:t>
@@ -2688,20 +2511,14 @@
             <w:proofErr w:type="spellEnd"/>
             <w:r>
               <w:rPr>
-                <w:rFonts w:asciiTheme="minorHAnsi" w:hAnsiTheme="minorHAnsi" w:cstheme="minorHAnsi"/>
-                <w:color w:val="000000" w:themeColor="text1"/>
-              </w:rPr>
-              <w:t>}</w:t>
-            </w:r>
-            <w:r>
-              <w:rPr>
-                <w:rFonts w:asciiTheme="minorHAnsi" w:hAnsiTheme="minorHAnsi" w:cstheme="minorHAnsi"/>
-                <w:color w:val="000000" w:themeColor="text1"/>
-              </w:rPr>
-              <w:t xml:space="preserve"> </w:t>
-            </w:r>
-            <w:r>
-              <w:rPr>
+                <w:rFonts w:ascii="BC Sans" w:hAnsi="BC Sans" w:cstheme="minorHAnsi"/>
+                <w:color w:val="000000" w:themeColor="text1"/>
+              </w:rPr>
+              <w:t xml:space="preserve">} </w:t>
+            </w:r>
+            <w:r>
+              <w:rPr>
+                <w:rFonts w:ascii="BC Sans" w:hAnsi="BC Sans"/>
                 <w:noProof/>
               </w:rPr>
               <mc:AlternateContent>
@@ -2749,7 +2566,7 @@
                     </wp:inline>
                   </w:drawing>
                 </mc:Choice>
-                <mc:Fallback>
+                <mc:Fallback xmlns:w16du="http://schemas.microsoft.com/office/word/2023/wordml/word16du">
                   <w:pict>
                     <v:rect w14:anchorId="3CBD3CD2" id="Rectangle 49" o:spid="_x0000_s1026" alt="Complete" style="width:15.05pt;height:14.1pt;visibility:visible;mso-wrap-style:square;mso-left-percent:-10001;mso-top-percent:-10001;mso-position-horizontal:absolute;mso-position-horizontal-relative:char;mso-position-vertical:absolute;mso-position-vertical-relative:line;mso-left-percent:-10001;mso-top-percent:-10001;v-text-anchor:top" o:gfxdata="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" fillcolor="white [3212]">
                       <v:path arrowok="t"/>
@@ -2761,27 +2578,28 @@
             </w:r>
             <w:r>
               <w:rPr>
-                <w:rFonts w:asciiTheme="minorHAnsi" w:hAnsiTheme="minorHAnsi" w:cstheme="minorHAnsi"/>
+                <w:rFonts w:ascii="BC Sans" w:hAnsi="BC Sans" w:cstheme="minorHAnsi"/>
                 <w:color w:val="000000" w:themeColor="text1"/>
               </w:rPr>
               <w:t>{d.status.project_health:showEnd}</w:t>
             </w:r>
             <w:r>
               <w:rPr>
-                <w:rFonts w:asciiTheme="minorHAnsi" w:hAnsiTheme="minorHAnsi" w:cstheme="minorHAnsi"/>
+                <w:rFonts w:ascii="BC Sans" w:hAnsi="BC Sans" w:cstheme="minorHAnsi"/>
                 <w:color w:val="000000" w:themeColor="text1"/>
               </w:rPr>
               <w:t>{d.status.team_health:ifEQ(Complete):showBegin}</w:t>
             </w:r>
             <w:r>
               <w:rPr>
-                <w:rFonts w:asciiTheme="minorHAnsi" w:hAnsiTheme="minorHAnsi" w:cstheme="minorHAnsi"/>
+                <w:rFonts w:ascii="BC Sans" w:hAnsi="BC Sans" w:cstheme="minorHAnsi"/>
                 <w:color w:val="000000" w:themeColor="text1"/>
               </w:rPr>
               <w:t xml:space="preserve"> </w:t>
             </w:r>
             <w:r>
               <w:rPr>
+                <w:rFonts w:ascii="BC Sans" w:hAnsi="BC Sans"/>
                 <w:noProof/>
               </w:rPr>
               <mc:AlternateContent>
@@ -2829,7 +2647,7 @@
                     </wp:inline>
                   </w:drawing>
                 </mc:Choice>
-                <mc:Fallback>
+                <mc:Fallback xmlns:w16du="http://schemas.microsoft.com/office/word/2023/wordml/word16du">
                   <w:pict>
                     <v:rect w14:anchorId="08D417DB" id="Rectangle 49" o:spid="_x0000_s1026" alt="Complete" style="width:15.05pt;height:14.1pt;visibility:visible;mso-wrap-style:square;mso-left-percent:-10001;mso-top-percent:-10001;mso-position-horizontal:absolute;mso-position-horizontal-relative:char;mso-position-vertical:absolute;mso-position-vertical-relative:line;mso-left-percent:-10001;mso-top-percent:-10001;v-text-anchor:top" o:gfxdata="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" fillcolor="#5a82ff">
                       <v:path arrowok="t"/>
@@ -2841,20 +2659,21 @@
             </w:r>
             <w:r>
               <w:rPr>
-                <w:rFonts w:asciiTheme="minorHAnsi" w:hAnsiTheme="minorHAnsi" w:cstheme="minorHAnsi"/>
+                <w:rFonts w:ascii="BC Sans" w:hAnsi="BC Sans" w:cstheme="minorHAnsi"/>
                 <w:color w:val="000000" w:themeColor="text1"/>
               </w:rPr>
               <w:t>{d.status.project_health:showEnd}{d.status.team_health:ifEQ(Green):showBegin}</w:t>
             </w:r>
             <w:r>
               <w:rPr>
-                <w:rFonts w:asciiTheme="minorHAnsi" w:hAnsiTheme="minorHAnsi" w:cstheme="minorHAnsi"/>
+                <w:rFonts w:ascii="BC Sans" w:hAnsi="BC Sans" w:cstheme="minorHAnsi"/>
                 <w:color w:val="000000" w:themeColor="text1"/>
               </w:rPr>
               <w:t xml:space="preserve"> </w:t>
             </w:r>
             <w:r>
               <w:rPr>
+                <w:rFonts w:ascii="BC Sans" w:hAnsi="BC Sans"/>
                 <w:noProof/>
               </w:rPr>
               <mc:AlternateContent>
@@ -2902,7 +2721,7 @@
                     </wp:inline>
                   </w:drawing>
                 </mc:Choice>
-                <mc:Fallback>
+                <mc:Fallback xmlns:w16du="http://schemas.microsoft.com/office/word/2023/wordml/word16du">
                   <w:pict>
                     <v:rect w14:anchorId="584E1363" id="Rectangle 49" o:spid="_x0000_s1026" alt="Green" style="width:15.05pt;height:14.1pt;visibility:visible;mso-wrap-style:square;mso-left-percent:-10001;mso-top-percent:-10001;mso-position-horizontal:absolute;mso-position-horizontal-relative:char;mso-position-vertical:absolute;mso-position-vertical-relative:line;mso-left-percent:-10001;mso-top-percent:-10001;v-text-anchor:top" o:gfxdata="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" fillcolor="lime">
                       <v:path arrowok="t"/>
@@ -2914,20 +2733,21 @@
             </w:r>
             <w:r>
               <w:rPr>
-                <w:rFonts w:asciiTheme="minorHAnsi" w:hAnsiTheme="minorHAnsi" w:cstheme="minorHAnsi"/>
+                <w:rFonts w:ascii="BC Sans" w:hAnsi="BC Sans" w:cstheme="minorHAnsi"/>
                 <w:color w:val="000000" w:themeColor="text1"/>
               </w:rPr>
               <w:t>{d.status.project_health:showEnd}{d.status.team_health:ifEQ(Yellow):showBegin}</w:t>
             </w:r>
             <w:r>
               <w:rPr>
-                <w:rFonts w:asciiTheme="minorHAnsi" w:hAnsiTheme="minorHAnsi" w:cstheme="minorHAnsi"/>
+                <w:rFonts w:ascii="BC Sans" w:hAnsi="BC Sans" w:cstheme="minorHAnsi"/>
                 <w:color w:val="000000" w:themeColor="text1"/>
               </w:rPr>
               <w:t xml:space="preserve"> </w:t>
             </w:r>
             <w:r>
               <w:rPr>
+                <w:rFonts w:ascii="BC Sans" w:hAnsi="BC Sans"/>
                 <w:noProof/>
               </w:rPr>
               <mc:AlternateContent>
@@ -2975,7 +2795,7 @@
                     </wp:inline>
                   </w:drawing>
                 </mc:Choice>
-                <mc:Fallback>
+                <mc:Fallback xmlns:w16du="http://schemas.microsoft.com/office/word/2023/wordml/word16du">
                   <w:pict>
                     <v:rect w14:anchorId="5732FBA2" id="Rectangle 49" o:spid="_x0000_s1026" alt="Yellow" style="width:15.05pt;height:14.1pt;visibility:visible;mso-wrap-style:square;mso-left-percent:-10001;mso-top-percent:-10001;mso-position-horizontal:absolute;mso-position-horizontal-relative:char;mso-position-vertical:absolute;mso-position-vertical-relative:line;mso-left-percent:-10001;mso-top-percent:-10001;v-text-anchor:top" o:gfxdata="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" fillcolor="yellow">
                       <v:path arrowok="t"/>
@@ -2987,20 +2807,22 @@
             </w:r>
             <w:r>
               <w:rPr>
-                <w:rFonts w:asciiTheme="minorHAnsi" w:hAnsiTheme="minorHAnsi" w:cstheme="minorHAnsi"/>
-                <w:color w:val="000000" w:themeColor="text1"/>
-              </w:rPr>
+                <w:rFonts w:ascii="BC Sans" w:hAnsi="BC Sans" w:cstheme="minorHAnsi"/>
+                <w:color w:val="000000" w:themeColor="text1"/>
+              </w:rPr>
+              <w:lastRenderedPageBreak/>
               <w:t>{d.status.project_health:showEnd}{d.status.team_health:ifEQ(Red):showBegin}</w:t>
             </w:r>
             <w:r>
               <w:rPr>
-                <w:rFonts w:asciiTheme="minorHAnsi" w:hAnsiTheme="minorHAnsi" w:cstheme="minorHAnsi"/>
+                <w:rFonts w:ascii="BC Sans" w:hAnsi="BC Sans" w:cstheme="minorHAnsi"/>
                 <w:color w:val="000000" w:themeColor="text1"/>
               </w:rPr>
               <w:t xml:space="preserve"> </w:t>
             </w:r>
             <w:r>
               <w:rPr>
+                <w:rFonts w:ascii="BC Sans" w:hAnsi="BC Sans"/>
                 <w:noProof/>
               </w:rPr>
               <mc:AlternateContent>
@@ -3048,7 +2870,7 @@
                     </wp:inline>
                   </w:drawing>
                 </mc:Choice>
-                <mc:Fallback>
+                <mc:Fallback xmlns:w16du="http://schemas.microsoft.com/office/word/2023/wordml/word16du">
                   <w:pict>
                     <v:rect w14:anchorId="465F62EC" id="Rectangle 49" o:spid="_x0000_s1026" alt="Red" style="width:15.05pt;height:14.1pt;visibility:visible;mso-wrap-style:square;mso-left-percent:-10001;mso-top-percent:-10001;mso-position-horizontal:absolute;mso-position-horizontal-relative:char;mso-position-vertical:absolute;mso-position-vertical-relative:line;mso-left-percent:-10001;mso-top-percent:-10001;v-text-anchor:top" o:gfxdata="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" fillcolor="red">
                       <v:path arrowok="t"/>
@@ -3060,7 +2882,7 @@
             </w:r>
             <w:r>
               <w:rPr>
-                <w:rFonts w:asciiTheme="minorHAnsi" w:hAnsiTheme="minorHAnsi" w:cstheme="minorHAnsi"/>
+                <w:rFonts w:ascii="BC Sans" w:hAnsi="BC Sans" w:cstheme="minorHAnsi"/>
                 <w:color w:val="000000" w:themeColor="text1"/>
               </w:rPr>
               <w:t>{</w:t>
@@ -3068,7 +2890,7 @@
             <w:proofErr w:type="spellStart"/>
             <w:r>
               <w:rPr>
-                <w:rFonts w:asciiTheme="minorHAnsi" w:hAnsiTheme="minorHAnsi" w:cstheme="minorHAnsi"/>
+                <w:rFonts w:ascii="BC Sans" w:hAnsi="BC Sans" w:cstheme="minorHAnsi"/>
                 <w:color w:val="000000" w:themeColor="text1"/>
               </w:rPr>
               <w:t>d.status.project_health:showEnd</w:t>
@@ -3076,7 +2898,7 @@
             <w:proofErr w:type="spellEnd"/>
             <w:r>
               <w:rPr>
-                <w:rFonts w:asciiTheme="minorHAnsi" w:hAnsiTheme="minorHAnsi" w:cstheme="minorHAnsi"/>
+                <w:rFonts w:ascii="BC Sans" w:hAnsi="BC Sans" w:cstheme="minorHAnsi"/>
                 <w:color w:val="000000" w:themeColor="text1"/>
               </w:rPr>
               <w:t>}</w:t>
@@ -3086,7 +2908,7 @@
             <w:pPr>
               <w:pStyle w:val="BodyText"/>
               <w:rPr>
-                <w:rFonts w:asciiTheme="minorHAnsi" w:hAnsiTheme="minorHAnsi" w:cstheme="minorHAnsi"/>
+                <w:rFonts w:ascii="BC Sans" w:hAnsi="BC Sans" w:cstheme="minorHAnsi"/>
                 <w:b/>
                 <w:bCs/>
                 <w:color w:val="000000" w:themeColor="text1"/>
@@ -3102,7 +2924,7 @@
             <w:pPr>
               <w:pStyle w:val="BodyText"/>
               <w:rPr>
-                <w:rFonts w:asciiTheme="minorHAnsi" w:hAnsiTheme="minorHAnsi" w:cstheme="minorHAnsi"/>
+                <w:rFonts w:ascii="BC Sans" w:hAnsi="BC Sans" w:cstheme="minorHAnsi"/>
                 <w:b/>
                 <w:bCs/>
                 <w:color w:val="000000" w:themeColor="text1"/>
@@ -3110,23 +2932,24 @@
             </w:pPr>
             <w:r>
               <w:rPr>
-                <w:rFonts w:asciiTheme="minorHAnsi" w:hAnsiTheme="minorHAnsi" w:cstheme="minorHAnsi"/>
+                <w:rFonts w:ascii="BC Sans" w:hAnsi="BC Sans" w:cstheme="minorHAnsi"/>
                 <w:b/>
                 <w:bCs/>
                 <w:color w:val="000000" w:themeColor="text1"/>
               </w:rPr>
+              <w:lastRenderedPageBreak/>
               <w:t>Budget:</w:t>
             </w:r>
             <w:r>
               <w:rPr>
-                <w:rFonts w:asciiTheme="minorHAnsi" w:hAnsiTheme="minorHAnsi" w:cstheme="minorHAnsi"/>
+                <w:rFonts w:ascii="BC Sans" w:hAnsi="BC Sans" w:cstheme="minorHAnsi"/>
                 <w:color w:val="000000" w:themeColor="text1"/>
               </w:rPr>
               <w:t xml:space="preserve"> </w:t>
             </w:r>
             <w:r>
               <w:rPr>
-                <w:rFonts w:asciiTheme="minorHAnsi" w:hAnsiTheme="minorHAnsi" w:cstheme="minorHAnsi"/>
+                <w:rFonts w:ascii="BC Sans" w:hAnsi="BC Sans" w:cstheme="minorHAnsi"/>
                 <w:color w:val="000000" w:themeColor="text1"/>
               </w:rPr>
               <w:t>{</w:t>
@@ -3134,7 +2957,7 @@
             <w:proofErr w:type="spellStart"/>
             <w:r>
               <w:rPr>
-                <w:rFonts w:asciiTheme="minorHAnsi" w:hAnsiTheme="minorHAnsi" w:cstheme="minorHAnsi"/>
+                <w:rFonts w:ascii="BC Sans" w:hAnsi="BC Sans" w:cstheme="minorHAnsi"/>
                 <w:color w:val="000000" w:themeColor="text1"/>
               </w:rPr>
               <w:t>d.status.budget_health:ifEQ</w:t>
@@ -3142,29 +2965,15 @@
             <w:proofErr w:type="spellEnd"/>
             <w:r>
               <w:rPr>
-                <w:rFonts w:asciiTheme="minorHAnsi" w:hAnsiTheme="minorHAnsi" w:cstheme="minorHAnsi"/>
-                <w:color w:val="000000" w:themeColor="text1"/>
-              </w:rPr>
-              <w:t>(</w:t>
-            </w:r>
-            <w:r>
-              <w:rPr>
-                <w:rFonts w:asciiTheme="minorHAnsi" w:hAnsiTheme="minorHAnsi" w:cstheme="minorHAnsi"/>
-                <w:color w:val="000000" w:themeColor="text1"/>
-              </w:rPr>
-              <w:t>Not Started</w:t>
-            </w:r>
-            <w:r>
-              <w:rPr>
-                <w:rFonts w:asciiTheme="minorHAnsi" w:hAnsiTheme="minorHAnsi" w:cstheme="minorHAnsi"/>
-                <w:color w:val="000000" w:themeColor="text1"/>
-              </w:rPr>
-              <w:t>):</w:t>
+                <w:rFonts w:ascii="BC Sans" w:hAnsi="BC Sans" w:cstheme="minorHAnsi"/>
+                <w:color w:val="000000" w:themeColor="text1"/>
+              </w:rPr>
+              <w:t>(Not Started):</w:t>
             </w:r>
             <w:proofErr w:type="spellStart"/>
             <w:r>
               <w:rPr>
-                <w:rFonts w:asciiTheme="minorHAnsi" w:hAnsiTheme="minorHAnsi" w:cstheme="minorHAnsi"/>
+                <w:rFonts w:ascii="BC Sans" w:hAnsi="BC Sans" w:cstheme="minorHAnsi"/>
                 <w:color w:val="000000" w:themeColor="text1"/>
               </w:rPr>
               <w:t>showBegin</w:t>
@@ -3172,13 +2981,14 @@
             <w:proofErr w:type="spellEnd"/>
             <w:r>
               <w:rPr>
-                <w:rFonts w:asciiTheme="minorHAnsi" w:hAnsiTheme="minorHAnsi" w:cstheme="minorHAnsi"/>
+                <w:rFonts w:ascii="BC Sans" w:hAnsi="BC Sans" w:cstheme="minorHAnsi"/>
                 <w:color w:val="000000" w:themeColor="text1"/>
               </w:rPr>
               <w:t xml:space="preserve">} </w:t>
             </w:r>
             <w:r>
               <w:rPr>
+                <w:rFonts w:ascii="BC Sans" w:hAnsi="BC Sans"/>
                 <w:noProof/>
               </w:rPr>
               <mc:AlternateContent>
@@ -3226,7 +3036,7 @@
                     </wp:inline>
                   </w:drawing>
                 </mc:Choice>
-                <mc:Fallback>
+                <mc:Fallback xmlns:w16du="http://schemas.microsoft.com/office/word/2023/wordml/word16du">
                   <w:pict>
                     <v:rect w14:anchorId="37E2BBC7" id="Rectangle 49" o:spid="_x0000_s1026" alt="Complete" style="width:15.05pt;height:14.1pt;visibility:visible;mso-wrap-style:square;mso-left-percent:-10001;mso-top-percent:-10001;mso-position-horizontal:absolute;mso-position-horizontal-relative:char;mso-position-vertical:absolute;mso-position-vertical-relative:line;mso-left-percent:-10001;mso-top-percent:-10001;v-text-anchor:top" o:gfxdata="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" fillcolor="white [3212]">
                       <v:path arrowok="t"/>
@@ -3238,34 +3048,28 @@
             </w:r>
             <w:r>
               <w:rPr>
-                <w:rFonts w:asciiTheme="minorHAnsi" w:hAnsiTheme="minorHAnsi" w:cstheme="minorHAnsi"/>
+                <w:rFonts w:ascii="BC Sans" w:hAnsi="BC Sans" w:cstheme="minorHAnsi"/>
                 <w:color w:val="000000" w:themeColor="text1"/>
               </w:rPr>
               <w:t>{d.status.project_health:showEnd}</w:t>
             </w:r>
             <w:r>
               <w:rPr>
-                <w:rFonts w:asciiTheme="minorHAnsi" w:hAnsiTheme="minorHAnsi" w:cstheme="minorHAnsi"/>
-                <w:color w:val="000000" w:themeColor="text1"/>
-              </w:rPr>
-              <w:t>{d.status.budget_health:ifEQ(Complete):showBegin</w:t>
-            </w:r>
-            <w:r>
-              <w:rPr>
-                <w:rFonts w:asciiTheme="minorHAnsi" w:hAnsiTheme="minorHAnsi" w:cstheme="minorHAnsi"/>
-                <w:color w:val="000000" w:themeColor="text1"/>
-              </w:rPr>
-              <w:t>}</w:t>
-            </w:r>
-            <w:r>
-              <w:rPr>
-                <w:rFonts w:asciiTheme="minorHAnsi" w:hAnsiTheme="minorHAnsi" w:cstheme="minorHAnsi"/>
+                <w:rFonts w:ascii="BC Sans" w:hAnsi="BC Sans" w:cstheme="minorHAnsi"/>
+                <w:color w:val="000000" w:themeColor="text1"/>
+              </w:rPr>
+              <w:t>{d.status.budget_health:ifEQ(Complete):showBegin}</w:t>
+            </w:r>
+            <w:r>
+              <w:rPr>
+                <w:rFonts w:ascii="BC Sans" w:hAnsi="BC Sans" w:cstheme="minorHAnsi"/>
                 <w:color w:val="000000" w:themeColor="text1"/>
               </w:rPr>
               <w:t xml:space="preserve"> </w:t>
             </w:r>
             <w:r>
               <w:rPr>
+                <w:rFonts w:ascii="BC Sans" w:hAnsi="BC Sans"/>
                 <w:noProof/>
               </w:rPr>
               <mc:AlternateContent>
@@ -3313,7 +3117,7 @@
                     </wp:inline>
                   </w:drawing>
                 </mc:Choice>
-                <mc:Fallback>
+                <mc:Fallback xmlns:w16du="http://schemas.microsoft.com/office/word/2023/wordml/word16du">
                   <w:pict>
                     <v:rect w14:anchorId="4725BBBA" id="Rectangle 49" o:spid="_x0000_s1026" alt="Complete" style="width:15.05pt;height:14.1pt;visibility:visible;mso-wrap-style:square;mso-left-percent:-10001;mso-top-percent:-10001;mso-position-horizontal:absolute;mso-position-horizontal-relative:char;mso-position-vertical:absolute;mso-position-vertical-relative:line;mso-left-percent:-10001;mso-top-percent:-10001;v-text-anchor:top" o:gfxdata="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" fillcolor="#5a82ff">
                       <v:path arrowok="t"/>
@@ -3325,20 +3129,21 @@
             </w:r>
             <w:r>
               <w:rPr>
-                <w:rFonts w:asciiTheme="minorHAnsi" w:hAnsiTheme="minorHAnsi" w:cstheme="minorHAnsi"/>
+                <w:rFonts w:ascii="BC Sans" w:hAnsi="BC Sans" w:cstheme="minorHAnsi"/>
                 <w:color w:val="000000" w:themeColor="text1"/>
               </w:rPr>
               <w:t>{d.status.project_health:showEnd}{d.status.budget_health:ifEQ(Green):showBegin}</w:t>
             </w:r>
             <w:r>
               <w:rPr>
-                <w:rFonts w:asciiTheme="minorHAnsi" w:hAnsiTheme="minorHAnsi" w:cstheme="minorHAnsi"/>
+                <w:rFonts w:ascii="BC Sans" w:hAnsi="BC Sans" w:cstheme="minorHAnsi"/>
                 <w:color w:val="000000" w:themeColor="text1"/>
               </w:rPr>
               <w:t xml:space="preserve"> </w:t>
             </w:r>
             <w:r>
               <w:rPr>
+                <w:rFonts w:ascii="BC Sans" w:hAnsi="BC Sans"/>
                 <w:noProof/>
               </w:rPr>
               <mc:AlternateContent>
@@ -3386,7 +3191,7 @@
                     </wp:inline>
                   </w:drawing>
                 </mc:Choice>
-                <mc:Fallback>
+                <mc:Fallback xmlns:w16du="http://schemas.microsoft.com/office/word/2023/wordml/word16du">
                   <w:pict>
                     <v:rect w14:anchorId="4738E9CD" id="Rectangle 49" o:spid="_x0000_s1026" alt="Green" style="width:15.05pt;height:14.1pt;visibility:visible;mso-wrap-style:square;mso-left-percent:-10001;mso-top-percent:-10001;mso-position-horizontal:absolute;mso-position-horizontal-relative:char;mso-position-vertical:absolute;mso-position-vertical-relative:line;mso-left-percent:-10001;mso-top-percent:-10001;v-text-anchor:top" o:gfxdata="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" fillcolor="lime">
                       <v:path arrowok="t"/>
@@ -3398,20 +3203,21 @@
             </w:r>
             <w:r>
               <w:rPr>
-                <w:rFonts w:asciiTheme="minorHAnsi" w:hAnsiTheme="minorHAnsi" w:cstheme="minorHAnsi"/>
+                <w:rFonts w:ascii="BC Sans" w:hAnsi="BC Sans" w:cstheme="minorHAnsi"/>
                 <w:color w:val="000000" w:themeColor="text1"/>
               </w:rPr>
               <w:t>{d.status.project_health:showEnd}{d.status.budget_health:ifEQ(Yellow):showBegin}</w:t>
             </w:r>
             <w:r>
               <w:rPr>
-                <w:rFonts w:asciiTheme="minorHAnsi" w:hAnsiTheme="minorHAnsi" w:cstheme="minorHAnsi"/>
+                <w:rFonts w:ascii="BC Sans" w:hAnsi="BC Sans" w:cstheme="minorHAnsi"/>
                 <w:color w:val="000000" w:themeColor="text1"/>
               </w:rPr>
               <w:t xml:space="preserve"> </w:t>
             </w:r>
             <w:r>
               <w:rPr>
+                <w:rFonts w:ascii="BC Sans" w:hAnsi="BC Sans"/>
                 <w:noProof/>
               </w:rPr>
               <mc:AlternateContent>
@@ -3459,7 +3265,7 @@
                     </wp:inline>
                   </w:drawing>
                 </mc:Choice>
-                <mc:Fallback>
+                <mc:Fallback xmlns:w16du="http://schemas.microsoft.com/office/word/2023/wordml/word16du">
                   <w:pict>
                     <v:rect w14:anchorId="32DD68FA" id="Rectangle 49" o:spid="_x0000_s1026" alt="Yellow" style="width:15.05pt;height:14.1pt;visibility:visible;mso-wrap-style:square;mso-left-percent:-10001;mso-top-percent:-10001;mso-position-horizontal:absolute;mso-position-horizontal-relative:char;mso-position-vertical:absolute;mso-position-vertical-relative:line;mso-left-percent:-10001;mso-top-percent:-10001;v-text-anchor:top" o:gfxdata="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" fillcolor="yellow">
                       <v:path arrowok="t"/>
@@ -3471,14 +3277,22 @@
             </w:r>
             <w:r>
               <w:rPr>
-                <w:rFonts w:asciiTheme="minorHAnsi" w:hAnsiTheme="minorHAnsi" w:cstheme="minorHAnsi"/>
-                <w:color w:val="000000" w:themeColor="text1"/>
-              </w:rPr>
-              <w:t>{d.status.project_health:showEnd}{d.status.budget_health:ifEQ(Red):showBegin}</w:t>
-            </w:r>
-            <w:r>
-              <w:rPr>
-                <w:rFonts w:asciiTheme="minorHAnsi" w:hAnsiTheme="minorHAnsi" w:cstheme="minorHAnsi"/>
+                <w:rFonts w:ascii="BC Sans" w:hAnsi="BC Sans" w:cstheme="minorHAnsi"/>
+                <w:color w:val="000000" w:themeColor="text1"/>
+              </w:rPr>
+              <w:t>{d.status.project_health:</w:t>
+            </w:r>
+            <w:r>
+              <w:rPr>
+                <w:rFonts w:ascii="BC Sans" w:hAnsi="BC Sans" w:cstheme="minorHAnsi"/>
+                <w:color w:val="000000" w:themeColor="text1"/>
+              </w:rPr>
+              <w:lastRenderedPageBreak/>
+              <w:t>showEnd}{d.status.budget_health:ifEQ(Red):showBegin}</w:t>
+            </w:r>
+            <w:r>
+              <w:rPr>
+                <w:rFonts w:ascii="BC Sans" w:hAnsi="BC Sans" w:cstheme="minorHAnsi"/>
                 <w:b/>
                 <w:bCs/>
                 <w:color w:val="000000" w:themeColor="text1"/>
@@ -3487,6 +3301,7 @@
             </w:r>
             <w:r>
               <w:rPr>
+                <w:rFonts w:ascii="BC Sans" w:hAnsi="BC Sans"/>
                 <w:noProof/>
               </w:rPr>
               <mc:AlternateContent>
@@ -3534,7 +3349,7 @@
                     </wp:inline>
                   </w:drawing>
                 </mc:Choice>
-                <mc:Fallback>
+                <mc:Fallback xmlns:w16du="http://schemas.microsoft.com/office/word/2023/wordml/word16du">
                   <w:pict>
                     <v:rect w14:anchorId="198B5A65" id="Rectangle 49" o:spid="_x0000_s1026" alt="Red" style="width:15.05pt;height:14.1pt;visibility:visible;mso-wrap-style:square;mso-left-percent:-10001;mso-top-percent:-10001;mso-position-horizontal:absolute;mso-position-horizontal-relative:char;mso-position-vertical:absolute;mso-position-vertical-relative:line;mso-left-percent:-10001;mso-top-percent:-10001;v-text-anchor:top" o:gfxdata="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" fillcolor="red">
                       <v:path arrowok="t"/>
@@ -3546,7 +3361,7 @@
             </w:r>
             <w:r>
               <w:rPr>
-                <w:rFonts w:asciiTheme="minorHAnsi" w:hAnsiTheme="minorHAnsi" w:cstheme="minorHAnsi"/>
+                <w:rFonts w:ascii="BC Sans" w:hAnsi="BC Sans" w:cstheme="minorHAnsi"/>
                 <w:color w:val="000000" w:themeColor="text1"/>
               </w:rPr>
               <w:t>{</w:t>
@@ -3554,22 +3369,15 @@
             <w:proofErr w:type="spellStart"/>
             <w:r>
               <w:rPr>
-                <w:rFonts w:asciiTheme="minorHAnsi" w:hAnsiTheme="minorHAnsi" w:cstheme="minorHAnsi"/>
-                <w:color w:val="000000" w:themeColor="text1"/>
-              </w:rPr>
-              <w:t>d.stat</w:t>
-            </w:r>
-            <w:r>
-              <w:rPr>
-                <w:rFonts w:asciiTheme="minorHAnsi" w:hAnsiTheme="minorHAnsi" w:cstheme="minorHAnsi"/>
-                <w:color w:val="000000" w:themeColor="text1"/>
-              </w:rPr>
-              <w:t>us.project_health:showEnd</w:t>
+                <w:rFonts w:ascii="BC Sans" w:hAnsi="BC Sans" w:cstheme="minorHAnsi"/>
+                <w:color w:val="000000" w:themeColor="text1"/>
+              </w:rPr>
+              <w:t>d.status.project_health:showEnd</w:t>
             </w:r>
             <w:proofErr w:type="spellEnd"/>
             <w:r>
               <w:rPr>
-                <w:rFonts w:asciiTheme="minorHAnsi" w:hAnsiTheme="minorHAnsi" w:cstheme="minorHAnsi"/>
+                <w:rFonts w:ascii="BC Sans" w:hAnsi="BC Sans" w:cstheme="minorHAnsi"/>
                 <w:color w:val="000000" w:themeColor="text1"/>
               </w:rPr>
               <w:t>}</w:t>
@@ -3579,7 +3387,7 @@
             <w:pPr>
               <w:pStyle w:val="BodyText"/>
               <w:rPr>
-                <w:rFonts w:asciiTheme="minorHAnsi" w:hAnsiTheme="minorHAnsi" w:cstheme="minorHAnsi"/>
+                <w:rFonts w:ascii="BC Sans" w:hAnsi="BC Sans" w:cstheme="minorHAnsi"/>
                 <w:b/>
                 <w:bCs/>
                 <w:color w:val="000000" w:themeColor="text1"/>
@@ -3595,7 +3403,7 @@
             <w:pPr>
               <w:pStyle w:val="BodyText"/>
               <w:rPr>
-                <w:rFonts w:asciiTheme="minorHAnsi" w:hAnsiTheme="minorHAnsi" w:cstheme="minorHAnsi"/>
+                <w:rFonts w:ascii="BC Sans" w:hAnsi="BC Sans" w:cstheme="minorHAnsi"/>
                 <w:b/>
                 <w:bCs/>
                 <w:color w:val="000000" w:themeColor="text1"/>
@@ -3603,16 +3411,17 @@
             </w:pPr>
             <w:r>
               <w:rPr>
-                <w:rFonts w:asciiTheme="minorHAnsi" w:hAnsiTheme="minorHAnsi" w:cstheme="minorHAnsi"/>
+                <w:rFonts w:ascii="BC Sans" w:hAnsi="BC Sans" w:cstheme="minorHAnsi"/>
                 <w:b/>
                 <w:bCs/>
                 <w:color w:val="000000" w:themeColor="text1"/>
               </w:rPr>
+              <w:lastRenderedPageBreak/>
               <w:t>Schedule:</w:t>
             </w:r>
             <w:r>
               <w:rPr>
-                <w:rFonts w:asciiTheme="minorHAnsi" w:hAnsiTheme="minorHAnsi" w:cstheme="minorHAnsi"/>
+                <w:rFonts w:ascii="BC Sans" w:hAnsi="BC Sans" w:cstheme="minorHAnsi"/>
                 <w:b/>
                 <w:bCs/>
                 <w:color w:val="000000" w:themeColor="text1"/>
@@ -3621,7 +3430,7 @@
             </w:r>
             <w:r>
               <w:rPr>
-                <w:rFonts w:asciiTheme="minorHAnsi" w:hAnsiTheme="minorHAnsi" w:cstheme="minorHAnsi"/>
+                <w:rFonts w:ascii="BC Sans" w:hAnsi="BC Sans" w:cstheme="minorHAnsi"/>
                 <w:color w:val="000000" w:themeColor="text1"/>
               </w:rPr>
               <w:t>{</w:t>
@@ -3629,44 +3438,23 @@
             <w:proofErr w:type="spellStart"/>
             <w:r>
               <w:rPr>
-                <w:rFonts w:asciiTheme="minorHAnsi" w:hAnsiTheme="minorHAnsi" w:cstheme="minorHAnsi"/>
-                <w:color w:val="000000" w:themeColor="text1"/>
-              </w:rPr>
-              <w:t>d</w:t>
-            </w:r>
-            <w:r>
-              <w:rPr>
-                <w:rFonts w:asciiTheme="minorHAnsi" w:hAnsiTheme="minorHAnsi" w:cstheme="minorHAnsi"/>
-                <w:color w:val="000000" w:themeColor="text1"/>
-              </w:rPr>
-              <w:t>.status.schedule_health:ifEQ</w:t>
+                <w:rFonts w:ascii="BC Sans" w:hAnsi="BC Sans" w:cstheme="minorHAnsi"/>
+                <w:color w:val="000000" w:themeColor="text1"/>
+              </w:rPr>
+              <w:t>d.status.schedule_health:ifEQ</w:t>
             </w:r>
             <w:proofErr w:type="spellEnd"/>
             <w:r>
               <w:rPr>
-                <w:rFonts w:asciiTheme="minorHAnsi" w:hAnsiTheme="minorHAnsi" w:cstheme="minorHAnsi"/>
-                <w:color w:val="000000" w:themeColor="text1"/>
-              </w:rPr>
-              <w:t>(</w:t>
-            </w:r>
-            <w:r>
-              <w:rPr>
-                <w:rFonts w:asciiTheme="minorHAnsi" w:hAnsiTheme="minorHAnsi" w:cstheme="minorHAnsi"/>
-                <w:color w:val="000000" w:themeColor="text1"/>
-              </w:rPr>
-              <w:t>Not Started</w:t>
-            </w:r>
-            <w:r>
-              <w:rPr>
-                <w:rFonts w:asciiTheme="minorHAnsi" w:hAnsiTheme="minorHAnsi" w:cstheme="minorHAnsi"/>
-                <w:color w:val="000000" w:themeColor="text1"/>
-              </w:rPr>
-              <w:t>):</w:t>
+                <w:rFonts w:ascii="BC Sans" w:hAnsi="BC Sans" w:cstheme="minorHAnsi"/>
+                <w:color w:val="000000" w:themeColor="text1"/>
+              </w:rPr>
+              <w:t>(Not Started):</w:t>
             </w:r>
             <w:proofErr w:type="spellStart"/>
             <w:r>
               <w:rPr>
-                <w:rFonts w:asciiTheme="minorHAnsi" w:hAnsiTheme="minorHAnsi" w:cstheme="minorHAnsi"/>
+                <w:rFonts w:ascii="BC Sans" w:hAnsi="BC Sans" w:cstheme="minorHAnsi"/>
                 <w:color w:val="000000" w:themeColor="text1"/>
               </w:rPr>
               <w:t>showBegin</w:t>
@@ -3674,13 +3462,14 @@
             <w:proofErr w:type="spellEnd"/>
             <w:r>
               <w:rPr>
-                <w:rFonts w:asciiTheme="minorHAnsi" w:hAnsiTheme="minorHAnsi" w:cstheme="minorHAnsi"/>
+                <w:rFonts w:ascii="BC Sans" w:hAnsi="BC Sans" w:cstheme="minorHAnsi"/>
                 <w:color w:val="000000" w:themeColor="text1"/>
               </w:rPr>
               <w:t xml:space="preserve">} </w:t>
             </w:r>
             <w:r>
               <w:rPr>
+                <w:rFonts w:ascii="BC Sans" w:hAnsi="BC Sans"/>
                 <w:noProof/>
               </w:rPr>
               <mc:AlternateContent>
@@ -3728,7 +3517,7 @@
                     </wp:inline>
                   </w:drawing>
                 </mc:Choice>
-                <mc:Fallback>
+                <mc:Fallback xmlns:w16du="http://schemas.microsoft.com/office/word/2023/wordml/word16du">
                   <w:pict>
                     <v:rect w14:anchorId="11B7F4E9" id="Rectangle 49" o:spid="_x0000_s1026" alt="Complete" style="width:15.05pt;height:14.1pt;visibility:visible;mso-wrap-style:square;mso-left-percent:-10001;mso-top-percent:-10001;mso-position-horizontal:absolute;mso-position-horizontal-relative:char;mso-position-vertical:absolute;mso-position-vertical-relative:line;mso-left-percent:-10001;mso-top-percent:-10001;v-text-anchor:top" o:gfxdata="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" fillcolor="white [3212]">
                       <v:path arrowok="t"/>
@@ -3740,34 +3529,28 @@
             </w:r>
             <w:r>
               <w:rPr>
-                <w:rFonts w:asciiTheme="minorHAnsi" w:hAnsiTheme="minorHAnsi" w:cstheme="minorHAnsi"/>
+                <w:rFonts w:ascii="BC Sans" w:hAnsi="BC Sans" w:cstheme="minorHAnsi"/>
                 <w:color w:val="000000" w:themeColor="text1"/>
               </w:rPr>
               <w:t>{d.status.project_health:showEnd}</w:t>
             </w:r>
             <w:r>
               <w:rPr>
-                <w:rFonts w:asciiTheme="minorHAnsi" w:hAnsiTheme="minorHAnsi" w:cstheme="minorHAnsi"/>
-                <w:color w:val="000000" w:themeColor="text1"/>
-              </w:rPr>
-              <w:t>{d</w:t>
-            </w:r>
-            <w:r>
-              <w:rPr>
-                <w:rFonts w:asciiTheme="minorHAnsi" w:hAnsiTheme="minorHAnsi" w:cstheme="minorHAnsi"/>
-                <w:color w:val="000000" w:themeColor="text1"/>
-              </w:rPr>
-              <w:t>.status.schedule_health:ifEQ(Complete):showBegin}</w:t>
-            </w:r>
-            <w:r>
-              <w:rPr>
-                <w:rFonts w:asciiTheme="minorHAnsi" w:hAnsiTheme="minorHAnsi" w:cstheme="minorHAnsi"/>
+                <w:rFonts w:ascii="BC Sans" w:hAnsi="BC Sans" w:cstheme="minorHAnsi"/>
+                <w:color w:val="000000" w:themeColor="text1"/>
+              </w:rPr>
+              <w:t>{d.status.schedule_health:ifEQ(Complete):showBegin}</w:t>
+            </w:r>
+            <w:r>
+              <w:rPr>
+                <w:rFonts w:ascii="BC Sans" w:hAnsi="BC Sans" w:cstheme="minorHAnsi"/>
                 <w:color w:val="000000" w:themeColor="text1"/>
               </w:rPr>
               <w:t xml:space="preserve"> </w:t>
             </w:r>
             <w:r>
               <w:rPr>
+                <w:rFonts w:ascii="BC Sans" w:hAnsi="BC Sans"/>
                 <w:noProof/>
               </w:rPr>
               <mc:AlternateContent>
@@ -3815,7 +3598,7 @@
                     </wp:inline>
                   </w:drawing>
                 </mc:Choice>
-                <mc:Fallback>
+                <mc:Fallback xmlns:w16du="http://schemas.microsoft.com/office/word/2023/wordml/word16du">
                   <w:pict>
                     <v:rect w14:anchorId="6FF3D0CB" id="Rectangle 49" o:spid="_x0000_s1026" alt="Complete" style="width:15.05pt;height:14.1pt;visibility:visible;mso-wrap-style:square;mso-left-percent:-10001;mso-top-percent:-10001;mso-position-horizontal:absolute;mso-position-horizontal-relative:char;mso-position-vertical:absolute;mso-position-vertical-relative:line;mso-left-percent:-10001;mso-top-percent:-10001;v-text-anchor:top" o:gfxdata="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" fillcolor="#5a82ff">
                       <v:path arrowok="t"/>
@@ -3827,20 +3610,21 @@
             </w:r>
             <w:r>
               <w:rPr>
-                <w:rFonts w:asciiTheme="minorHAnsi" w:hAnsiTheme="minorHAnsi" w:cstheme="minorHAnsi"/>
+                <w:rFonts w:ascii="BC Sans" w:hAnsi="BC Sans" w:cstheme="minorHAnsi"/>
                 <w:color w:val="000000" w:themeColor="text1"/>
               </w:rPr>
               <w:t>{d.status.project_health:showEnd}{d.status.schedule_health:ifEQ(Green):showBegin}</w:t>
             </w:r>
             <w:r>
               <w:rPr>
-                <w:rFonts w:asciiTheme="minorHAnsi" w:hAnsiTheme="minorHAnsi" w:cstheme="minorHAnsi"/>
+                <w:rFonts w:ascii="BC Sans" w:hAnsi="BC Sans" w:cstheme="minorHAnsi"/>
                 <w:color w:val="000000" w:themeColor="text1"/>
               </w:rPr>
               <w:t xml:space="preserve"> </w:t>
             </w:r>
             <w:r>
               <w:rPr>
+                <w:rFonts w:ascii="BC Sans" w:hAnsi="BC Sans"/>
                 <w:noProof/>
               </w:rPr>
               <mc:AlternateContent>
@@ -3888,7 +3672,7 @@
                     </wp:inline>
                   </w:drawing>
                 </mc:Choice>
-                <mc:Fallback>
+                <mc:Fallback xmlns:w16du="http://schemas.microsoft.com/office/word/2023/wordml/word16du">
                   <w:pict>
                     <v:rect w14:anchorId="6C1AAC90" id="Rectangle 49" o:spid="_x0000_s1026" alt="Green" style="width:15.05pt;height:14.1pt;visibility:visible;mso-wrap-style:square;mso-left-percent:-10001;mso-top-percent:-10001;mso-position-horizontal:absolute;mso-position-horizontal-relative:char;mso-position-vertical:absolute;mso-position-vertical-relative:line;mso-left-percent:-10001;mso-top-percent:-10001;v-text-anchor:top" o:gfxdata="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" fillcolor="lime">
                       <v:path arrowok="t"/>
@@ -3900,20 +3684,21 @@
             </w:r>
             <w:r>
               <w:rPr>
-                <w:rFonts w:asciiTheme="minorHAnsi" w:hAnsiTheme="minorHAnsi" w:cstheme="minorHAnsi"/>
+                <w:rFonts w:ascii="BC Sans" w:hAnsi="BC Sans" w:cstheme="minorHAnsi"/>
                 <w:color w:val="000000" w:themeColor="text1"/>
               </w:rPr>
               <w:t>{d.status.project_health:showEnd}{d.status.schedule_health:ifEQ(Yellow):showBegin}</w:t>
             </w:r>
             <w:r>
               <w:rPr>
-                <w:rFonts w:asciiTheme="minorHAnsi" w:hAnsiTheme="minorHAnsi" w:cstheme="minorHAnsi"/>
+                <w:rFonts w:ascii="BC Sans" w:hAnsi="BC Sans" w:cstheme="minorHAnsi"/>
                 <w:color w:val="000000" w:themeColor="text1"/>
               </w:rPr>
               <w:t xml:space="preserve"> </w:t>
             </w:r>
             <w:r>
               <w:rPr>
+                <w:rFonts w:ascii="BC Sans" w:hAnsi="BC Sans"/>
                 <w:noProof/>
               </w:rPr>
               <mc:AlternateContent>
@@ -3961,7 +3746,7 @@
                     </wp:inline>
                   </w:drawing>
                 </mc:Choice>
-                <mc:Fallback>
+                <mc:Fallback xmlns:w16du="http://schemas.microsoft.com/office/word/2023/wordml/word16du">
                   <w:pict>
                     <v:rect w14:anchorId="4E76AD27" id="Rectangle 49" o:spid="_x0000_s1026" alt="Yellow" style="width:15.05pt;height:14.1pt;visibility:visible;mso-wrap-style:square;mso-left-percent:-10001;mso-top-percent:-10001;mso-position-horizontal:absolute;mso-position-horizontal-relative:char;mso-position-vertical:absolute;mso-position-vertical-relative:line;mso-left-percent:-10001;mso-top-percent:-10001;v-text-anchor:top" o:gfxdata="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" fillcolor="yellow">
                       <v:path arrowok="t"/>
@@ -3973,14 +3758,22 @@
             </w:r>
             <w:r>
               <w:rPr>
-                <w:rFonts w:asciiTheme="minorHAnsi" w:hAnsiTheme="minorHAnsi" w:cstheme="minorHAnsi"/>
-                <w:color w:val="000000" w:themeColor="text1"/>
-              </w:rPr>
-              <w:t>{d.status.project_health:showEnd}{d.status.schedule_health:ifEQ(Red):showBegin}</w:t>
-            </w:r>
-            <w:r>
-              <w:rPr>
-                <w:rFonts w:asciiTheme="minorHAnsi" w:hAnsiTheme="minorHAnsi" w:cstheme="minorHAnsi"/>
+                <w:rFonts w:ascii="BC Sans" w:hAnsi="BC Sans" w:cstheme="minorHAnsi"/>
+                <w:color w:val="000000" w:themeColor="text1"/>
+              </w:rPr>
+              <w:t>{d.status.project_health:</w:t>
+            </w:r>
+            <w:r>
+              <w:rPr>
+                <w:rFonts w:ascii="BC Sans" w:hAnsi="BC Sans" w:cstheme="minorHAnsi"/>
+                <w:color w:val="000000" w:themeColor="text1"/>
+              </w:rPr>
+              <w:lastRenderedPageBreak/>
+              <w:t>showEnd}{d.status.schedule_health:ifEQ(Red):showBegin}</w:t>
+            </w:r>
+            <w:r>
+              <w:rPr>
+                <w:rFonts w:ascii="BC Sans" w:hAnsi="BC Sans" w:cstheme="minorHAnsi"/>
                 <w:b/>
                 <w:bCs/>
                 <w:color w:val="000000" w:themeColor="text1"/>
@@ -3989,6 +3782,7 @@
             </w:r>
             <w:r>
               <w:rPr>
+                <w:rFonts w:ascii="BC Sans" w:hAnsi="BC Sans"/>
                 <w:noProof/>
               </w:rPr>
               <mc:AlternateContent>
@@ -4036,7 +3830,7 @@
                     </wp:inline>
                   </w:drawing>
                 </mc:Choice>
-                <mc:Fallback>
+                <mc:Fallback xmlns:w16du="http://schemas.microsoft.com/office/word/2023/wordml/word16du">
                   <w:pict>
                     <v:rect w14:anchorId="76CF9032" id="Rectangle 49" o:spid="_x0000_s1026" alt="Red" style="width:15.05pt;height:14.1pt;visibility:visible;mso-wrap-style:square;mso-left-percent:-10001;mso-top-percent:-10001;mso-position-horizontal:absolute;mso-position-horizontal-relative:char;mso-position-vertical:absolute;mso-position-vertical-relative:line;mso-left-percent:-10001;mso-top-percent:-10001;v-text-anchor:top" o:gfxdata="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" fillcolor="red">
                       <v:path arrowok="t"/>
@@ -4048,7 +3842,7 @@
             </w:r>
             <w:r>
               <w:rPr>
-                <w:rFonts w:asciiTheme="minorHAnsi" w:hAnsiTheme="minorHAnsi" w:cstheme="minorHAnsi"/>
+                <w:rFonts w:ascii="BC Sans" w:hAnsi="BC Sans" w:cstheme="minorHAnsi"/>
                 <w:color w:val="000000" w:themeColor="text1"/>
               </w:rPr>
               <w:t>{</w:t>
@@ -4056,22 +3850,15 @@
             <w:proofErr w:type="spellStart"/>
             <w:r>
               <w:rPr>
-                <w:rFonts w:asciiTheme="minorHAnsi" w:hAnsiTheme="minorHAnsi" w:cstheme="minorHAnsi"/>
-                <w:color w:val="000000" w:themeColor="text1"/>
-              </w:rPr>
-              <w:t>d.status.project_health</w:t>
-            </w:r>
-            <w:r>
-              <w:rPr>
-                <w:rFonts w:asciiTheme="minorHAnsi" w:hAnsiTheme="minorHAnsi" w:cstheme="minorHAnsi"/>
-                <w:color w:val="000000" w:themeColor="text1"/>
-              </w:rPr>
-              <w:t>:showEnd</w:t>
+                <w:rFonts w:ascii="BC Sans" w:hAnsi="BC Sans" w:cstheme="minorHAnsi"/>
+                <w:color w:val="000000" w:themeColor="text1"/>
+              </w:rPr>
+              <w:t>d.status.project_health:showEnd</w:t>
             </w:r>
             <w:proofErr w:type="spellEnd"/>
             <w:r>
               <w:rPr>
-                <w:rFonts w:asciiTheme="minorHAnsi" w:hAnsiTheme="minorHAnsi" w:cstheme="minorHAnsi"/>
+                <w:rFonts w:ascii="BC Sans" w:hAnsi="BC Sans" w:cstheme="minorHAnsi"/>
                 <w:color w:val="000000" w:themeColor="text1"/>
               </w:rPr>
               <w:t>}</w:t>
@@ -4081,7 +3868,7 @@
             <w:pPr>
               <w:pStyle w:val="BodyText"/>
               <w:rPr>
-                <w:rFonts w:asciiTheme="minorHAnsi" w:hAnsiTheme="minorHAnsi" w:cstheme="minorHAnsi"/>
+                <w:rFonts w:ascii="BC Sans" w:hAnsi="BC Sans" w:cstheme="minorHAnsi"/>
                 <w:b/>
                 <w:bCs/>
                 <w:color w:val="000000" w:themeColor="text1"/>
@@ -4096,7 +3883,7 @@
         <w:pStyle w:val="BodyText"/>
         <w:ind w:left="119"/>
         <w:rPr>
-          <w:rFonts w:asciiTheme="minorHAnsi" w:hAnsiTheme="minorHAnsi" w:cstheme="minorHAnsi"/>
+          <w:rFonts w:ascii="BC Sans" w:hAnsi="BC Sans" w:cstheme="minorHAnsi"/>
           <w:color w:val="000000" w:themeColor="text1"/>
         </w:rPr>
       </w:pPr>
@@ -4106,17 +3893,16 @@
         <w:pStyle w:val="BodyText"/>
         <w:ind w:left="119"/>
         <w:rPr>
-          <w:rFonts w:asciiTheme="minorHAnsi" w:hAnsiTheme="minorHAnsi" w:cstheme="minorHAnsi"/>
+          <w:rFonts w:ascii="BC Sans" w:hAnsi="BC Sans" w:cstheme="minorHAnsi"/>
           <w:color w:val="000000" w:themeColor="text1"/>
         </w:rPr>
       </w:pPr>
       <w:r>
         <w:rPr>
-          <w:rFonts w:asciiTheme="minorHAnsi" w:hAnsiTheme="minorHAnsi" w:cstheme="minorHAnsi"/>
+          <w:rFonts w:ascii="BC Sans" w:hAnsi="BC Sans" w:cstheme="minorHAnsi"/>
           <w:noProof/>
           <w:color w:val="000000" w:themeColor="text1"/>
         </w:rPr>
-        <w:lastRenderedPageBreak/>
         <mc:AlternateContent>
           <mc:Choice Requires="wpg">
             <w:drawing>
@@ -4303,17 +4089,17 @@
           </mc:Choice>
           <mc:Fallback>
             <w:pict>
-              <v:group w14:anchorId="2B21F002" id="Group 22" o:spid="_x0000_s1040" style="width:540.3pt;height:14.3pt;mso-position-horizontal-relative:char;mso-position-vertical-relative:line" coordsize="10806,286" o:gfxdata="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">
-                <v:line id="Line 26" o:spid="_x0000_s1041" style="position:absolute;visibility:visible;mso-wrap-style:square" from="0,1" to="10805,1" o:connectortype="straight" o:gfxdata="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" strokecolor="#7e7e7e" strokeweight=".03381mm">
+              <v:group w14:anchorId="2B21F002" id="Group 22" o:spid="_x0000_s1038" style="width:540.3pt;height:14.3pt;mso-position-horizontal-relative:char;mso-position-vertical-relative:line" coordsize="10806,286" o:gfxdata="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">
+                <v:line id="Line 26" o:spid="_x0000_s1039" style="position:absolute;visibility:visible;mso-wrap-style:square" from="0,1" to="10805,1" o:connectortype="straight" o:gfxdata="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" strokecolor="#7e7e7e" strokeweight=".03381mm">
                   <o:lock v:ext="edit" shapetype="f"/>
                 </v:line>
-                <v:line id="Line 25" o:spid="_x0000_s1042" style="position:absolute;visibility:visible;mso-wrap-style:square" from="0,284" to="10805,284" o:connectortype="straight" o:gfxdata="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" strokecolor="#7e7e7e" strokeweight=".03381mm">
+                <v:line id="Line 25" o:spid="_x0000_s1040" style="position:absolute;visibility:visible;mso-wrap-style:square" from="0,284" to="10805,284" o:connectortype="straight" o:gfxdata="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" strokecolor="#7e7e7e" strokeweight=".03381mm">
                   <o:lock v:ext="edit" shapetype="f"/>
                 </v:line>
-                <v:line id="Line 24" o:spid="_x0000_s1043" style="position:absolute;visibility:visible;mso-wrap-style:square" from="1,0" to="1,285" o:connectortype="straight" o:gfxdata="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" strokecolor="#7e7e7e" strokeweight=".03386mm">
+                <v:line id="Line 24" o:spid="_x0000_s1041" style="position:absolute;visibility:visible;mso-wrap-style:square" from="1,0" to="1,285" o:connectortype="straight" o:gfxdata="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" strokecolor="#7e7e7e" strokeweight=".03386mm">
                   <o:lock v:ext="edit" shapetype="f"/>
                 </v:line>
-                <v:shape id="Text Box 23" o:spid="_x0000_s1044" type="#_x0000_t202" style="position:absolute;left:1;top:1;width:10802;height:282;visibility:visible;mso-wrap-style:square;v-text-anchor:top" o:gfxdata="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" fillcolor="#d0d3dd" stroked="f">
+                <v:shape id="Text Box 23" o:spid="_x0000_s1042" type="#_x0000_t202" style="position:absolute;left:1;top:1;width:10802;height:282;visibility:visible;mso-wrap-style:square;v-text-anchor:top" o:gfxdata="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" fillcolor="#d0d3dd" stroked="f">
                   <v:path arrowok="t"/>
                   <v:textbox inset="0,0,0,0">
                     <w:txbxContent>
@@ -4348,38 +4134,29 @@
         <w:spacing w:after="19"/>
         <w:ind w:left="138"/>
         <w:rPr>
-          <w:rFonts w:asciiTheme="minorHAnsi" w:hAnsiTheme="minorHAnsi" w:cstheme="minorHAnsi"/>
+          <w:rFonts w:ascii="BC Sans" w:hAnsi="BC Sans" w:cstheme="minorHAnsi"/>
           <w:color w:val="000000" w:themeColor="text1"/>
         </w:rPr>
       </w:pPr>
       <w:r>
         <w:rPr>
-          <w:rFonts w:asciiTheme="minorHAnsi" w:hAnsiTheme="minorHAnsi" w:cstheme="minorHAnsi"/>
+          <w:rFonts w:ascii="BC Sans" w:hAnsi="BC Sans" w:cstheme="minorHAnsi"/>
           <w:color w:val="000000" w:themeColor="text1"/>
         </w:rPr>
         <w:t>{</w:t>
       </w:r>
       <w:proofErr w:type="spellStart"/>
-      <w:proofErr w:type="gramStart"/>
       <w:r>
         <w:rPr>
-          <w:rFonts w:asciiTheme="minorHAnsi" w:hAnsiTheme="minorHAnsi" w:cstheme="minorHAnsi"/>
-          <w:color w:val="000000" w:themeColor="text1"/>
-        </w:rPr>
-        <w:t>d.status</w:t>
-      </w:r>
-      <w:proofErr w:type="gramEnd"/>
-      <w:r>
-        <w:rPr>
-          <w:rFonts w:asciiTheme="minorHAnsi" w:hAnsiTheme="minorHAnsi" w:cstheme="minorHAnsi"/>
-          <w:color w:val="000000" w:themeColor="text1"/>
-        </w:rPr>
-        <w:t>.general_progress_comments</w:t>
+          <w:rFonts w:ascii="BC Sans" w:hAnsi="BC Sans" w:cstheme="minorHAnsi"/>
+          <w:color w:val="000000" w:themeColor="text1"/>
+        </w:rPr>
+        <w:t>d.status.general_progress_comments</w:t>
       </w:r>
       <w:proofErr w:type="spellEnd"/>
       <w:r>
         <w:rPr>
-          <w:rFonts w:asciiTheme="minorHAnsi" w:hAnsiTheme="minorHAnsi" w:cstheme="minorHAnsi"/>
+          <w:rFonts w:ascii="BC Sans" w:hAnsi="BC Sans" w:cstheme="minorHAnsi"/>
           <w:color w:val="000000" w:themeColor="text1"/>
         </w:rPr>
         <w:t>}</w:t>
@@ -4390,13 +4167,13 @@
         <w:pStyle w:val="BodyText"/>
         <w:ind w:left="119"/>
         <w:rPr>
-          <w:rFonts w:asciiTheme="minorHAnsi" w:hAnsiTheme="minorHAnsi" w:cstheme="minorHAnsi"/>
+          <w:rFonts w:ascii="BC Sans" w:hAnsi="BC Sans" w:cstheme="minorHAnsi"/>
           <w:color w:val="000000" w:themeColor="text1"/>
         </w:rPr>
       </w:pPr>
       <w:r>
         <w:rPr>
-          <w:rFonts w:asciiTheme="minorHAnsi" w:hAnsiTheme="minorHAnsi" w:cstheme="minorHAnsi"/>
+          <w:rFonts w:ascii="BC Sans" w:hAnsi="BC Sans" w:cstheme="minorHAnsi"/>
           <w:noProof/>
           <w:color w:val="000000" w:themeColor="text1"/>
         </w:rPr>
@@ -4586,17 +4363,17 @@
           </mc:Choice>
           <mc:Fallback>
             <w:pict>
-              <v:group w14:anchorId="5C4382CA" id="Group 17" o:spid="_x0000_s1045" style="width:540.3pt;height:14.3pt;mso-position-horizontal-relative:char;mso-position-vertical-relative:line" coordsize="10806,286" o:gfxdata="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">
-                <v:line id="Line 21" o:spid="_x0000_s1046" style="position:absolute;visibility:visible;mso-wrap-style:square" from="0,1" to="10805,1" o:connectortype="straight" o:gfxdata="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" strokecolor="#7e7e7e" strokeweight=".03381mm">
+              <v:group w14:anchorId="5C4382CA" id="Group 17" o:spid="_x0000_s1043" style="width:540.3pt;height:14.3pt;mso-position-horizontal-relative:char;mso-position-vertical-relative:line" coordsize="10806,286" o:gfxdata="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">
+                <v:line id="Line 21" o:spid="_x0000_s1044" style="position:absolute;visibility:visible;mso-wrap-style:square" from="0,1" to="10805,1" o:connectortype="straight" o:gfxdata="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" strokecolor="#7e7e7e" strokeweight=".03381mm">
                   <o:lock v:ext="edit" shapetype="f"/>
                 </v:line>
-                <v:line id="Line 20" o:spid="_x0000_s1047" style="position:absolute;visibility:visible;mso-wrap-style:square" from="0,284" to="10805,284" o:connectortype="straight" o:gfxdata="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" strokecolor="#7e7e7e" strokeweight=".03381mm">
+                <v:line id="Line 20" o:spid="_x0000_s1045" style="position:absolute;visibility:visible;mso-wrap-style:square" from="0,284" to="10805,284" o:connectortype="straight" o:gfxdata="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" strokecolor="#7e7e7e" strokeweight=".03381mm">
                   <o:lock v:ext="edit" shapetype="f"/>
                 </v:line>
-                <v:line id="Line 19" o:spid="_x0000_s1048" style="position:absolute;visibility:visible;mso-wrap-style:square" from="1,0" to="1,285" o:connectortype="straight" o:gfxdata="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" strokecolor="#7e7e7e" strokeweight=".03386mm">
+                <v:line id="Line 19" o:spid="_x0000_s1046" style="position:absolute;visibility:visible;mso-wrap-style:square" from="1,0" to="1,285" o:connectortype="straight" o:gfxdata="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" strokecolor="#7e7e7e" strokeweight=".03386mm">
                   <o:lock v:ext="edit" shapetype="f"/>
                 </v:line>
-                <v:shape id="Text Box 18" o:spid="_x0000_s1049" type="#_x0000_t202" style="position:absolute;left:1;top:1;width:10802;height:282;visibility:visible;mso-wrap-style:square;v-text-anchor:top" o:gfxdata="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" fillcolor="#d0d3dd" stroked="f">
+                <v:shape id="Text Box 18" o:spid="_x0000_s1047" type="#_x0000_t202" style="position:absolute;left:1;top:1;width:10802;height:282;visibility:visible;mso-wrap-style:square;v-text-anchor:top" o:gfxdata="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" fillcolor="#d0d3dd" stroked="f">
                   <v:path arrowok="t"/>
                   <v:textbox inset="0,0,0,0">
                     <w:txbxContent>
@@ -4631,13 +4408,13 @@
         <w:spacing w:line="239" w:lineRule="exact"/>
         <w:ind w:left="138"/>
         <w:rPr>
-          <w:rFonts w:asciiTheme="minorHAnsi" w:hAnsiTheme="minorHAnsi" w:cstheme="minorHAnsi"/>
+          <w:rFonts w:ascii="BC Sans" w:hAnsi="BC Sans" w:cstheme="minorHAnsi"/>
           <w:color w:val="000000" w:themeColor="text1"/>
         </w:rPr>
       </w:pPr>
       <w:r>
         <w:rPr>
-          <w:rFonts w:asciiTheme="minorHAnsi" w:hAnsiTheme="minorHAnsi" w:cstheme="minorHAnsi"/>
+          <w:rFonts w:ascii="BC Sans" w:hAnsi="BC Sans" w:cstheme="minorHAnsi"/>
           <w:noProof/>
           <w:color w:val="000000" w:themeColor="text1"/>
         </w:rPr>
@@ -4841,17 +4618,17 @@
           </mc:Choice>
           <mc:Fallback>
             <w:pict>
-              <v:group w14:anchorId="2800FE1C" id="Group 12" o:spid="_x0000_s1050" style="position:absolute;left:0;text-align:left;margin-left:36pt;margin-top:13.25pt;width:540.3pt;height:14.4pt;z-index:-251641856;mso-wrap-distance-left:0;mso-wrap-distance-right:0;mso-position-horizontal-relative:page;mso-position-vertical-relative:text" coordorigin="720,265" coordsize="10806,288" o:gfxdata="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">
-                <v:line id="Line 16" o:spid="_x0000_s1051" style="position:absolute;visibility:visible;mso-wrap-style:square" from="720,266" to="11525,266" o:connectortype="straight" o:gfxdata="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" strokecolor="#7e7e7e" strokeweight=".03381mm">
+              <v:group w14:anchorId="2800FE1C" id="Group 12" o:spid="_x0000_s1048" style="position:absolute;left:0;text-align:left;margin-left:36pt;margin-top:13.25pt;width:540.3pt;height:14.4pt;z-index:-251641856;mso-wrap-distance-left:0;mso-wrap-distance-right:0;mso-position-horizontal-relative:page;mso-position-vertical-relative:text" coordorigin="720,265" coordsize="10806,288" o:gfxdata="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">
+                <v:line id="Line 16" o:spid="_x0000_s1049" style="position:absolute;visibility:visible;mso-wrap-style:square" from="720,266" to="11525,266" o:connectortype="straight" o:gfxdata="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" strokecolor="#7e7e7e" strokeweight=".03381mm">
                   <o:lock v:ext="edit" shapetype="f"/>
                 </v:line>
-                <v:line id="Line 15" o:spid="_x0000_s1052" style="position:absolute;visibility:visible;mso-wrap-style:square" from="720,551" to="11525,551" o:connectortype="straight" o:gfxdata="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" strokecolor="#7e7e7e" strokeweight=".03381mm">
+                <v:line id="Line 15" o:spid="_x0000_s1050" style="position:absolute;visibility:visible;mso-wrap-style:square" from="720,551" to="11525,551" o:connectortype="straight" o:gfxdata="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" strokecolor="#7e7e7e" strokeweight=".03381mm">
                   <o:lock v:ext="edit" shapetype="f"/>
                 </v:line>
-                <v:line id="Line 14" o:spid="_x0000_s1053" style="position:absolute;visibility:visible;mso-wrap-style:square" from="721,265" to="721,552" o:connectortype="straight" o:gfxdata="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" strokecolor="#7e7e7e" strokeweight=".03386mm">
+                <v:line id="Line 14" o:spid="_x0000_s1051" style="position:absolute;visibility:visible;mso-wrap-style:square" from="721,265" to="721,552" o:connectortype="straight" o:gfxdata="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" strokecolor="#7e7e7e" strokeweight=".03386mm">
                   <o:lock v:ext="edit" shapetype="f"/>
                 </v:line>
-                <v:shape id="Text Box 13" o:spid="_x0000_s1054" type="#_x0000_t202" style="position:absolute;left:722;top:266;width:10802;height:284;visibility:visible;mso-wrap-style:square;v-text-anchor:top" o:gfxdata="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" fillcolor="#d0d3dd" stroked="f">
+                <v:shape id="Text Box 13" o:spid="_x0000_s1052" type="#_x0000_t202" style="position:absolute;left:722;top:266;width:10802;height:284;visibility:visible;mso-wrap-style:square;v-text-anchor:top" o:gfxdata="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" fillcolor="#d0d3dd" stroked="f">
                   <v:path arrowok="t"/>
                   <v:textbox inset="0,0,0,0">
                     <w:txbxContent>
@@ -4881,32 +4658,23 @@
       </w:r>
       <w:r>
         <w:rPr>
-          <w:rFonts w:asciiTheme="minorHAnsi" w:hAnsiTheme="minorHAnsi" w:cstheme="minorHAnsi"/>
+          <w:rFonts w:ascii="BC Sans" w:hAnsi="BC Sans" w:cstheme="minorHAnsi"/>
           <w:color w:val="000000" w:themeColor="text1"/>
         </w:rPr>
         <w:t>{</w:t>
       </w:r>
       <w:proofErr w:type="spellStart"/>
-      <w:proofErr w:type="gramStart"/>
       <w:r>
         <w:rPr>
-          <w:rFonts w:asciiTheme="minorHAnsi" w:hAnsiTheme="minorHAnsi" w:cstheme="minorHAnsi"/>
-          <w:color w:val="000000" w:themeColor="text1"/>
-        </w:rPr>
-        <w:t>d.status</w:t>
-      </w:r>
-      <w:proofErr w:type="gramEnd"/>
-      <w:r>
-        <w:rPr>
-          <w:rFonts w:asciiTheme="minorHAnsi" w:hAnsiTheme="minorHAnsi" w:cstheme="minorHAnsi"/>
-          <w:color w:val="000000" w:themeColor="text1"/>
-        </w:rPr>
-        <w:t>.issues_and_decisions</w:t>
+          <w:rFonts w:ascii="BC Sans" w:hAnsi="BC Sans" w:cstheme="minorHAnsi"/>
+          <w:color w:val="000000" w:themeColor="text1"/>
+        </w:rPr>
+        <w:t>d.status.issues_and_decisions</w:t>
       </w:r>
       <w:proofErr w:type="spellEnd"/>
       <w:r>
         <w:rPr>
-          <w:rFonts w:asciiTheme="minorHAnsi" w:hAnsiTheme="minorHAnsi" w:cstheme="minorHAnsi"/>
+          <w:rFonts w:ascii="BC Sans" w:hAnsi="BC Sans" w:cstheme="minorHAnsi"/>
           <w:color w:val="000000" w:themeColor="text1"/>
         </w:rPr>
         <w:t>}</w:t>
@@ -4918,38 +4686,29 @@
         <w:spacing w:after="26" w:line="255" w:lineRule="exact"/>
         <w:ind w:left="138"/>
         <w:rPr>
-          <w:rFonts w:asciiTheme="minorHAnsi" w:hAnsiTheme="minorHAnsi" w:cstheme="minorHAnsi"/>
+          <w:rFonts w:ascii="BC Sans" w:hAnsi="BC Sans" w:cstheme="minorHAnsi"/>
           <w:color w:val="000000" w:themeColor="text1"/>
         </w:rPr>
       </w:pPr>
       <w:r>
         <w:rPr>
-          <w:rFonts w:asciiTheme="minorHAnsi" w:hAnsiTheme="minorHAnsi" w:cstheme="minorHAnsi"/>
+          <w:rFonts w:ascii="BC Sans" w:hAnsi="BC Sans" w:cstheme="minorHAnsi"/>
           <w:color w:val="000000" w:themeColor="text1"/>
         </w:rPr>
         <w:t>{</w:t>
       </w:r>
       <w:proofErr w:type="spellStart"/>
-      <w:proofErr w:type="gramStart"/>
       <w:r>
         <w:rPr>
-          <w:rFonts w:asciiTheme="minorHAnsi" w:hAnsiTheme="minorHAnsi" w:cstheme="minorHAnsi"/>
-          <w:color w:val="000000" w:themeColor="text1"/>
-        </w:rPr>
-        <w:t>d.status</w:t>
-      </w:r>
-      <w:proofErr w:type="gramEnd"/>
-      <w:r>
-        <w:rPr>
-          <w:rFonts w:asciiTheme="minorHAnsi" w:hAnsiTheme="minorHAnsi" w:cstheme="minorHAnsi"/>
-          <w:color w:val="000000" w:themeColor="text1"/>
-        </w:rPr>
-        <w:t>.forecast_and_next_steps</w:t>
+          <w:rFonts w:ascii="BC Sans" w:hAnsi="BC Sans" w:cstheme="minorHAnsi"/>
+          <w:color w:val="000000" w:themeColor="text1"/>
+        </w:rPr>
+        <w:t>d.status.forecast_and_next_steps</w:t>
       </w:r>
       <w:proofErr w:type="spellEnd"/>
       <w:r>
         <w:rPr>
-          <w:rFonts w:asciiTheme="minorHAnsi" w:hAnsiTheme="minorHAnsi" w:cstheme="minorHAnsi"/>
+          <w:rFonts w:ascii="BC Sans" w:hAnsi="BC Sans" w:cstheme="minorHAnsi"/>
           <w:color w:val="000000" w:themeColor="text1"/>
         </w:rPr>
         <w:t>}</w:t>
@@ -4960,13 +4719,13 @@
         <w:pStyle w:val="BodyText"/>
         <w:ind w:left="118"/>
         <w:rPr>
-          <w:rFonts w:asciiTheme="minorHAnsi" w:hAnsiTheme="minorHAnsi" w:cstheme="minorHAnsi"/>
+          <w:rFonts w:ascii="BC Sans" w:hAnsi="BC Sans" w:cstheme="minorHAnsi"/>
           <w:color w:val="000000" w:themeColor="text1"/>
         </w:rPr>
       </w:pPr>
       <w:r>
         <w:rPr>
-          <w:rFonts w:asciiTheme="minorHAnsi" w:hAnsiTheme="minorHAnsi" w:cstheme="minorHAnsi"/>
+          <w:rFonts w:ascii="BC Sans" w:hAnsi="BC Sans" w:cstheme="minorHAnsi"/>
           <w:noProof/>
           <w:color w:val="000000" w:themeColor="text1"/>
         </w:rPr>
@@ -5156,17 +4915,17 @@
           </mc:Choice>
           <mc:Fallback>
             <w:pict>
-              <v:group w14:anchorId="1E3A2FEE" id="Group 7" o:spid="_x0000_s1055" style="width:540.3pt;height:14.3pt;mso-position-horizontal-relative:char;mso-position-vertical-relative:line" coordsize="10806,286" o:gfxdata="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">
-                <v:line id="Line 11" o:spid="_x0000_s1056" style="position:absolute;visibility:visible;mso-wrap-style:square" from="0,1" to="10805,1" o:connectortype="straight" o:gfxdata="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" strokecolor="#7e7e7e" strokeweight=".03381mm">
+              <v:group w14:anchorId="1E3A2FEE" id="Group 7" o:spid="_x0000_s1053" style="width:540.3pt;height:14.3pt;mso-position-horizontal-relative:char;mso-position-vertical-relative:line" coordsize="10806,286" o:gfxdata="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">
+                <v:line id="Line 11" o:spid="_x0000_s1054" style="position:absolute;visibility:visible;mso-wrap-style:square" from="0,1" to="10805,1" o:connectortype="straight" o:gfxdata="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" strokecolor="#7e7e7e" strokeweight=".03381mm">
                   <o:lock v:ext="edit" shapetype="f"/>
                 </v:line>
-                <v:line id="Line 10" o:spid="_x0000_s1057" style="position:absolute;visibility:visible;mso-wrap-style:square" from="0,284" to="10805,284" o:connectortype="straight" o:gfxdata="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" strokecolor="#7e7e7e" strokeweight=".05069mm">
+                <v:line id="Line 10" o:spid="_x0000_s1055" style="position:absolute;visibility:visible;mso-wrap-style:square" from="0,284" to="10805,284" o:connectortype="straight" o:gfxdata="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" strokecolor="#7e7e7e" strokeweight=".05069mm">
                   <o:lock v:ext="edit" shapetype="f"/>
                 </v:line>
-                <v:line id="Line 9" o:spid="_x0000_s1058" style="position:absolute;visibility:visible;mso-wrap-style:square" from="1,0" to="1,285" o:connectortype="straight" o:gfxdata="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" strokecolor="#7e7e7e" strokeweight=".03386mm">
+                <v:line id="Line 9" o:spid="_x0000_s1056" style="position:absolute;visibility:visible;mso-wrap-style:square" from="1,0" to="1,285" o:connectortype="straight" o:gfxdata="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" strokecolor="#7e7e7e" strokeweight=".03386mm">
                   <o:lock v:ext="edit" shapetype="f"/>
                 </v:line>
-                <v:shape id="Text Box 8" o:spid="_x0000_s1059" type="#_x0000_t202" style="position:absolute;left:1;top:1;width:10802;height:281;visibility:visible;mso-wrap-style:square;v-text-anchor:top" o:gfxdata="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" fillcolor="#d0d3dd" stroked="f">
+                <v:shape id="Text Box 8" o:spid="_x0000_s1057" type="#_x0000_t202" style="position:absolute;left:1;top:1;width:10802;height:281;visibility:visible;mso-wrap-style:square;v-text-anchor:top" o:gfxdata="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" fillcolor="#d0d3dd" stroked="f">
                   <v:path arrowok="t"/>
                   <v:textbox inset="0,0,0,0">
                     <w:txbxContent>
@@ -5201,38 +4960,29 @@
         <w:spacing w:line="240" w:lineRule="exact"/>
         <w:ind w:left="138"/>
         <w:rPr>
-          <w:rFonts w:asciiTheme="minorHAnsi" w:hAnsiTheme="minorHAnsi" w:cstheme="minorHAnsi"/>
+          <w:rFonts w:ascii="BC Sans" w:hAnsi="BC Sans" w:cstheme="minorHAnsi"/>
           <w:color w:val="000000" w:themeColor="text1"/>
         </w:rPr>
       </w:pPr>
       <w:r>
         <w:rPr>
-          <w:rFonts w:asciiTheme="minorHAnsi" w:hAnsiTheme="minorHAnsi" w:cstheme="minorHAnsi"/>
+          <w:rFonts w:ascii="BC Sans" w:hAnsi="BC Sans" w:cstheme="minorHAnsi"/>
           <w:color w:val="000000" w:themeColor="text1"/>
         </w:rPr>
         <w:t>{</w:t>
       </w:r>
       <w:proofErr w:type="spellStart"/>
-      <w:proofErr w:type="gramStart"/>
       <w:r>
         <w:rPr>
-          <w:rFonts w:asciiTheme="minorHAnsi" w:hAnsiTheme="minorHAnsi" w:cstheme="minorHAnsi"/>
-          <w:color w:val="000000" w:themeColor="text1"/>
-        </w:rPr>
-        <w:t>d.status</w:t>
-      </w:r>
-      <w:proofErr w:type="gramEnd"/>
-      <w:r>
-        <w:rPr>
-          <w:rFonts w:asciiTheme="minorHAnsi" w:hAnsiTheme="minorHAnsi" w:cstheme="minorHAnsi"/>
-          <w:color w:val="000000" w:themeColor="text1"/>
-        </w:rPr>
-        <w:t>.identified_risk</w:t>
+          <w:rFonts w:ascii="BC Sans" w:hAnsi="BC Sans" w:cstheme="minorHAnsi"/>
+          <w:color w:val="000000" w:themeColor="text1"/>
+        </w:rPr>
+        <w:t>d.status.identified_risk</w:t>
       </w:r>
       <w:proofErr w:type="spellEnd"/>
       <w:r>
         <w:rPr>
-          <w:rFonts w:asciiTheme="minorHAnsi" w:hAnsiTheme="minorHAnsi" w:cstheme="minorHAnsi"/>
+          <w:rFonts w:ascii="BC Sans" w:hAnsi="BC Sans" w:cstheme="minorHAnsi"/>
           <w:color w:val="000000" w:themeColor="text1"/>
         </w:rPr>
         <w:t>}</w:t>
@@ -5243,7 +4993,7 @@
         <w:pStyle w:val="BodyText"/>
         <w:spacing w:before="3"/>
         <w:rPr>
-          <w:rFonts w:asciiTheme="minorHAnsi" w:hAnsiTheme="minorHAnsi" w:cstheme="minorHAnsi"/>
+          <w:rFonts w:ascii="BC Sans" w:hAnsi="BC Sans" w:cstheme="minorHAnsi"/>
           <w:color w:val="000000" w:themeColor="text1"/>
         </w:rPr>
       </w:pPr>
@@ -5291,14 +5041,14 @@
               <w:spacing w:before="14" w:line="244" w:lineRule="exact"/>
               <w:ind w:left="14"/>
               <w:rPr>
-                <w:rFonts w:asciiTheme="minorHAnsi" w:hAnsiTheme="minorHAnsi" w:cstheme="minorHAnsi"/>
+                <w:rFonts w:ascii="BC Sans" w:hAnsi="BC Sans" w:cstheme="minorHAnsi"/>
                 <w:b/>
                 <w:color w:val="000000" w:themeColor="text1"/>
               </w:rPr>
             </w:pPr>
             <w:r>
               <w:rPr>
-                <w:rFonts w:asciiTheme="minorHAnsi" w:hAnsiTheme="minorHAnsi" w:cstheme="minorHAnsi"/>
+                <w:rFonts w:ascii="BC Sans" w:hAnsi="BC Sans" w:cstheme="minorHAnsi"/>
                 <w:b/>
                 <w:color w:val="000000" w:themeColor="text1"/>
               </w:rPr>
@@ -5334,14 +5084,14 @@
               <w:spacing w:before="120" w:line="250" w:lineRule="exact"/>
               <w:ind w:left="4535"/>
               <w:rPr>
-                <w:rFonts w:asciiTheme="minorHAnsi" w:hAnsiTheme="minorHAnsi" w:cstheme="minorHAnsi"/>
+                <w:rFonts w:ascii="BC Sans" w:hAnsi="BC Sans" w:cstheme="minorHAnsi"/>
                 <w:b/>
                 <w:color w:val="000000" w:themeColor="text1"/>
               </w:rPr>
             </w:pPr>
             <w:r>
               <w:rPr>
-                <w:rFonts w:asciiTheme="minorHAnsi" w:hAnsiTheme="minorHAnsi" w:cstheme="minorHAnsi"/>
+                <w:rFonts w:ascii="BC Sans" w:hAnsi="BC Sans" w:cstheme="minorHAnsi"/>
                 <w:b/>
                 <w:color w:val="000000" w:themeColor="text1"/>
               </w:rPr>
@@ -5349,7 +5099,7 @@
             </w:r>
             <w:r>
               <w:rPr>
-                <w:rFonts w:asciiTheme="minorHAnsi" w:hAnsiTheme="minorHAnsi" w:cstheme="minorHAnsi"/>
+                <w:rFonts w:ascii="BC Sans" w:hAnsi="BC Sans" w:cstheme="minorHAnsi"/>
                 <w:b/>
                 <w:color w:val="000000" w:themeColor="text1"/>
                 <w:spacing w:val="1"/>
@@ -5358,7 +5108,7 @@
             </w:r>
             <w:r>
               <w:rPr>
-                <w:rFonts w:asciiTheme="minorHAnsi" w:hAnsiTheme="minorHAnsi" w:cstheme="minorHAnsi"/>
+                <w:rFonts w:ascii="BC Sans" w:hAnsi="BC Sans" w:cstheme="minorHAnsi"/>
                 <w:b/>
                 <w:color w:val="000000" w:themeColor="text1"/>
               </w:rPr>
@@ -5366,7 +5116,7 @@
             </w:r>
             <w:r>
               <w:rPr>
-                <w:rFonts w:asciiTheme="minorHAnsi" w:hAnsiTheme="minorHAnsi" w:cstheme="minorHAnsi"/>
+                <w:rFonts w:ascii="BC Sans" w:hAnsi="BC Sans" w:cstheme="minorHAnsi"/>
                 <w:b/>
                 <w:color w:val="000000" w:themeColor="text1"/>
               </w:rPr>
@@ -5375,7 +5125,7 @@
             </w:r>
             <w:r>
               <w:rPr>
-                <w:rFonts w:asciiTheme="minorHAnsi" w:hAnsiTheme="minorHAnsi" w:cstheme="minorHAnsi"/>
+                <w:rFonts w:ascii="BC Sans" w:hAnsi="BC Sans" w:cstheme="minorHAnsi"/>
                 <w:b/>
                 <w:color w:val="000000" w:themeColor="text1"/>
               </w:rPr>
@@ -5384,7 +5134,7 @@
             </w:r>
             <w:r>
               <w:rPr>
-                <w:rFonts w:asciiTheme="minorHAnsi" w:hAnsiTheme="minorHAnsi" w:cstheme="minorHAnsi"/>
+                <w:rFonts w:ascii="BC Sans" w:hAnsi="BC Sans" w:cstheme="minorHAnsi"/>
                 <w:b/>
                 <w:color w:val="000000" w:themeColor="text1"/>
               </w:rPr>
@@ -5393,7 +5143,7 @@
             </w:r>
             <w:r>
               <w:rPr>
-                <w:rFonts w:asciiTheme="minorHAnsi" w:hAnsiTheme="minorHAnsi" w:cstheme="minorHAnsi"/>
+                <w:rFonts w:ascii="BC Sans" w:hAnsi="BC Sans" w:cstheme="minorHAnsi"/>
                 <w:b/>
                 <w:color w:val="000000" w:themeColor="text1"/>
               </w:rPr>
@@ -5420,31 +5170,29 @@
               <w:spacing w:before="18"/>
               <w:ind w:left="75"/>
               <w:rPr>
-                <w:rFonts w:asciiTheme="minorHAnsi" w:hAnsiTheme="minorHAnsi" w:cstheme="minorHAnsi"/>
+                <w:rFonts w:ascii="BC Sans" w:hAnsi="BC Sans" w:cstheme="minorHAnsi"/>
                 <w:color w:val="000000" w:themeColor="text1"/>
               </w:rPr>
             </w:pPr>
             <w:r>
               <w:rPr>
-                <w:rFonts w:asciiTheme="minorHAnsi" w:hAnsiTheme="minorHAnsi" w:cstheme="minorHAnsi"/>
+                <w:rFonts w:ascii="BC Sans" w:hAnsi="BC Sans" w:cstheme="minorHAnsi"/>
                 <w:color w:val="000000" w:themeColor="text1"/>
               </w:rPr>
               <w:t>{</w:t>
             </w:r>
             <w:proofErr w:type="spellStart"/>
-            <w:proofErr w:type="gramStart"/>
-            <w:r>
-              <w:rPr>
-                <w:rFonts w:asciiTheme="minorHAnsi" w:hAnsiTheme="minorHAnsi" w:cstheme="minorHAnsi"/>
+            <w:r>
+              <w:rPr>
+                <w:rFonts w:ascii="BC Sans" w:hAnsi="BC Sans" w:cstheme="minorHAnsi"/>
                 <w:color w:val="000000" w:themeColor="text1"/>
               </w:rPr>
               <w:t>d.deliverables</w:t>
             </w:r>
             <w:proofErr w:type="spellEnd"/>
-            <w:proofErr w:type="gramEnd"/>
-            <w:r>
-              <w:rPr>
-                <w:rFonts w:asciiTheme="minorHAnsi" w:hAnsiTheme="minorHAnsi" w:cstheme="minorHAnsi"/>
+            <w:r>
+              <w:rPr>
+                <w:rFonts w:ascii="BC Sans" w:hAnsi="BC Sans" w:cstheme="minorHAnsi"/>
                 <w:color w:val="000000" w:themeColor="text1"/>
               </w:rPr>
               <w:t>[</w:t>
@@ -5452,7 +5200,7 @@
             <w:proofErr w:type="spellStart"/>
             <w:r>
               <w:rPr>
-                <w:rFonts w:asciiTheme="minorHAnsi" w:hAnsiTheme="minorHAnsi" w:cstheme="minorHAnsi"/>
+                <w:rFonts w:ascii="BC Sans" w:hAnsi="BC Sans" w:cstheme="minorHAnsi"/>
                 <w:color w:val="000000" w:themeColor="text1"/>
               </w:rPr>
               <w:t>i</w:t>
@@ -5460,14 +5208,14 @@
             <w:proofErr w:type="spellEnd"/>
             <w:r>
               <w:rPr>
-                <w:rFonts w:asciiTheme="minorHAnsi" w:hAnsiTheme="minorHAnsi" w:cstheme="minorHAnsi"/>
+                <w:rFonts w:ascii="BC Sans" w:hAnsi="BC Sans" w:cstheme="minorHAnsi"/>
                 <w:color w:val="000000" w:themeColor="text1"/>
               </w:rPr>
               <w:t>]</w:t>
             </w:r>
             <w:r>
               <w:rPr>
-                <w:rFonts w:asciiTheme="minorHAnsi" w:hAnsiTheme="minorHAnsi" w:cstheme="minorHAnsi"/>
+                <w:rFonts w:ascii="BC Sans" w:hAnsi="BC Sans" w:cstheme="minorHAnsi"/>
                 <w:color w:val="000000" w:themeColor="text1"/>
               </w:rPr>
               <w:t>.</w:t>
@@ -5475,7 +5223,7 @@
             <w:proofErr w:type="spellStart"/>
             <w:r>
               <w:rPr>
-                <w:rFonts w:asciiTheme="minorHAnsi" w:hAnsiTheme="minorHAnsi" w:cstheme="minorHAnsi"/>
+                <w:rFonts w:ascii="BC Sans" w:hAnsi="BC Sans" w:cstheme="minorHAnsi"/>
                 <w:color w:val="000000" w:themeColor="text1"/>
               </w:rPr>
               <w:t>deliverable_name</w:t>
@@ -5483,7 +5231,7 @@
             <w:proofErr w:type="spellEnd"/>
             <w:r>
               <w:rPr>
-                <w:rFonts w:asciiTheme="minorHAnsi" w:hAnsiTheme="minorHAnsi" w:cstheme="minorHAnsi"/>
+                <w:rFonts w:ascii="BC Sans" w:hAnsi="BC Sans" w:cstheme="minorHAnsi"/>
                 <w:color w:val="000000" w:themeColor="text1"/>
               </w:rPr>
               <w:t>}</w:t>
@@ -5501,7 +5249,7 @@
               <w:ind w:right="159"/>
               <w:jc w:val="right"/>
               <w:rPr>
-                <w:rFonts w:asciiTheme="minorHAnsi" w:hAnsiTheme="minorHAnsi" w:cstheme="minorHAnsi"/>
+                <w:rFonts w:ascii="BC Sans" w:hAnsi="BC Sans" w:cstheme="minorHAnsi"/>
                 <w:color w:val="000000" w:themeColor="text1"/>
                 <w:sz w:val="20"/>
                 <w:szCs w:val="20"/>
@@ -5509,7 +5257,7 @@
             </w:pPr>
             <w:r>
               <w:rPr>
-                <w:rFonts w:asciiTheme="minorHAnsi" w:hAnsiTheme="minorHAnsi" w:cstheme="minorHAnsi"/>
+                <w:rFonts w:ascii="BC Sans" w:hAnsi="BC Sans" w:cstheme="minorHAnsi"/>
                 <w:color w:val="000000" w:themeColor="text1"/>
                 <w:sz w:val="20"/>
                 <w:szCs w:val="20"/>
@@ -5517,10 +5265,9 @@
               <w:t>{</w:t>
             </w:r>
             <w:proofErr w:type="spellStart"/>
-            <w:proofErr w:type="gramStart"/>
-            <w:r>
-              <w:rPr>
-                <w:rFonts w:asciiTheme="minorHAnsi" w:hAnsiTheme="minorHAnsi" w:cstheme="minorHAnsi"/>
+            <w:r>
+              <w:rPr>
+                <w:rFonts w:ascii="BC Sans" w:hAnsi="BC Sans" w:cstheme="minorHAnsi"/>
                 <w:color w:val="000000" w:themeColor="text1"/>
                 <w:sz w:val="20"/>
                 <w:szCs w:val="20"/>
@@ -5528,10 +5275,9 @@
               <w:t>d.deliverables</w:t>
             </w:r>
             <w:proofErr w:type="spellEnd"/>
-            <w:proofErr w:type="gramEnd"/>
-            <w:r>
-              <w:rPr>
-                <w:rFonts w:asciiTheme="minorHAnsi" w:hAnsiTheme="minorHAnsi" w:cstheme="minorHAnsi"/>
+            <w:r>
+              <w:rPr>
+                <w:rFonts w:ascii="BC Sans" w:hAnsi="BC Sans" w:cstheme="minorHAnsi"/>
                 <w:color w:val="000000" w:themeColor="text1"/>
                 <w:sz w:val="20"/>
                 <w:szCs w:val="20"/>
@@ -5541,7 +5287,7 @@
             <w:proofErr w:type="spellStart"/>
             <w:r>
               <w:rPr>
-                <w:rFonts w:asciiTheme="minorHAnsi" w:hAnsiTheme="minorHAnsi" w:cstheme="minorHAnsi"/>
+                <w:rFonts w:ascii="BC Sans" w:hAnsi="BC Sans" w:cstheme="minorHAnsi"/>
                 <w:color w:val="000000" w:themeColor="text1"/>
                 <w:sz w:val="20"/>
                 <w:szCs w:val="20"/>
@@ -5551,7 +5297,7 @@
             <w:proofErr w:type="spellEnd"/>
             <w:r>
               <w:rPr>
-                <w:rFonts w:asciiTheme="minorHAnsi" w:hAnsiTheme="minorHAnsi" w:cstheme="minorHAnsi"/>
+                <w:rFonts w:ascii="BC Sans" w:hAnsi="BC Sans" w:cstheme="minorHAnsi"/>
                 <w:color w:val="000000" w:themeColor="text1"/>
                 <w:sz w:val="20"/>
                 <w:szCs w:val="20"/>
@@ -5561,7 +5307,7 @@
             <w:proofErr w:type="spellStart"/>
             <w:r>
               <w:rPr>
-                <w:rFonts w:asciiTheme="minorHAnsi" w:hAnsiTheme="minorHAnsi" w:cstheme="minorHAnsi"/>
+                <w:rFonts w:ascii="BC Sans" w:hAnsi="BC Sans" w:cstheme="minorHAnsi"/>
                 <w:color w:val="000000" w:themeColor="text1"/>
                 <w:sz w:val="20"/>
                 <w:szCs w:val="20"/>
@@ -5571,7 +5317,7 @@
             <w:proofErr w:type="spellEnd"/>
             <w:r>
               <w:rPr>
-                <w:rFonts w:asciiTheme="minorHAnsi" w:hAnsiTheme="minorHAnsi" w:cstheme="minorHAnsi"/>
+                <w:rFonts w:ascii="BC Sans" w:hAnsi="BC Sans" w:cstheme="minorHAnsi"/>
                 <w:color w:val="000000" w:themeColor="text1"/>
                 <w:sz w:val="20"/>
                 <w:szCs w:val="20"/>
@@ -5590,7 +5336,7 @@
               <w:spacing w:before="18"/>
               <w:ind w:left="175"/>
               <w:rPr>
-                <w:rFonts w:asciiTheme="minorHAnsi" w:hAnsiTheme="minorHAnsi" w:cstheme="minorHAnsi"/>
+                <w:rFonts w:ascii="BC Sans" w:hAnsi="BC Sans" w:cstheme="minorHAnsi"/>
                 <w:color w:val="000000" w:themeColor="text1"/>
                 <w:sz w:val="20"/>
                 <w:szCs w:val="20"/>
@@ -5598,7 +5344,7 @@
             </w:pPr>
             <w:r>
               <w:rPr>
-                <w:rFonts w:asciiTheme="minorHAnsi" w:hAnsiTheme="minorHAnsi" w:cstheme="minorHAnsi"/>
+                <w:rFonts w:ascii="BC Sans" w:hAnsi="BC Sans" w:cstheme="minorHAnsi"/>
                 <w:color w:val="000000" w:themeColor="text1"/>
                 <w:sz w:val="20"/>
                 <w:szCs w:val="20"/>
@@ -5606,10 +5352,9 @@
               <w:t>{</w:t>
             </w:r>
             <w:proofErr w:type="spellStart"/>
-            <w:proofErr w:type="gramStart"/>
-            <w:r>
-              <w:rPr>
-                <w:rFonts w:asciiTheme="minorHAnsi" w:hAnsiTheme="minorHAnsi" w:cstheme="minorHAnsi"/>
+            <w:r>
+              <w:rPr>
+                <w:rFonts w:ascii="BC Sans" w:hAnsi="BC Sans" w:cstheme="minorHAnsi"/>
                 <w:color w:val="000000" w:themeColor="text1"/>
                 <w:sz w:val="20"/>
                 <w:szCs w:val="20"/>
@@ -5617,10 +5362,9 @@
               <w:t>d.deliverables</w:t>
             </w:r>
             <w:proofErr w:type="spellEnd"/>
-            <w:proofErr w:type="gramEnd"/>
-            <w:r>
-              <w:rPr>
-                <w:rFonts w:asciiTheme="minorHAnsi" w:hAnsiTheme="minorHAnsi" w:cstheme="minorHAnsi"/>
+            <w:r>
+              <w:rPr>
+                <w:rFonts w:ascii="BC Sans" w:hAnsi="BC Sans" w:cstheme="minorHAnsi"/>
                 <w:color w:val="000000" w:themeColor="text1"/>
                 <w:sz w:val="20"/>
                 <w:szCs w:val="20"/>
@@ -5630,7 +5374,7 @@
             <w:proofErr w:type="spellStart"/>
             <w:r>
               <w:rPr>
-                <w:rFonts w:asciiTheme="minorHAnsi" w:hAnsiTheme="minorHAnsi" w:cstheme="minorHAnsi"/>
+                <w:rFonts w:ascii="BC Sans" w:hAnsi="BC Sans" w:cstheme="minorHAnsi"/>
                 <w:color w:val="000000" w:themeColor="text1"/>
                 <w:sz w:val="20"/>
                 <w:szCs w:val="20"/>
@@ -5640,7 +5384,7 @@
             <w:proofErr w:type="spellEnd"/>
             <w:r>
               <w:rPr>
-                <w:rFonts w:asciiTheme="minorHAnsi" w:hAnsiTheme="minorHAnsi" w:cstheme="minorHAnsi"/>
+                <w:rFonts w:ascii="BC Sans" w:hAnsi="BC Sans" w:cstheme="minorHAnsi"/>
                 <w:color w:val="000000" w:themeColor="text1"/>
                 <w:sz w:val="20"/>
                 <w:szCs w:val="20"/>
@@ -5650,7 +5394,7 @@
             <w:proofErr w:type="spellStart"/>
             <w:r>
               <w:rPr>
-                <w:rFonts w:asciiTheme="minorHAnsi" w:hAnsiTheme="minorHAnsi" w:cstheme="minorHAnsi"/>
+                <w:rFonts w:ascii="BC Sans" w:hAnsi="BC Sans" w:cstheme="minorHAnsi"/>
                 <w:color w:val="000000" w:themeColor="text1"/>
                 <w:sz w:val="20"/>
                 <w:szCs w:val="20"/>
@@ -5660,7 +5404,7 @@
             <w:proofErr w:type="spellEnd"/>
             <w:r>
               <w:rPr>
-                <w:rFonts w:asciiTheme="minorHAnsi" w:hAnsiTheme="minorHAnsi" w:cstheme="minorHAnsi"/>
+                <w:rFonts w:ascii="BC Sans" w:hAnsi="BC Sans" w:cstheme="minorHAnsi"/>
                 <w:color w:val="000000" w:themeColor="text1"/>
                 <w:sz w:val="20"/>
                 <w:szCs w:val="20"/>
@@ -5680,7 +5424,7 @@
               <w:ind w:right="92"/>
               <w:jc w:val="right"/>
               <w:rPr>
-                <w:rFonts w:asciiTheme="minorHAnsi" w:hAnsiTheme="minorHAnsi" w:cstheme="minorHAnsi"/>
+                <w:rFonts w:ascii="BC Sans" w:hAnsi="BC Sans" w:cstheme="minorHAnsi"/>
                 <w:color w:val="000000" w:themeColor="text1"/>
                 <w:sz w:val="20"/>
                 <w:szCs w:val="20"/>
@@ -5688,7 +5432,7 @@
             </w:pPr>
             <w:r>
               <w:rPr>
-                <w:rFonts w:asciiTheme="minorHAnsi" w:hAnsiTheme="minorHAnsi" w:cstheme="minorHAnsi"/>
+                <w:rFonts w:ascii="BC Sans" w:hAnsi="BC Sans" w:cstheme="minorHAnsi"/>
                 <w:color w:val="000000" w:themeColor="text1"/>
                 <w:sz w:val="20"/>
                 <w:szCs w:val="20"/>
@@ -5696,10 +5440,9 @@
               <w:t>{</w:t>
             </w:r>
             <w:proofErr w:type="spellStart"/>
-            <w:proofErr w:type="gramStart"/>
-            <w:r>
-              <w:rPr>
-                <w:rFonts w:asciiTheme="minorHAnsi" w:hAnsiTheme="minorHAnsi" w:cstheme="minorHAnsi"/>
+            <w:r>
+              <w:rPr>
+                <w:rFonts w:ascii="BC Sans" w:hAnsi="BC Sans" w:cstheme="minorHAnsi"/>
                 <w:color w:val="000000" w:themeColor="text1"/>
                 <w:sz w:val="20"/>
                 <w:szCs w:val="20"/>
@@ -5707,10 +5450,9 @@
               <w:t>d.deliverables</w:t>
             </w:r>
             <w:proofErr w:type="spellEnd"/>
-            <w:proofErr w:type="gramEnd"/>
-            <w:r>
-              <w:rPr>
-                <w:rFonts w:asciiTheme="minorHAnsi" w:hAnsiTheme="minorHAnsi" w:cstheme="minorHAnsi"/>
+            <w:r>
+              <w:rPr>
+                <w:rFonts w:ascii="BC Sans" w:hAnsi="BC Sans" w:cstheme="minorHAnsi"/>
                 <w:color w:val="000000" w:themeColor="text1"/>
                 <w:sz w:val="20"/>
                 <w:szCs w:val="20"/>
@@ -5720,7 +5462,7 @@
             <w:proofErr w:type="spellStart"/>
             <w:r>
               <w:rPr>
-                <w:rFonts w:asciiTheme="minorHAnsi" w:hAnsiTheme="minorHAnsi" w:cstheme="minorHAnsi"/>
+                <w:rFonts w:ascii="BC Sans" w:hAnsi="BC Sans" w:cstheme="minorHAnsi"/>
                 <w:color w:val="000000" w:themeColor="text1"/>
                 <w:sz w:val="20"/>
                 <w:szCs w:val="20"/>
@@ -5730,7 +5472,7 @@
             <w:proofErr w:type="spellEnd"/>
             <w:r>
               <w:rPr>
-                <w:rFonts w:asciiTheme="minorHAnsi" w:hAnsiTheme="minorHAnsi" w:cstheme="minorHAnsi"/>
+                <w:rFonts w:ascii="BC Sans" w:hAnsi="BC Sans" w:cstheme="minorHAnsi"/>
                 <w:color w:val="000000" w:themeColor="text1"/>
                 <w:sz w:val="20"/>
                 <w:szCs w:val="20"/>
@@ -5750,7 +5492,7 @@
               <w:ind w:right="173"/>
               <w:jc w:val="right"/>
               <w:rPr>
-                <w:rFonts w:asciiTheme="minorHAnsi" w:hAnsiTheme="minorHAnsi" w:cstheme="minorHAnsi"/>
+                <w:rFonts w:ascii="BC Sans" w:hAnsi="BC Sans" w:cstheme="minorHAnsi"/>
                 <w:color w:val="000000" w:themeColor="text1"/>
                 <w:sz w:val="20"/>
                 <w:szCs w:val="20"/>
@@ -5758,7 +5500,7 @@
             </w:pPr>
             <w:r>
               <w:rPr>
-                <w:rFonts w:asciiTheme="minorHAnsi" w:hAnsiTheme="minorHAnsi" w:cstheme="minorHAnsi"/>
+                <w:rFonts w:ascii="BC Sans" w:hAnsi="BC Sans" w:cstheme="minorHAnsi"/>
                 <w:color w:val="000000" w:themeColor="text1"/>
                 <w:sz w:val="20"/>
                 <w:szCs w:val="20"/>
@@ -5766,10 +5508,9 @@
               <w:t>{</w:t>
             </w:r>
             <w:proofErr w:type="spellStart"/>
-            <w:proofErr w:type="gramStart"/>
-            <w:r>
-              <w:rPr>
-                <w:rFonts w:asciiTheme="minorHAnsi" w:hAnsiTheme="minorHAnsi" w:cstheme="minorHAnsi"/>
+            <w:r>
+              <w:rPr>
+                <w:rFonts w:ascii="BC Sans" w:hAnsi="BC Sans" w:cstheme="minorHAnsi"/>
                 <w:color w:val="000000" w:themeColor="text1"/>
                 <w:sz w:val="20"/>
                 <w:szCs w:val="20"/>
@@ -5777,10 +5518,9 @@
               <w:t>d.deliverables</w:t>
             </w:r>
             <w:proofErr w:type="spellEnd"/>
-            <w:proofErr w:type="gramEnd"/>
-            <w:r>
-              <w:rPr>
-                <w:rFonts w:asciiTheme="minorHAnsi" w:hAnsiTheme="minorHAnsi" w:cstheme="minorHAnsi"/>
+            <w:r>
+              <w:rPr>
+                <w:rFonts w:ascii="BC Sans" w:hAnsi="BC Sans" w:cstheme="minorHAnsi"/>
                 <w:color w:val="000000" w:themeColor="text1"/>
                 <w:sz w:val="20"/>
                 <w:szCs w:val="20"/>
@@ -5790,7 +5530,7 @@
             <w:proofErr w:type="spellStart"/>
             <w:r>
               <w:rPr>
-                <w:rFonts w:asciiTheme="minorHAnsi" w:hAnsiTheme="minorHAnsi" w:cstheme="minorHAnsi"/>
+                <w:rFonts w:ascii="BC Sans" w:hAnsi="BC Sans" w:cstheme="minorHAnsi"/>
                 <w:color w:val="000000" w:themeColor="text1"/>
                 <w:sz w:val="20"/>
                 <w:szCs w:val="20"/>
@@ -5800,7 +5540,7 @@
             <w:proofErr w:type="spellEnd"/>
             <w:r>
               <w:rPr>
-                <w:rFonts w:asciiTheme="minorHAnsi" w:hAnsiTheme="minorHAnsi" w:cstheme="minorHAnsi"/>
+                <w:rFonts w:ascii="BC Sans" w:hAnsi="BC Sans" w:cstheme="minorHAnsi"/>
                 <w:color w:val="000000" w:themeColor="text1"/>
                 <w:sz w:val="20"/>
                 <w:szCs w:val="20"/>
@@ -5810,7 +5550,7 @@
             <w:proofErr w:type="spellStart"/>
             <w:r>
               <w:rPr>
-                <w:rFonts w:asciiTheme="minorHAnsi" w:hAnsiTheme="minorHAnsi" w:cstheme="minorHAnsi"/>
+                <w:rFonts w:ascii="BC Sans" w:hAnsi="BC Sans" w:cstheme="minorHAnsi"/>
                 <w:color w:val="000000" w:themeColor="text1"/>
                 <w:sz w:val="20"/>
                 <w:szCs w:val="20"/>
@@ -5820,7 +5560,7 @@
             <w:proofErr w:type="spellEnd"/>
             <w:r>
               <w:rPr>
-                <w:rFonts w:asciiTheme="minorHAnsi" w:hAnsiTheme="minorHAnsi" w:cstheme="minorHAnsi"/>
+                <w:rFonts w:ascii="BC Sans" w:hAnsi="BC Sans" w:cstheme="minorHAnsi"/>
                 <w:color w:val="000000" w:themeColor="text1"/>
                 <w:sz w:val="20"/>
                 <w:szCs w:val="20"/>
@@ -5839,7 +5579,7 @@
               <w:spacing w:before="18"/>
               <w:ind w:left="184"/>
               <w:rPr>
-                <w:rFonts w:asciiTheme="minorHAnsi" w:hAnsiTheme="minorHAnsi" w:cstheme="minorHAnsi"/>
+                <w:rFonts w:ascii="BC Sans" w:hAnsi="BC Sans" w:cstheme="minorHAnsi"/>
                 <w:color w:val="000000" w:themeColor="text1"/>
                 <w:sz w:val="20"/>
                 <w:szCs w:val="20"/>
@@ -5847,7 +5587,7 @@
             </w:pPr>
             <w:r>
               <w:rPr>
-                <w:rFonts w:asciiTheme="minorHAnsi" w:hAnsiTheme="minorHAnsi" w:cstheme="minorHAnsi"/>
+                <w:rFonts w:ascii="BC Sans" w:hAnsi="BC Sans" w:cstheme="minorHAnsi"/>
                 <w:color w:val="000000" w:themeColor="text1"/>
                 <w:sz w:val="20"/>
                 <w:szCs w:val="20"/>
@@ -5855,10 +5595,9 @@
               <w:t>{</w:t>
             </w:r>
             <w:proofErr w:type="spellStart"/>
-            <w:proofErr w:type="gramStart"/>
-            <w:r>
-              <w:rPr>
-                <w:rFonts w:asciiTheme="minorHAnsi" w:hAnsiTheme="minorHAnsi" w:cstheme="minorHAnsi"/>
+            <w:r>
+              <w:rPr>
+                <w:rFonts w:ascii="BC Sans" w:hAnsi="BC Sans" w:cstheme="minorHAnsi"/>
                 <w:color w:val="000000" w:themeColor="text1"/>
                 <w:sz w:val="20"/>
                 <w:szCs w:val="20"/>
@@ -5866,10 +5605,9 @@
               <w:t>d.deliverables</w:t>
             </w:r>
             <w:proofErr w:type="spellEnd"/>
-            <w:proofErr w:type="gramEnd"/>
-            <w:r>
-              <w:rPr>
-                <w:rFonts w:asciiTheme="minorHAnsi" w:hAnsiTheme="minorHAnsi" w:cstheme="minorHAnsi"/>
+            <w:r>
+              <w:rPr>
+                <w:rFonts w:ascii="BC Sans" w:hAnsi="BC Sans" w:cstheme="minorHAnsi"/>
                 <w:color w:val="000000" w:themeColor="text1"/>
                 <w:sz w:val="20"/>
                 <w:szCs w:val="20"/>
@@ -5879,7 +5617,7 @@
             <w:proofErr w:type="spellStart"/>
             <w:r>
               <w:rPr>
-                <w:rFonts w:asciiTheme="minorHAnsi" w:hAnsiTheme="minorHAnsi" w:cstheme="minorHAnsi"/>
+                <w:rFonts w:ascii="BC Sans" w:hAnsi="BC Sans" w:cstheme="minorHAnsi"/>
                 <w:color w:val="000000" w:themeColor="text1"/>
                 <w:sz w:val="20"/>
                 <w:szCs w:val="20"/>
@@ -5889,7 +5627,7 @@
             <w:proofErr w:type="spellEnd"/>
             <w:r>
               <w:rPr>
-                <w:rFonts w:asciiTheme="minorHAnsi" w:hAnsiTheme="minorHAnsi" w:cstheme="minorHAnsi"/>
+                <w:rFonts w:ascii="BC Sans" w:hAnsi="BC Sans" w:cstheme="minorHAnsi"/>
                 <w:color w:val="000000" w:themeColor="text1"/>
                 <w:sz w:val="20"/>
                 <w:szCs w:val="20"/>
@@ -5899,7 +5637,7 @@
             <w:proofErr w:type="spellStart"/>
             <w:r>
               <w:rPr>
-                <w:rFonts w:asciiTheme="minorHAnsi" w:hAnsiTheme="minorHAnsi" w:cstheme="minorHAnsi"/>
+                <w:rFonts w:ascii="BC Sans" w:hAnsi="BC Sans" w:cstheme="minorHAnsi"/>
                 <w:color w:val="000000" w:themeColor="text1"/>
                 <w:sz w:val="20"/>
                 <w:szCs w:val="20"/>
@@ -5909,7 +5647,7 @@
             <w:proofErr w:type="spellEnd"/>
             <w:r>
               <w:rPr>
-                <w:rFonts w:asciiTheme="minorHAnsi" w:hAnsiTheme="minorHAnsi" w:cstheme="minorHAnsi"/>
+                <w:rFonts w:ascii="BC Sans" w:hAnsi="BC Sans" w:cstheme="minorHAnsi"/>
                 <w:color w:val="000000" w:themeColor="text1"/>
                 <w:sz w:val="20"/>
                 <w:szCs w:val="20"/>
@@ -5928,7 +5666,7 @@
               <w:pStyle w:val="TableParagraph"/>
               <w:spacing w:line="240" w:lineRule="auto"/>
               <w:rPr>
-                <w:rFonts w:asciiTheme="minorHAnsi" w:hAnsiTheme="minorHAnsi" w:cstheme="minorHAnsi"/>
+                <w:rFonts w:ascii="BC Sans" w:hAnsi="BC Sans" w:cstheme="minorHAnsi"/>
                 <w:color w:val="000000" w:themeColor="text1"/>
               </w:rPr>
             </w:pPr>
@@ -5947,7 +5685,7 @@
               <w:pStyle w:val="TableParagraph"/>
               <w:spacing w:line="240" w:lineRule="auto"/>
               <w:rPr>
-                <w:rFonts w:asciiTheme="minorHAnsi" w:hAnsiTheme="minorHAnsi" w:cstheme="minorHAnsi"/>
+                <w:rFonts w:ascii="BC Sans" w:hAnsi="BC Sans" w:cstheme="minorHAnsi"/>
                 <w:color w:val="000000" w:themeColor="text1"/>
               </w:rPr>
             </w:pPr>
@@ -5971,7 +5709,7 @@
               <w:spacing w:before="15"/>
               <w:ind w:left="75"/>
               <w:rPr>
-                <w:rFonts w:asciiTheme="minorHAnsi" w:hAnsiTheme="minorHAnsi" w:cstheme="minorHAnsi"/>
+                <w:rFonts w:ascii="BC Sans" w:hAnsi="BC Sans" w:cstheme="minorHAnsi"/>
                 <w:color w:val="000000" w:themeColor="text1"/>
               </w:rPr>
             </w:pPr>
@@ -5988,7 +5726,7 @@
               <w:ind w:right="159"/>
               <w:jc w:val="right"/>
               <w:rPr>
-                <w:rFonts w:asciiTheme="minorHAnsi" w:hAnsiTheme="minorHAnsi" w:cstheme="minorHAnsi"/>
+                <w:rFonts w:ascii="BC Sans" w:hAnsi="BC Sans" w:cstheme="minorHAnsi"/>
                 <w:color w:val="000000" w:themeColor="text1"/>
               </w:rPr>
             </w:pPr>
@@ -6004,7 +5742,7 @@
               <w:spacing w:before="15"/>
               <w:ind w:left="175"/>
               <w:rPr>
-                <w:rFonts w:asciiTheme="minorHAnsi" w:hAnsiTheme="minorHAnsi" w:cstheme="minorHAnsi"/>
+                <w:rFonts w:ascii="BC Sans" w:hAnsi="BC Sans" w:cstheme="minorHAnsi"/>
                 <w:color w:val="000000" w:themeColor="text1"/>
               </w:rPr>
             </w:pPr>
@@ -6021,7 +5759,7 @@
               <w:ind w:right="92"/>
               <w:jc w:val="right"/>
               <w:rPr>
-                <w:rFonts w:asciiTheme="minorHAnsi" w:hAnsiTheme="minorHAnsi" w:cstheme="minorHAnsi"/>
+                <w:rFonts w:ascii="BC Sans" w:hAnsi="BC Sans" w:cstheme="minorHAnsi"/>
                 <w:color w:val="000000" w:themeColor="text1"/>
               </w:rPr>
             </w:pPr>
@@ -6038,7 +5776,7 @@
               <w:ind w:right="173"/>
               <w:jc w:val="right"/>
               <w:rPr>
-                <w:rFonts w:asciiTheme="minorHAnsi" w:hAnsiTheme="minorHAnsi" w:cstheme="minorHAnsi"/>
+                <w:rFonts w:ascii="BC Sans" w:hAnsi="BC Sans" w:cstheme="minorHAnsi"/>
                 <w:color w:val="000000" w:themeColor="text1"/>
               </w:rPr>
             </w:pPr>
@@ -6054,7 +5792,7 @@
               <w:spacing w:before="15"/>
               <w:ind w:left="184"/>
               <w:rPr>
-                <w:rFonts w:asciiTheme="minorHAnsi" w:hAnsiTheme="minorHAnsi" w:cstheme="minorHAnsi"/>
+                <w:rFonts w:ascii="BC Sans" w:hAnsi="BC Sans" w:cstheme="minorHAnsi"/>
                 <w:color w:val="000000" w:themeColor="text1"/>
               </w:rPr>
             </w:pPr>
@@ -6069,7 +5807,7 @@
               <w:pStyle w:val="TableParagraph"/>
               <w:spacing w:line="240" w:lineRule="auto"/>
               <w:rPr>
-                <w:rFonts w:asciiTheme="minorHAnsi" w:hAnsiTheme="minorHAnsi" w:cstheme="minorHAnsi"/>
+                <w:rFonts w:ascii="BC Sans" w:hAnsi="BC Sans" w:cstheme="minorHAnsi"/>
                 <w:color w:val="000000" w:themeColor="text1"/>
               </w:rPr>
             </w:pPr>
@@ -6088,7 +5826,7 @@
               <w:pStyle w:val="TableParagraph"/>
               <w:spacing w:line="240" w:lineRule="auto"/>
               <w:rPr>
-                <w:rFonts w:asciiTheme="minorHAnsi" w:hAnsiTheme="minorHAnsi" w:cstheme="minorHAnsi"/>
+                <w:rFonts w:ascii="BC Sans" w:hAnsi="BC Sans" w:cstheme="minorHAnsi"/>
                 <w:color w:val="000000" w:themeColor="text1"/>
               </w:rPr>
             </w:pPr>
@@ -6112,31 +5850,29 @@
               <w:spacing w:before="15"/>
               <w:ind w:left="75"/>
               <w:rPr>
-                <w:rFonts w:asciiTheme="minorHAnsi" w:hAnsiTheme="minorHAnsi" w:cstheme="minorHAnsi"/>
+                <w:rFonts w:ascii="BC Sans" w:hAnsi="BC Sans" w:cstheme="minorHAnsi"/>
                 <w:color w:val="000000" w:themeColor="text1"/>
               </w:rPr>
             </w:pPr>
             <w:r>
               <w:rPr>
-                <w:rFonts w:asciiTheme="minorHAnsi" w:hAnsiTheme="minorHAnsi" w:cstheme="minorHAnsi"/>
+                <w:rFonts w:ascii="BC Sans" w:hAnsi="BC Sans" w:cstheme="minorHAnsi"/>
                 <w:color w:val="000000" w:themeColor="text1"/>
               </w:rPr>
               <w:t>{</w:t>
             </w:r>
             <w:proofErr w:type="spellStart"/>
-            <w:proofErr w:type="gramStart"/>
-            <w:r>
-              <w:rPr>
-                <w:rFonts w:asciiTheme="minorHAnsi" w:hAnsiTheme="minorHAnsi" w:cstheme="minorHAnsi"/>
+            <w:r>
+              <w:rPr>
+                <w:rFonts w:ascii="BC Sans" w:hAnsi="BC Sans" w:cstheme="minorHAnsi"/>
                 <w:color w:val="000000" w:themeColor="text1"/>
               </w:rPr>
               <w:t>d.deliverables</w:t>
             </w:r>
             <w:proofErr w:type="spellEnd"/>
-            <w:proofErr w:type="gramEnd"/>
-            <w:r>
-              <w:rPr>
-                <w:rFonts w:asciiTheme="minorHAnsi" w:hAnsiTheme="minorHAnsi" w:cstheme="minorHAnsi"/>
+            <w:r>
+              <w:rPr>
+                <w:rFonts w:ascii="BC Sans" w:hAnsi="BC Sans" w:cstheme="minorHAnsi"/>
                 <w:color w:val="000000" w:themeColor="text1"/>
               </w:rPr>
               <w:t>[i+1]}</w:t>
@@ -6154,7 +5890,7 @@
               <w:ind w:right="159"/>
               <w:jc w:val="right"/>
               <w:rPr>
-                <w:rFonts w:asciiTheme="minorHAnsi" w:hAnsiTheme="minorHAnsi" w:cstheme="minorHAnsi"/>
+                <w:rFonts w:ascii="BC Sans" w:hAnsi="BC Sans" w:cstheme="minorHAnsi"/>
                 <w:color w:val="000000" w:themeColor="text1"/>
               </w:rPr>
             </w:pPr>
@@ -6170,7 +5906,7 @@
               <w:spacing w:before="15"/>
               <w:ind w:left="175"/>
               <w:rPr>
-                <w:rFonts w:asciiTheme="minorHAnsi" w:hAnsiTheme="minorHAnsi" w:cstheme="minorHAnsi"/>
+                <w:rFonts w:ascii="BC Sans" w:hAnsi="BC Sans" w:cstheme="minorHAnsi"/>
                 <w:color w:val="000000" w:themeColor="text1"/>
               </w:rPr>
             </w:pPr>
@@ -6187,7 +5923,7 @@
               <w:ind w:right="92"/>
               <w:jc w:val="right"/>
               <w:rPr>
-                <w:rFonts w:asciiTheme="minorHAnsi" w:hAnsiTheme="minorHAnsi" w:cstheme="minorHAnsi"/>
+                <w:rFonts w:ascii="BC Sans" w:hAnsi="BC Sans" w:cstheme="minorHAnsi"/>
                 <w:color w:val="000000" w:themeColor="text1"/>
               </w:rPr>
             </w:pPr>
@@ -6204,7 +5940,7 @@
               <w:ind w:right="173"/>
               <w:jc w:val="right"/>
               <w:rPr>
-                <w:rFonts w:asciiTheme="minorHAnsi" w:hAnsiTheme="minorHAnsi" w:cstheme="minorHAnsi"/>
+                <w:rFonts w:ascii="BC Sans" w:hAnsi="BC Sans" w:cstheme="minorHAnsi"/>
                 <w:color w:val="000000" w:themeColor="text1"/>
               </w:rPr>
             </w:pPr>
@@ -6220,7 +5956,7 @@
               <w:spacing w:before="15"/>
               <w:ind w:left="184"/>
               <w:rPr>
-                <w:rFonts w:asciiTheme="minorHAnsi" w:hAnsiTheme="minorHAnsi" w:cstheme="minorHAnsi"/>
+                <w:rFonts w:ascii="BC Sans" w:hAnsi="BC Sans" w:cstheme="minorHAnsi"/>
                 <w:color w:val="000000" w:themeColor="text1"/>
               </w:rPr>
             </w:pPr>
@@ -6235,7 +5971,7 @@
               <w:pStyle w:val="TableParagraph"/>
               <w:spacing w:line="240" w:lineRule="auto"/>
               <w:rPr>
-                <w:rFonts w:asciiTheme="minorHAnsi" w:hAnsiTheme="minorHAnsi" w:cstheme="minorHAnsi"/>
+                <w:rFonts w:ascii="BC Sans" w:hAnsi="BC Sans" w:cstheme="minorHAnsi"/>
                 <w:color w:val="000000" w:themeColor="text1"/>
               </w:rPr>
             </w:pPr>
@@ -6254,7 +5990,7 @@
               <w:pStyle w:val="TableParagraph"/>
               <w:spacing w:line="240" w:lineRule="auto"/>
               <w:rPr>
-                <w:rFonts w:asciiTheme="minorHAnsi" w:hAnsiTheme="minorHAnsi" w:cstheme="minorHAnsi"/>
+                <w:rFonts w:ascii="BC Sans" w:hAnsi="BC Sans" w:cstheme="minorHAnsi"/>
                 <w:color w:val="000000" w:themeColor="text1"/>
               </w:rPr>
             </w:pPr>
@@ -6278,7 +6014,7 @@
               <w:pStyle w:val="TableParagraph"/>
               <w:spacing w:line="267" w:lineRule="exact"/>
               <w:rPr>
-                <w:rFonts w:asciiTheme="minorHAnsi" w:hAnsiTheme="minorHAnsi" w:cstheme="minorHAnsi"/>
+                <w:rFonts w:ascii="BC Sans" w:hAnsi="BC Sans" w:cstheme="minorHAnsi"/>
                 <w:color w:val="000000" w:themeColor="text1"/>
               </w:rPr>
             </w:pPr>
@@ -6297,7 +6033,7 @@
               <w:spacing w:line="267" w:lineRule="exact"/>
               <w:ind w:right="169"/>
               <w:rPr>
-                <w:rFonts w:asciiTheme="minorHAnsi" w:hAnsiTheme="minorHAnsi" w:cstheme="minorHAnsi"/>
+                <w:rFonts w:ascii="BC Sans" w:hAnsi="BC Sans" w:cstheme="minorHAnsi"/>
                 <w:color w:val="000000" w:themeColor="text1"/>
               </w:rPr>
             </w:pPr>
@@ -6315,7 +6051,7 @@
               <w:pStyle w:val="TableParagraph"/>
               <w:spacing w:line="267" w:lineRule="exact"/>
               <w:rPr>
-                <w:rFonts w:asciiTheme="minorHAnsi" w:hAnsiTheme="minorHAnsi" w:cstheme="minorHAnsi"/>
+                <w:rFonts w:ascii="BC Sans" w:hAnsi="BC Sans" w:cstheme="minorHAnsi"/>
                 <w:color w:val="000000" w:themeColor="text1"/>
               </w:rPr>
             </w:pPr>
@@ -6334,7 +6070,7 @@
               <w:spacing w:line="267" w:lineRule="exact"/>
               <w:ind w:right="92"/>
               <w:rPr>
-                <w:rFonts w:asciiTheme="minorHAnsi" w:hAnsiTheme="minorHAnsi" w:cstheme="minorHAnsi"/>
+                <w:rFonts w:ascii="BC Sans" w:hAnsi="BC Sans" w:cstheme="minorHAnsi"/>
                 <w:color w:val="000000" w:themeColor="text1"/>
               </w:rPr>
             </w:pPr>
@@ -6353,7 +6089,7 @@
               <w:spacing w:line="267" w:lineRule="exact"/>
               <w:ind w:right="227"/>
               <w:rPr>
-                <w:rFonts w:asciiTheme="minorHAnsi" w:hAnsiTheme="minorHAnsi" w:cstheme="minorHAnsi"/>
+                <w:rFonts w:ascii="BC Sans" w:hAnsi="BC Sans" w:cstheme="minorHAnsi"/>
                 <w:color w:val="000000" w:themeColor="text1"/>
               </w:rPr>
             </w:pPr>
@@ -6371,7 +6107,7 @@
               <w:pStyle w:val="TableParagraph"/>
               <w:spacing w:line="267" w:lineRule="exact"/>
               <w:rPr>
-                <w:rFonts w:asciiTheme="minorHAnsi" w:hAnsiTheme="minorHAnsi" w:cstheme="minorHAnsi"/>
+                <w:rFonts w:ascii="BC Sans" w:hAnsi="BC Sans" w:cstheme="minorHAnsi"/>
                 <w:color w:val="000000" w:themeColor="text1"/>
               </w:rPr>
             </w:pPr>
@@ -6387,7 +6123,7 @@
           <w:p>
             <w:pPr>
               <w:rPr>
-                <w:rFonts w:asciiTheme="minorHAnsi" w:hAnsiTheme="minorHAnsi" w:cstheme="minorHAnsi"/>
+                <w:rFonts w:ascii="BC Sans" w:hAnsi="BC Sans" w:cstheme="minorHAnsi"/>
                 <w:color w:val="000000" w:themeColor="text1"/>
               </w:rPr>
             </w:pPr>
@@ -6404,7 +6140,7 @@
           <w:p>
             <w:pPr>
               <w:rPr>
-                <w:rFonts w:asciiTheme="minorHAnsi" w:hAnsiTheme="minorHAnsi" w:cstheme="minorHAnsi"/>
+                <w:rFonts w:ascii="BC Sans" w:hAnsi="BC Sans" w:cstheme="minorHAnsi"/>
                 <w:color w:val="000000" w:themeColor="text1"/>
               </w:rPr>
             </w:pPr>
@@ -6417,7 +6153,7 @@
         <w:pStyle w:val="BodyText"/>
         <w:spacing w:before="4" w:after="1"/>
         <w:rPr>
-          <w:rFonts w:asciiTheme="minorHAnsi" w:hAnsiTheme="minorHAnsi" w:cstheme="minorHAnsi"/>
+          <w:rFonts w:ascii="BC Sans" w:hAnsi="BC Sans" w:cstheme="minorHAnsi"/>
           <w:color w:val="000000" w:themeColor="text1"/>
         </w:rPr>
       </w:pPr>
@@ -6469,14 +6205,14 @@
               <w:spacing w:before="12" w:line="244" w:lineRule="exact"/>
               <w:ind w:left="14"/>
               <w:rPr>
-                <w:rFonts w:asciiTheme="minorHAnsi" w:hAnsiTheme="minorHAnsi" w:cstheme="minorHAnsi"/>
+                <w:rFonts w:ascii="BC Sans" w:hAnsi="BC Sans" w:cstheme="minorHAnsi"/>
                 <w:b/>
                 <w:color w:val="000000" w:themeColor="text1"/>
               </w:rPr>
             </w:pPr>
             <w:r>
               <w:rPr>
-                <w:rFonts w:asciiTheme="minorHAnsi" w:hAnsiTheme="minorHAnsi" w:cstheme="minorHAnsi"/>
+                <w:rFonts w:ascii="BC Sans" w:hAnsi="BC Sans" w:cstheme="minorHAnsi"/>
                 <w:b/>
                 <w:color w:val="000000" w:themeColor="text1"/>
               </w:rPr>
@@ -6511,14 +6247,14 @@
               <w:spacing w:before="74" w:line="255" w:lineRule="exact"/>
               <w:ind w:left="5613"/>
               <w:rPr>
-                <w:rFonts w:asciiTheme="minorHAnsi" w:hAnsiTheme="minorHAnsi" w:cstheme="minorHAnsi"/>
+                <w:rFonts w:ascii="BC Sans" w:hAnsi="BC Sans" w:cstheme="minorHAnsi"/>
                 <w:b/>
                 <w:color w:val="000000" w:themeColor="text1"/>
               </w:rPr>
             </w:pPr>
             <w:r>
               <w:rPr>
-                <w:rFonts w:asciiTheme="minorHAnsi" w:hAnsiTheme="minorHAnsi" w:cstheme="minorHAnsi"/>
+                <w:rFonts w:ascii="BC Sans" w:hAnsi="BC Sans" w:cstheme="minorHAnsi"/>
                 <w:b/>
                 <w:color w:val="000000" w:themeColor="text1"/>
               </w:rPr>
@@ -6526,7 +6262,7 @@
             </w:r>
             <w:r>
               <w:rPr>
-                <w:rFonts w:asciiTheme="minorHAnsi" w:hAnsiTheme="minorHAnsi" w:cstheme="minorHAnsi"/>
+                <w:rFonts w:ascii="BC Sans" w:hAnsi="BC Sans" w:cstheme="minorHAnsi"/>
                 <w:b/>
                 <w:color w:val="000000" w:themeColor="text1"/>
                 <w:spacing w:val="1"/>
@@ -6535,7 +6271,7 @@
             </w:r>
             <w:r>
               <w:rPr>
-                <w:rFonts w:asciiTheme="minorHAnsi" w:hAnsiTheme="minorHAnsi" w:cstheme="minorHAnsi"/>
+                <w:rFonts w:ascii="BC Sans" w:hAnsi="BC Sans" w:cstheme="minorHAnsi"/>
                 <w:b/>
                 <w:color w:val="000000" w:themeColor="text1"/>
               </w:rPr>
@@ -6543,7 +6279,7 @@
             </w:r>
             <w:r>
               <w:rPr>
-                <w:rFonts w:asciiTheme="minorHAnsi" w:hAnsiTheme="minorHAnsi" w:cstheme="minorHAnsi"/>
+                <w:rFonts w:ascii="BC Sans" w:hAnsi="BC Sans" w:cstheme="minorHAnsi"/>
                 <w:b/>
                 <w:color w:val="000000" w:themeColor="text1"/>
               </w:rPr>
@@ -6552,7 +6288,7 @@
             </w:r>
             <w:r>
               <w:rPr>
-                <w:rFonts w:asciiTheme="minorHAnsi" w:hAnsiTheme="minorHAnsi" w:cstheme="minorHAnsi"/>
+                <w:rFonts w:ascii="BC Sans" w:hAnsi="BC Sans" w:cstheme="minorHAnsi"/>
                 <w:b/>
                 <w:color w:val="000000" w:themeColor="text1"/>
                 <w:spacing w:val="1"/>
@@ -6561,7 +6297,7 @@
             </w:r>
             <w:r>
               <w:rPr>
-                <w:rFonts w:asciiTheme="minorHAnsi" w:hAnsiTheme="minorHAnsi" w:cstheme="minorHAnsi"/>
+                <w:rFonts w:ascii="BC Sans" w:hAnsi="BC Sans" w:cstheme="minorHAnsi"/>
                 <w:b/>
                 <w:color w:val="000000" w:themeColor="text1"/>
               </w:rPr>
@@ -6569,7 +6305,7 @@
             </w:r>
             <w:r>
               <w:rPr>
-                <w:rFonts w:asciiTheme="minorHAnsi" w:hAnsiTheme="minorHAnsi" w:cstheme="minorHAnsi"/>
+                <w:rFonts w:ascii="BC Sans" w:hAnsi="BC Sans" w:cstheme="minorHAnsi"/>
                 <w:b/>
                 <w:color w:val="000000" w:themeColor="text1"/>
               </w:rPr>
@@ -6602,7 +6338,7 @@
               <w:spacing w:before="16" w:line="240" w:lineRule="auto"/>
               <w:ind w:left="75"/>
               <w:rPr>
-                <w:rFonts w:asciiTheme="minorHAnsi" w:hAnsiTheme="minorHAnsi" w:cstheme="minorHAnsi"/>
+                <w:rFonts w:ascii="BC Sans" w:hAnsi="BC Sans" w:cstheme="minorHAnsi"/>
                 <w:color w:val="000000" w:themeColor="text1"/>
                 <w:sz w:val="20"/>
                 <w:szCs w:val="20"/>
@@ -6610,7 +6346,7 @@
             </w:pPr>
             <w:r>
               <w:rPr>
-                <w:rFonts w:asciiTheme="minorHAnsi" w:hAnsiTheme="minorHAnsi" w:cstheme="minorHAnsi"/>
+                <w:rFonts w:ascii="BC Sans" w:hAnsi="BC Sans" w:cstheme="minorHAnsi"/>
                 <w:color w:val="000000" w:themeColor="text1"/>
                 <w:sz w:val="20"/>
                 <w:szCs w:val="20"/>
@@ -6618,19 +6354,17 @@
               <w:t>{</w:t>
             </w:r>
             <w:proofErr w:type="spellStart"/>
-            <w:proofErr w:type="gramStart"/>
-            <w:r>
-              <w:rPr>
-                <w:rFonts w:asciiTheme="minorHAnsi" w:hAnsiTheme="minorHAnsi" w:cstheme="minorHAnsi"/>
+            <w:r>
+              <w:rPr>
+                <w:rFonts w:ascii="BC Sans" w:hAnsi="BC Sans" w:cstheme="minorHAnsi"/>
                 <w:color w:val="000000" w:themeColor="text1"/>
               </w:rPr>
               <w:t>d.milestones</w:t>
             </w:r>
             <w:proofErr w:type="spellEnd"/>
-            <w:proofErr w:type="gramEnd"/>
-            <w:r>
-              <w:rPr>
-                <w:rFonts w:asciiTheme="minorHAnsi" w:hAnsiTheme="minorHAnsi" w:cstheme="minorHAnsi"/>
+            <w:r>
+              <w:rPr>
+                <w:rFonts w:ascii="BC Sans" w:hAnsi="BC Sans" w:cstheme="minorHAnsi"/>
                 <w:color w:val="000000" w:themeColor="text1"/>
               </w:rPr>
               <w:t>[</w:t>
@@ -6638,7 +6372,7 @@
             <w:proofErr w:type="spellStart"/>
             <w:r>
               <w:rPr>
-                <w:rFonts w:asciiTheme="minorHAnsi" w:hAnsiTheme="minorHAnsi" w:cstheme="minorHAnsi"/>
+                <w:rFonts w:ascii="BC Sans" w:hAnsi="BC Sans" w:cstheme="minorHAnsi"/>
                 <w:color w:val="000000" w:themeColor="text1"/>
               </w:rPr>
               <w:t>i</w:t>
@@ -6646,7 +6380,7 @@
             <w:proofErr w:type="spellEnd"/>
             <w:r>
               <w:rPr>
-                <w:rFonts w:asciiTheme="minorHAnsi" w:hAnsiTheme="minorHAnsi" w:cstheme="minorHAnsi"/>
+                <w:rFonts w:ascii="BC Sans" w:hAnsi="BC Sans" w:cstheme="minorHAnsi"/>
                 <w:color w:val="000000" w:themeColor="text1"/>
               </w:rPr>
               <w:t>].description}</w:t>
@@ -6672,7 +6406,7 @@
               <w:spacing w:before="16" w:line="240" w:lineRule="auto"/>
               <w:ind w:left="75"/>
               <w:rPr>
-                <w:rFonts w:asciiTheme="minorHAnsi" w:hAnsiTheme="minorHAnsi" w:cstheme="minorHAnsi"/>
+                <w:rFonts w:ascii="BC Sans" w:hAnsi="BC Sans" w:cstheme="minorHAnsi"/>
                 <w:color w:val="000000" w:themeColor="text1"/>
                 <w:sz w:val="20"/>
                 <w:szCs w:val="20"/>
@@ -6699,7 +6433,7 @@
               <w:spacing w:before="16" w:line="240" w:lineRule="auto"/>
               <w:ind w:left="75"/>
               <w:rPr>
-                <w:rFonts w:asciiTheme="minorHAnsi" w:hAnsiTheme="minorHAnsi" w:cstheme="minorHAnsi"/>
+                <w:rFonts w:ascii="BC Sans" w:hAnsi="BC Sans" w:cstheme="minorHAnsi"/>
                 <w:color w:val="000000" w:themeColor="text1"/>
                 <w:sz w:val="20"/>
                 <w:szCs w:val="20"/>
@@ -6707,7 +6441,7 @@
             </w:pPr>
             <w:r>
               <w:rPr>
-                <w:rFonts w:asciiTheme="minorHAnsi" w:hAnsiTheme="minorHAnsi" w:cstheme="minorHAnsi"/>
+                <w:rFonts w:ascii="BC Sans" w:hAnsi="BC Sans" w:cstheme="minorHAnsi"/>
                 <w:color w:val="000000" w:themeColor="text1"/>
                 <w:sz w:val="20"/>
                 <w:szCs w:val="20"/>
@@ -6715,10 +6449,9 @@
               <w:t>{</w:t>
             </w:r>
             <w:proofErr w:type="spellStart"/>
-            <w:proofErr w:type="gramStart"/>
-            <w:r>
-              <w:rPr>
-                <w:rFonts w:asciiTheme="minorHAnsi" w:hAnsiTheme="minorHAnsi" w:cstheme="minorHAnsi"/>
+            <w:r>
+              <w:rPr>
+                <w:rFonts w:ascii="BC Sans" w:hAnsi="BC Sans" w:cstheme="minorHAnsi"/>
                 <w:color w:val="000000" w:themeColor="text1"/>
                 <w:sz w:val="20"/>
                 <w:szCs w:val="20"/>
@@ -6726,10 +6459,9 @@
               <w:t>d.milestones</w:t>
             </w:r>
             <w:proofErr w:type="spellEnd"/>
-            <w:proofErr w:type="gramEnd"/>
-            <w:r>
-              <w:rPr>
-                <w:rFonts w:asciiTheme="minorHAnsi" w:hAnsiTheme="minorHAnsi" w:cstheme="minorHAnsi"/>
+            <w:r>
+              <w:rPr>
+                <w:rFonts w:ascii="BC Sans" w:hAnsi="BC Sans" w:cstheme="minorHAnsi"/>
                 <w:color w:val="000000" w:themeColor="text1"/>
                 <w:sz w:val="20"/>
                 <w:szCs w:val="20"/>
@@ -6739,7 +6471,7 @@
             <w:proofErr w:type="spellStart"/>
             <w:r>
               <w:rPr>
-                <w:rFonts w:asciiTheme="minorHAnsi" w:hAnsiTheme="minorHAnsi" w:cstheme="minorHAnsi"/>
+                <w:rFonts w:ascii="BC Sans" w:hAnsi="BC Sans" w:cstheme="minorHAnsi"/>
                 <w:color w:val="000000" w:themeColor="text1"/>
                 <w:sz w:val="20"/>
                 <w:szCs w:val="20"/>
@@ -6749,7 +6481,7 @@
             <w:proofErr w:type="spellEnd"/>
             <w:r>
               <w:rPr>
-                <w:rFonts w:asciiTheme="minorHAnsi" w:hAnsiTheme="minorHAnsi" w:cstheme="minorHAnsi"/>
+                <w:rFonts w:ascii="BC Sans" w:hAnsi="BC Sans" w:cstheme="minorHAnsi"/>
                 <w:color w:val="000000" w:themeColor="text1"/>
                 <w:sz w:val="20"/>
                 <w:szCs w:val="20"/>
@@ -6759,7 +6491,7 @@
             <w:proofErr w:type="spellStart"/>
             <w:r>
               <w:rPr>
-                <w:rFonts w:asciiTheme="minorHAnsi" w:hAnsiTheme="minorHAnsi" w:cstheme="minorHAnsi"/>
+                <w:rFonts w:ascii="BC Sans" w:hAnsi="BC Sans" w:cstheme="minorHAnsi"/>
                 <w:color w:val="000000" w:themeColor="text1"/>
                 <w:sz w:val="20"/>
                 <w:szCs w:val="20"/>
@@ -6769,7 +6501,7 @@
             <w:proofErr w:type="spellEnd"/>
             <w:r>
               <w:rPr>
-                <w:rFonts w:asciiTheme="minorHAnsi" w:hAnsiTheme="minorHAnsi" w:cstheme="minorHAnsi"/>
+                <w:rFonts w:ascii="BC Sans" w:hAnsi="BC Sans" w:cstheme="minorHAnsi"/>
                 <w:color w:val="000000" w:themeColor="text1"/>
                 <w:sz w:val="20"/>
                 <w:szCs w:val="20"/>
@@ -6797,7 +6529,7 @@
               <w:spacing w:before="16" w:line="240" w:lineRule="auto"/>
               <w:ind w:left="75"/>
               <w:rPr>
-                <w:rFonts w:asciiTheme="minorHAnsi" w:hAnsiTheme="minorHAnsi" w:cstheme="minorHAnsi"/>
+                <w:rFonts w:ascii="BC Sans" w:hAnsi="BC Sans" w:cstheme="minorHAnsi"/>
                 <w:color w:val="000000" w:themeColor="text1"/>
                 <w:sz w:val="20"/>
                 <w:szCs w:val="20"/>
@@ -6805,7 +6537,7 @@
             </w:pPr>
             <w:r>
               <w:rPr>
-                <w:rFonts w:asciiTheme="minorHAnsi" w:hAnsiTheme="minorHAnsi" w:cstheme="minorHAnsi"/>
+                <w:rFonts w:ascii="BC Sans" w:hAnsi="BC Sans" w:cstheme="minorHAnsi"/>
                 <w:color w:val="000000" w:themeColor="text1"/>
                 <w:sz w:val="20"/>
                 <w:szCs w:val="20"/>
@@ -6813,10 +6545,9 @@
               <w:t>{</w:t>
             </w:r>
             <w:proofErr w:type="spellStart"/>
-            <w:proofErr w:type="gramStart"/>
-            <w:r>
-              <w:rPr>
-                <w:rFonts w:asciiTheme="minorHAnsi" w:hAnsiTheme="minorHAnsi" w:cstheme="minorHAnsi"/>
+            <w:r>
+              <w:rPr>
+                <w:rFonts w:ascii="BC Sans" w:hAnsi="BC Sans" w:cstheme="minorHAnsi"/>
                 <w:color w:val="000000" w:themeColor="text1"/>
                 <w:sz w:val="20"/>
                 <w:szCs w:val="20"/>
@@ -6824,10 +6555,9 @@
               <w:t>d.milestones</w:t>
             </w:r>
             <w:proofErr w:type="spellEnd"/>
-            <w:proofErr w:type="gramEnd"/>
-            <w:r>
-              <w:rPr>
-                <w:rFonts w:asciiTheme="minorHAnsi" w:hAnsiTheme="minorHAnsi" w:cstheme="minorHAnsi"/>
+            <w:r>
+              <w:rPr>
+                <w:rFonts w:ascii="BC Sans" w:hAnsi="BC Sans" w:cstheme="minorHAnsi"/>
                 <w:color w:val="000000" w:themeColor="text1"/>
                 <w:sz w:val="20"/>
                 <w:szCs w:val="20"/>
@@ -6837,7 +6567,7 @@
             <w:proofErr w:type="spellStart"/>
             <w:r>
               <w:rPr>
-                <w:rFonts w:asciiTheme="minorHAnsi" w:hAnsiTheme="minorHAnsi" w:cstheme="minorHAnsi"/>
+                <w:rFonts w:ascii="BC Sans" w:hAnsi="BC Sans" w:cstheme="minorHAnsi"/>
                 <w:color w:val="000000" w:themeColor="text1"/>
                 <w:sz w:val="20"/>
                 <w:szCs w:val="20"/>
@@ -6847,7 +6577,7 @@
             <w:proofErr w:type="spellEnd"/>
             <w:r>
               <w:rPr>
-                <w:rFonts w:asciiTheme="minorHAnsi" w:hAnsiTheme="minorHAnsi" w:cstheme="minorHAnsi"/>
+                <w:rFonts w:ascii="BC Sans" w:hAnsi="BC Sans" w:cstheme="minorHAnsi"/>
                 <w:color w:val="000000" w:themeColor="text1"/>
                 <w:sz w:val="20"/>
                 <w:szCs w:val="20"/>
@@ -6857,7 +6587,7 @@
             <w:proofErr w:type="spellStart"/>
             <w:r>
               <w:rPr>
-                <w:rFonts w:asciiTheme="minorHAnsi" w:hAnsiTheme="minorHAnsi" w:cstheme="minorHAnsi"/>
+                <w:rFonts w:ascii="BC Sans" w:hAnsi="BC Sans" w:cstheme="minorHAnsi"/>
                 <w:color w:val="000000" w:themeColor="text1"/>
                 <w:sz w:val="20"/>
                 <w:szCs w:val="20"/>
@@ -6867,7 +6597,7 @@
             <w:proofErr w:type="spellEnd"/>
             <w:r>
               <w:rPr>
-                <w:rFonts w:asciiTheme="minorHAnsi" w:hAnsiTheme="minorHAnsi" w:cstheme="minorHAnsi"/>
+                <w:rFonts w:ascii="BC Sans" w:hAnsi="BC Sans" w:cstheme="minorHAnsi"/>
                 <w:color w:val="000000" w:themeColor="text1"/>
                 <w:sz w:val="20"/>
                 <w:szCs w:val="20"/>
@@ -6895,7 +6625,7 @@
               <w:spacing w:before="16" w:line="240" w:lineRule="auto"/>
               <w:ind w:left="75"/>
               <w:rPr>
-                <w:rFonts w:asciiTheme="minorHAnsi" w:hAnsiTheme="minorHAnsi" w:cstheme="minorHAnsi"/>
+                <w:rFonts w:ascii="BC Sans" w:hAnsi="BC Sans" w:cstheme="minorHAnsi"/>
                 <w:color w:val="000000" w:themeColor="text1"/>
                 <w:sz w:val="20"/>
                 <w:szCs w:val="20"/>
@@ -6903,7 +6633,7 @@
             </w:pPr>
             <w:r>
               <w:rPr>
-                <w:rFonts w:asciiTheme="minorHAnsi" w:hAnsiTheme="minorHAnsi" w:cstheme="minorHAnsi"/>
+                <w:rFonts w:ascii="BC Sans" w:hAnsi="BC Sans" w:cstheme="minorHAnsi"/>
                 <w:color w:val="000000" w:themeColor="text1"/>
                 <w:sz w:val="20"/>
                 <w:szCs w:val="20"/>
@@ -6911,10 +6641,9 @@
               <w:t>{</w:t>
             </w:r>
             <w:proofErr w:type="spellStart"/>
-            <w:proofErr w:type="gramStart"/>
-            <w:r>
-              <w:rPr>
-                <w:rFonts w:asciiTheme="minorHAnsi" w:hAnsiTheme="minorHAnsi" w:cstheme="minorHAnsi"/>
+            <w:r>
+              <w:rPr>
+                <w:rFonts w:ascii="BC Sans" w:hAnsi="BC Sans" w:cstheme="minorHAnsi"/>
                 <w:color w:val="000000" w:themeColor="text1"/>
                 <w:sz w:val="20"/>
                 <w:szCs w:val="20"/>
@@ -6922,10 +6651,9 @@
               <w:t>d.milestones</w:t>
             </w:r>
             <w:proofErr w:type="spellEnd"/>
-            <w:proofErr w:type="gramEnd"/>
-            <w:r>
-              <w:rPr>
-                <w:rFonts w:asciiTheme="minorHAnsi" w:hAnsiTheme="minorHAnsi" w:cstheme="minorHAnsi"/>
+            <w:r>
+              <w:rPr>
+                <w:rFonts w:ascii="BC Sans" w:hAnsi="BC Sans" w:cstheme="minorHAnsi"/>
                 <w:color w:val="000000" w:themeColor="text1"/>
                 <w:sz w:val="20"/>
                 <w:szCs w:val="20"/>
@@ -6935,7 +6663,7 @@
             <w:proofErr w:type="spellStart"/>
             <w:r>
               <w:rPr>
-                <w:rFonts w:asciiTheme="minorHAnsi" w:hAnsiTheme="minorHAnsi" w:cstheme="minorHAnsi"/>
+                <w:rFonts w:ascii="BC Sans" w:hAnsi="BC Sans" w:cstheme="minorHAnsi"/>
                 <w:color w:val="000000" w:themeColor="text1"/>
                 <w:sz w:val="20"/>
                 <w:szCs w:val="20"/>
@@ -6945,7 +6673,7 @@
             <w:proofErr w:type="spellEnd"/>
             <w:r>
               <w:rPr>
-                <w:rFonts w:asciiTheme="minorHAnsi" w:hAnsiTheme="minorHAnsi" w:cstheme="minorHAnsi"/>
+                <w:rFonts w:ascii="BC Sans" w:hAnsi="BC Sans" w:cstheme="minorHAnsi"/>
                 <w:color w:val="000000" w:themeColor="text1"/>
                 <w:sz w:val="20"/>
                 <w:szCs w:val="20"/>
@@ -6978,7 +6706,7 @@
               <w:spacing w:before="16" w:line="240" w:lineRule="auto"/>
               <w:ind w:left="75"/>
               <w:rPr>
-                <w:rFonts w:asciiTheme="minorHAnsi" w:hAnsiTheme="minorHAnsi" w:cstheme="minorHAnsi"/>
+                <w:rFonts w:ascii="BC Sans" w:hAnsi="BC Sans" w:cstheme="minorHAnsi"/>
                 <w:color w:val="000000" w:themeColor="text1"/>
               </w:rPr>
             </w:pPr>
@@ -7003,7 +6731,7 @@
               <w:spacing w:before="16" w:line="240" w:lineRule="auto"/>
               <w:ind w:left="75"/>
               <w:rPr>
-                <w:rFonts w:asciiTheme="minorHAnsi" w:hAnsiTheme="minorHAnsi" w:cstheme="minorHAnsi"/>
+                <w:rFonts w:ascii="BC Sans" w:hAnsi="BC Sans" w:cstheme="minorHAnsi"/>
                 <w:color w:val="000000" w:themeColor="text1"/>
               </w:rPr>
             </w:pPr>
@@ -7028,7 +6756,7 @@
               <w:spacing w:before="16" w:line="240" w:lineRule="auto"/>
               <w:ind w:left="75"/>
               <w:rPr>
-                <w:rFonts w:asciiTheme="minorHAnsi" w:hAnsiTheme="minorHAnsi" w:cstheme="minorHAnsi"/>
+                <w:rFonts w:ascii="BC Sans" w:hAnsi="BC Sans" w:cstheme="minorHAnsi"/>
                 <w:color w:val="000000" w:themeColor="text1"/>
               </w:rPr>
             </w:pPr>
@@ -7053,7 +6781,7 @@
               <w:spacing w:before="16" w:line="240" w:lineRule="auto"/>
               <w:ind w:left="75"/>
               <w:rPr>
-                <w:rFonts w:asciiTheme="minorHAnsi" w:hAnsiTheme="minorHAnsi" w:cstheme="minorHAnsi"/>
+                <w:rFonts w:ascii="BC Sans" w:hAnsi="BC Sans" w:cstheme="minorHAnsi"/>
                 <w:color w:val="000000" w:themeColor="text1"/>
               </w:rPr>
             </w:pPr>
@@ -7078,7 +6806,7 @@
               <w:spacing w:before="16" w:line="240" w:lineRule="auto"/>
               <w:ind w:left="75"/>
               <w:rPr>
-                <w:rFonts w:asciiTheme="minorHAnsi" w:hAnsiTheme="minorHAnsi" w:cstheme="minorHAnsi"/>
+                <w:rFonts w:ascii="BC Sans" w:hAnsi="BC Sans" w:cstheme="minorHAnsi"/>
                 <w:color w:val="000000" w:themeColor="text1"/>
               </w:rPr>
             </w:pPr>
@@ -7108,59 +6836,57 @@
               <w:spacing w:before="16" w:line="240" w:lineRule="auto"/>
               <w:ind w:left="75"/>
               <w:rPr>
-                <w:rFonts w:asciiTheme="minorHAnsi" w:hAnsiTheme="minorHAnsi" w:cstheme="minorHAnsi"/>
+                <w:rFonts w:ascii="BC Sans" w:hAnsi="BC Sans" w:cstheme="minorHAnsi"/>
                 <w:color w:val="000000" w:themeColor="text1"/>
               </w:rPr>
             </w:pPr>
             <w:r>
               <w:rPr>
-                <w:rFonts w:asciiTheme="minorHAnsi" w:hAnsiTheme="minorHAnsi" w:cstheme="minorHAnsi"/>
+                <w:rFonts w:ascii="BC Sans" w:hAnsi="BC Sans" w:cstheme="minorHAnsi"/>
                 <w:color w:val="000000" w:themeColor="text1"/>
               </w:rPr>
               <w:t>{</w:t>
             </w:r>
             <w:proofErr w:type="spellStart"/>
-            <w:proofErr w:type="gramStart"/>
-            <w:r>
-              <w:rPr>
-                <w:rFonts w:asciiTheme="minorHAnsi" w:hAnsiTheme="minorHAnsi" w:cstheme="minorHAnsi"/>
+            <w:r>
+              <w:rPr>
+                <w:rFonts w:ascii="BC Sans" w:hAnsi="BC Sans" w:cstheme="minorHAnsi"/>
                 <w:color w:val="000000" w:themeColor="text1"/>
               </w:rPr>
               <w:t>d.milestones</w:t>
             </w:r>
             <w:proofErr w:type="spellEnd"/>
-            <w:proofErr w:type="gramEnd"/>
-            <w:r>
-              <w:rPr>
-                <w:rFonts w:asciiTheme="minorHAnsi" w:hAnsiTheme="minorHAnsi" w:cstheme="minorHAnsi"/>
+            <w:r>
+              <w:rPr>
+                <w:rFonts w:ascii="BC Sans" w:hAnsi="BC Sans" w:cstheme="minorHAnsi"/>
                 <w:color w:val="000000" w:themeColor="text1"/>
               </w:rPr>
               <w:t>[</w:t>
             </w:r>
             <w:r>
               <w:rPr>
-                <w:rFonts w:asciiTheme="minorHAnsi" w:hAnsiTheme="minorHAnsi" w:cstheme="minorHAnsi"/>
+                <w:rFonts w:ascii="BC Sans" w:hAnsi="BC Sans" w:cstheme="minorHAnsi"/>
                 <w:color w:val="000000" w:themeColor="text1"/>
               </w:rPr>
               <w:t>i+</w:t>
             </w:r>
             <w:r>
               <w:rPr>
-                <w:rFonts w:asciiTheme="minorHAnsi" w:hAnsiTheme="minorHAnsi" w:cstheme="minorHAnsi"/>
+                <w:rFonts w:ascii="BC Sans" w:hAnsi="BC Sans" w:cstheme="minorHAnsi"/>
                 <w:color w:val="000000" w:themeColor="text1"/>
               </w:rPr>
               <w:t>1</w:t>
             </w:r>
             <w:r>
               <w:rPr>
-                <w:rFonts w:asciiTheme="minorHAnsi" w:hAnsiTheme="minorHAnsi" w:cstheme="minorHAnsi"/>
+                <w:rFonts w:ascii="BC Sans" w:hAnsi="BC Sans" w:cstheme="minorHAnsi"/>
                 <w:color w:val="000000" w:themeColor="text1"/>
               </w:rPr>
               <w:t>]</w:t>
             </w:r>
             <w:r>
               <w:rPr>
-                <w:rFonts w:asciiTheme="minorHAnsi" w:hAnsiTheme="minorHAnsi" w:cstheme="minorHAnsi"/>
+                <w:rFonts w:ascii="BC Sans" w:hAnsi="BC Sans" w:cstheme="minorHAnsi"/>
                 <w:color w:val="000000" w:themeColor="text1"/>
               </w:rPr>
               <w:t>}</w:t>
@@ -7186,7 +6912,7 @@
               <w:spacing w:before="16" w:line="240" w:lineRule="auto"/>
               <w:ind w:left="75"/>
               <w:rPr>
-                <w:rFonts w:asciiTheme="minorHAnsi" w:hAnsiTheme="minorHAnsi" w:cstheme="minorHAnsi"/>
+                <w:rFonts w:ascii="BC Sans" w:hAnsi="BC Sans" w:cstheme="minorHAnsi"/>
                 <w:color w:val="000000" w:themeColor="text1"/>
               </w:rPr>
             </w:pPr>
@@ -7211,7 +6937,7 @@
               <w:spacing w:before="16" w:line="240" w:lineRule="auto"/>
               <w:ind w:left="75"/>
               <w:rPr>
-                <w:rFonts w:asciiTheme="minorHAnsi" w:hAnsiTheme="minorHAnsi" w:cstheme="minorHAnsi"/>
+                <w:rFonts w:ascii="BC Sans" w:hAnsi="BC Sans" w:cstheme="minorHAnsi"/>
                 <w:color w:val="000000" w:themeColor="text1"/>
               </w:rPr>
             </w:pPr>
@@ -7236,7 +6962,7 @@
               <w:spacing w:before="16" w:line="240" w:lineRule="auto"/>
               <w:ind w:left="75"/>
               <w:rPr>
-                <w:rFonts w:asciiTheme="minorHAnsi" w:hAnsiTheme="minorHAnsi" w:cstheme="minorHAnsi"/>
+                <w:rFonts w:ascii="BC Sans" w:hAnsi="BC Sans" w:cstheme="minorHAnsi"/>
                 <w:color w:val="000000" w:themeColor="text1"/>
               </w:rPr>
             </w:pPr>
@@ -7261,7 +6987,7 @@
               <w:spacing w:before="16" w:line="240" w:lineRule="auto"/>
               <w:ind w:left="75"/>
               <w:rPr>
-                <w:rFonts w:asciiTheme="minorHAnsi" w:hAnsiTheme="minorHAnsi" w:cstheme="minorHAnsi"/>
+                <w:rFonts w:ascii="BC Sans" w:hAnsi="BC Sans" w:cstheme="minorHAnsi"/>
                 <w:color w:val="000000" w:themeColor="text1"/>
               </w:rPr>
             </w:pPr>
@@ -7291,7 +7017,7 @@
               <w:spacing w:before="16" w:line="240" w:lineRule="auto"/>
               <w:ind w:left="75"/>
               <w:rPr>
-                <w:rFonts w:asciiTheme="minorHAnsi" w:hAnsiTheme="minorHAnsi" w:cstheme="minorHAnsi"/>
+                <w:rFonts w:ascii="BC Sans" w:hAnsi="BC Sans" w:cstheme="minorHAnsi"/>
                 <w:color w:val="000000" w:themeColor="text1"/>
               </w:rPr>
             </w:pPr>
@@ -7316,7 +7042,7 @@
               <w:spacing w:before="16" w:line="240" w:lineRule="auto"/>
               <w:ind w:left="75"/>
               <w:rPr>
-                <w:rFonts w:asciiTheme="minorHAnsi" w:hAnsiTheme="minorHAnsi" w:cstheme="minorHAnsi"/>
+                <w:rFonts w:ascii="BC Sans" w:hAnsi="BC Sans" w:cstheme="minorHAnsi"/>
                 <w:color w:val="000000" w:themeColor="text1"/>
               </w:rPr>
             </w:pPr>
@@ -7341,7 +7067,7 @@
               <w:spacing w:before="16" w:line="240" w:lineRule="auto"/>
               <w:ind w:left="75"/>
               <w:rPr>
-                <w:rFonts w:asciiTheme="minorHAnsi" w:hAnsiTheme="minorHAnsi" w:cstheme="minorHAnsi"/>
+                <w:rFonts w:ascii="BC Sans" w:hAnsi="BC Sans" w:cstheme="minorHAnsi"/>
                 <w:color w:val="000000" w:themeColor="text1"/>
               </w:rPr>
             </w:pPr>
@@ -7366,7 +7092,7 @@
               <w:spacing w:before="16" w:line="240" w:lineRule="auto"/>
               <w:ind w:left="75"/>
               <w:rPr>
-                <w:rFonts w:asciiTheme="minorHAnsi" w:hAnsiTheme="minorHAnsi" w:cstheme="minorHAnsi"/>
+                <w:rFonts w:ascii="BC Sans" w:hAnsi="BC Sans" w:cstheme="minorHAnsi"/>
                 <w:color w:val="000000" w:themeColor="text1"/>
               </w:rPr>
             </w:pPr>
@@ -7391,7 +7117,7 @@
               <w:spacing w:before="16" w:line="240" w:lineRule="auto"/>
               <w:ind w:left="75"/>
               <w:rPr>
-                <w:rFonts w:asciiTheme="minorHAnsi" w:hAnsiTheme="minorHAnsi" w:cstheme="minorHAnsi"/>
+                <w:rFonts w:ascii="BC Sans" w:hAnsi="BC Sans" w:cstheme="minorHAnsi"/>
                 <w:color w:val="000000" w:themeColor="text1"/>
               </w:rPr>
             </w:pPr>
@@ -7404,23 +7130,29 @@
         <w:pStyle w:val="BodyText"/>
         <w:spacing w:line="20" w:lineRule="exact"/>
         <w:rPr>
-          <w:rFonts w:asciiTheme="minorHAnsi" w:hAnsiTheme="minorHAnsi" w:cstheme="minorHAnsi"/>
+          <w:rFonts w:ascii="BC Sans" w:hAnsi="BC Sans" w:cstheme="minorHAnsi"/>
           <w:color w:val="000000" w:themeColor="text1"/>
         </w:rPr>
       </w:pPr>
     </w:p>
     <w:sectPr>
-      <w:footerReference w:type="default" r:id="rId9"/>
+      <w:headerReference w:type="even" r:id="rId9"/>
+      <w:headerReference w:type="default" r:id="rId10"/>
+      <w:footerReference w:type="even" r:id="rId11"/>
+      <w:footerReference w:type="default" r:id="rId12"/>
+      <w:headerReference w:type="first" r:id="rId13"/>
+      <w:footerReference w:type="first" r:id="rId14"/>
       <w:pgSz w:w="12250" w:h="15850"/>
-      <w:pgMar w:top="400" w:right="600" w:bottom="580" w:left="600" w:header="0" w:footer="381" w:gutter="0"/>
+      <w:pgMar w:top="400" w:right="600" w:bottom="580" w:left="600" w:header="0" w:footer="720" w:gutter="0"/>
       <w:cols w:space="720"/>
+      <w:docGrid w:linePitch="299"/>
     </w:sectPr>
   </w:body>
 </w:document>
 </file>
 
 <file path=word/endnotes.xml><?xml version="1.0" encoding="utf-8"?>
-<w:endnotes xmlns:wpc="http://schemas.microsoft.com/office/word/2010/wordprocessingCanvas" xmlns:cx="http://schemas.microsoft.com/office/drawing/2014/chartex" xmlns:cx1="http://schemas.microsoft.com/office/drawing/2015/9/8/chartex" xmlns:cx2="http://schemas.microsoft.com/office/drawing/2015/10/21/chartex" xmlns:cx3="http://schemas.microsoft.com/office/drawing/2016/5/9/chartex" xmlns:cx4="http://schemas.microsoft.com/office/drawing/2016/5/10/chartex" xmlns:cx5="http://schemas.microsoft.com/office/drawing/2016/5/11/chartex" xmlns:cx6="http://schemas.microsoft.com/office/drawing/2016/5/12/chartex" xmlns:cx7="http://schemas.microsoft.com/office/drawing/2016/5/13/chartex" xmlns:cx8="http://schemas.microsoft.com/office/drawing/2016/5/14/chartex" xmlns:mc="http://schemas.openxmlformats.org/markup-compatibility/2006" xmlns:aink="http://schemas.microsoft.com/office/drawing/2016/ink" xmlns:am3d="http://schemas.microsoft.com/office/drawing/2017/model3d" xmlns:o="urn:schemas-microsoft-com:office:office" xmlns:oel="http://schemas.microsoft.com/office/2019/extlst" xmlns:r="http://schemas.openxmlformats.org/officeDocument/2006/relationships" xmlns:m="http://schemas.openxmlformats.org/officeDocument/2006/math" xmlns:v="urn:schemas-microsoft-com:vml" xmlns:wp14="http://schemas.microsoft.com/office/word/2010/wordprocessingDrawing" xmlns:wp="http://schemas.openxmlformats.org/drawingml/2006/wordprocessingDrawing" xmlns:w10="urn:schemas-microsoft-com:office:word" xmlns:w="http://schemas.openxmlformats.org/wordprocessingml/2006/main" xmlns:w14="http://schemas.microsoft.com/office/word/2010/wordml" xmlns:w15="http://schemas.microsoft.com/office/word/2012/wordml" xmlns:w16cex="http://schemas.microsoft.com/office/word/2018/wordml/cex" xmlns:w16cid="http://schemas.microsoft.com/office/word/2016/wordml/cid" xmlns:w16="http://schemas.microsoft.com/office/word/2018/wordml" xmlns:w16du="http://schemas.microsoft.com/office/word/2023/wordml/word16du" xmlns:w16sdtdh="http://schemas.microsoft.com/office/word/2020/wordml/sdtdatahash" xmlns:w16se="http://schemas.microsoft.com/office/word/2015/wordml/symex" xmlns:wpg="http://schemas.microsoft.com/office/word/2010/wordprocessingGroup" xmlns:wpi="http://schemas.microsoft.com/office/word/2010/wordprocessingInk" xmlns:wne="http://schemas.microsoft.com/office/word/2006/wordml" xmlns:wps="http://schemas.microsoft.com/office/word/2010/wordprocessingShape" mc:Ignorable="w14 w15 w16se w16cid w16 w16cex w16sdtdh wp14">
+<w:endnotes xmlns:wpc="http://schemas.microsoft.com/office/word/2010/wordprocessingCanvas" xmlns:cx="http://schemas.microsoft.com/office/drawing/2014/chartex" xmlns:cx1="http://schemas.microsoft.com/office/drawing/2015/9/8/chartex" xmlns:cx2="http://schemas.microsoft.com/office/drawing/2015/10/21/chartex" xmlns:cx3="http://schemas.microsoft.com/office/drawing/2016/5/9/chartex" xmlns:cx4="http://schemas.microsoft.com/office/drawing/2016/5/10/chartex" xmlns:cx5="http://schemas.microsoft.com/office/drawing/2016/5/11/chartex" xmlns:cx6="http://schemas.microsoft.com/office/drawing/2016/5/12/chartex" xmlns:cx7="http://schemas.microsoft.com/office/drawing/2016/5/13/chartex" xmlns:cx8="http://schemas.microsoft.com/office/drawing/2016/5/14/chartex" xmlns:mc="http://schemas.openxmlformats.org/markup-compatibility/2006" xmlns:aink="http://schemas.microsoft.com/office/drawing/2016/ink" xmlns:am3d="http://schemas.microsoft.com/office/drawing/2017/model3d" xmlns:o="urn:schemas-microsoft-com:office:office" xmlns:oel="http://schemas.microsoft.com/office/2019/extlst" xmlns:r="http://schemas.openxmlformats.org/officeDocument/2006/relationships" xmlns:m="http://schemas.openxmlformats.org/officeDocument/2006/math" xmlns:v="urn:schemas-microsoft-com:vml" xmlns:wp14="http://schemas.microsoft.com/office/word/2010/wordprocessingDrawing" xmlns:wp="http://schemas.openxmlformats.org/drawingml/2006/wordprocessingDrawing" xmlns:w10="urn:schemas-microsoft-com:office:word" xmlns:w="http://schemas.openxmlformats.org/wordprocessingml/2006/main" xmlns:w14="http://schemas.microsoft.com/office/word/2010/wordml" xmlns:w15="http://schemas.microsoft.com/office/word/2012/wordml" xmlns:w16cex="http://schemas.microsoft.com/office/word/2018/wordml/cex" xmlns:w16cid="http://schemas.microsoft.com/office/word/2016/wordml/cid" xmlns:w16="http://schemas.microsoft.com/office/word/2018/wordml" xmlns:w16sdtdh="http://schemas.microsoft.com/office/word/2020/wordml/sdtdatahash" xmlns:w16se="http://schemas.microsoft.com/office/word/2015/wordml/symex" xmlns:wpg="http://schemas.microsoft.com/office/word/2010/wordprocessingGroup" xmlns:wpi="http://schemas.microsoft.com/office/word/2010/wordprocessingInk" xmlns:wne="http://schemas.microsoft.com/office/word/2006/wordml" xmlns:wps="http://schemas.microsoft.com/office/word/2010/wordprocessingShape" mc:Ignorable="w14 w15 w16se w16cid w16 w16cex w16sdtdh wp14">
   <w:endnote w:type="separator" w:id="-1">
     <w:p>
       <w:r>
@@ -7439,7 +7171,192 @@
 </file>
 
 <file path=word/footer1.xml><?xml version="1.0" encoding="utf-8"?>
-<w:ftr xmlns:wpc="http://schemas.microsoft.com/office/word/2010/wordprocessingCanvas" xmlns:cx="http://schemas.microsoft.com/office/drawing/2014/chartex" xmlns:cx1="http://schemas.microsoft.com/office/drawing/2015/9/8/chartex" xmlns:cx2="http://schemas.microsoft.com/office/drawing/2015/10/21/chartex" xmlns:cx3="http://schemas.microsoft.com/office/drawing/2016/5/9/chartex" xmlns:cx4="http://schemas.microsoft.com/office/drawing/2016/5/10/chartex" xmlns:cx5="http://schemas.microsoft.com/office/drawing/2016/5/11/chartex" xmlns:cx6="http://schemas.microsoft.com/office/drawing/2016/5/12/chartex" xmlns:cx7="http://schemas.microsoft.com/office/drawing/2016/5/13/chartex" xmlns:cx8="http://schemas.microsoft.com/office/drawing/2016/5/14/chartex" xmlns:mc="http://schemas.openxmlformats.org/markup-compatibility/2006" xmlns:aink="http://schemas.microsoft.com/office/drawing/2016/ink" xmlns:am3d="http://schemas.microsoft.com/office/drawing/2017/model3d" xmlns:o="urn:schemas-microsoft-com:office:office" xmlns:oel="http://schemas.microsoft.com/office/2019/extlst" xmlns:r="http://schemas.openxmlformats.org/officeDocument/2006/relationships" xmlns:m="http://schemas.openxmlformats.org/officeDocument/2006/math" xmlns:v="urn:schemas-microsoft-com:vml" xmlns:wp14="http://schemas.microsoft.com/office/word/2010/wordprocessingDrawing" xmlns:wp="http://schemas.openxmlformats.org/drawingml/2006/wordprocessingDrawing" xmlns:w10="urn:schemas-microsoft-com:office:word" xmlns:w="http://schemas.openxmlformats.org/wordprocessingml/2006/main" xmlns:w14="http://schemas.microsoft.com/office/word/2010/wordml" xmlns:w15="http://schemas.microsoft.com/office/word/2012/wordml" xmlns:w16cex="http://schemas.microsoft.com/office/word/2018/wordml/cex" xmlns:w16cid="http://schemas.microsoft.com/office/word/2016/wordml/cid" xmlns:w16="http://schemas.microsoft.com/office/word/2018/wordml" xmlns:w16du="http://schemas.microsoft.com/office/word/2023/wordml/word16du" xmlns:w16sdtdh="http://schemas.microsoft.com/office/word/2020/wordml/sdtdatahash" xmlns:w16se="http://schemas.microsoft.com/office/word/2015/wordml/symex" xmlns:wpg="http://schemas.microsoft.com/office/word/2010/wordprocessingGroup" xmlns:wpi="http://schemas.microsoft.com/office/word/2010/wordprocessingInk" xmlns:wne="http://schemas.microsoft.com/office/word/2006/wordml" xmlns:wps="http://schemas.microsoft.com/office/word/2010/wordprocessingShape" mc:Ignorable="w14 w15 w16se w16cid w16 w16cex w16sdtdh wp14">
+<w:ftr xmlns:wpc="http://schemas.microsoft.com/office/word/2010/wordprocessingCanvas" xmlns:cx="http://schemas.microsoft.com/office/drawing/2014/chartex" xmlns:cx1="http://schemas.microsoft.com/office/drawing/2015/9/8/chartex" xmlns:cx2="http://schemas.microsoft.com/office/drawing/2015/10/21/chartex" xmlns:cx3="http://schemas.microsoft.com/office/drawing/2016/5/9/chartex" xmlns:cx4="http://schemas.microsoft.com/office/drawing/2016/5/10/chartex" xmlns:cx5="http://schemas.microsoft.com/office/drawing/2016/5/11/chartex" xmlns:cx6="http://schemas.microsoft.com/office/drawing/2016/5/12/chartex" xmlns:cx7="http://schemas.microsoft.com/office/drawing/2016/5/13/chartex" xmlns:cx8="http://schemas.microsoft.com/office/drawing/2016/5/14/chartex" xmlns:mc="http://schemas.openxmlformats.org/markup-compatibility/2006" xmlns:aink="http://schemas.microsoft.com/office/drawing/2016/ink" xmlns:am3d="http://schemas.microsoft.com/office/drawing/2017/model3d" xmlns:o="urn:schemas-microsoft-com:office:office" xmlns:oel="http://schemas.microsoft.com/office/2019/extlst" xmlns:r="http://schemas.openxmlformats.org/officeDocument/2006/relationships" xmlns:m="http://schemas.openxmlformats.org/officeDocument/2006/math" xmlns:v="urn:schemas-microsoft-com:vml" xmlns:wp14="http://schemas.microsoft.com/office/word/2010/wordprocessingDrawing" xmlns:wp="http://schemas.openxmlformats.org/drawingml/2006/wordprocessingDrawing" xmlns:w10="urn:schemas-microsoft-com:office:word" xmlns:w="http://schemas.openxmlformats.org/wordprocessingml/2006/main" xmlns:w14="http://schemas.microsoft.com/office/word/2010/wordml" xmlns:w15="http://schemas.microsoft.com/office/word/2012/wordml" xmlns:w16cex="http://schemas.microsoft.com/office/word/2018/wordml/cex" xmlns:w16cid="http://schemas.microsoft.com/office/word/2016/wordml/cid" xmlns:w16="http://schemas.microsoft.com/office/word/2018/wordml" xmlns:w16sdtdh="http://schemas.microsoft.com/office/word/2020/wordml/sdtdatahash" xmlns:w16se="http://schemas.microsoft.com/office/word/2015/wordml/symex" xmlns:wpg="http://schemas.microsoft.com/office/word/2010/wordprocessingGroup" xmlns:wpi="http://schemas.microsoft.com/office/word/2010/wordprocessingInk" xmlns:wne="http://schemas.microsoft.com/office/word/2006/wordml" xmlns:wps="http://schemas.microsoft.com/office/word/2010/wordprocessingShape" mc:Ignorable="w14 w15 w16se w16cid w16 w16cex w16sdtdh wp14">
+  <w:p>
+    <w:pPr>
+      <w:pStyle w:val="Footer"/>
+    </w:pPr>
+  </w:p>
+</w:ftr>
+</file>
+
+<file path=word/footer2.xml><?xml version="1.0" encoding="utf-8"?>
+<w:ftr xmlns:wpc="http://schemas.microsoft.com/office/word/2010/wordprocessingCanvas" xmlns:cx="http://schemas.microsoft.com/office/drawing/2014/chartex" xmlns:cx1="http://schemas.microsoft.com/office/drawing/2015/9/8/chartex" xmlns:cx2="http://schemas.microsoft.com/office/drawing/2015/10/21/chartex" xmlns:cx3="http://schemas.microsoft.com/office/drawing/2016/5/9/chartex" xmlns:cx4="http://schemas.microsoft.com/office/drawing/2016/5/10/chartex" xmlns:cx5="http://schemas.microsoft.com/office/drawing/2016/5/11/chartex" xmlns:cx6="http://schemas.microsoft.com/office/drawing/2016/5/12/chartex" xmlns:cx7="http://schemas.microsoft.com/office/drawing/2016/5/13/chartex" xmlns:cx8="http://schemas.microsoft.com/office/drawing/2016/5/14/chartex" xmlns:mc="http://schemas.openxmlformats.org/markup-compatibility/2006" xmlns:aink="http://schemas.microsoft.com/office/drawing/2016/ink" xmlns:am3d="http://schemas.microsoft.com/office/drawing/2017/model3d" xmlns:o="urn:schemas-microsoft-com:office:office" xmlns:oel="http://schemas.microsoft.com/office/2019/extlst" xmlns:r="http://schemas.openxmlformats.org/officeDocument/2006/relationships" xmlns:m="http://schemas.openxmlformats.org/officeDocument/2006/math" xmlns:v="urn:schemas-microsoft-com:vml" xmlns:wp14="http://schemas.microsoft.com/office/word/2010/wordprocessingDrawing" xmlns:wp="http://schemas.openxmlformats.org/drawingml/2006/wordprocessingDrawing" xmlns:w10="urn:schemas-microsoft-com:office:word" xmlns:w="http://schemas.openxmlformats.org/wordprocessingml/2006/main" xmlns:w14="http://schemas.microsoft.com/office/word/2010/wordml" xmlns:w15="http://schemas.microsoft.com/office/word/2012/wordml" xmlns:w16cex="http://schemas.microsoft.com/office/word/2018/wordml/cex" xmlns:w16cid="http://schemas.microsoft.com/office/word/2016/wordml/cid" xmlns:w16="http://schemas.microsoft.com/office/word/2018/wordml" xmlns:w16sdtdh="http://schemas.microsoft.com/office/word/2020/wordml/sdtdatahash" xmlns:w16se="http://schemas.microsoft.com/office/word/2015/wordml/symex" xmlns:wpg="http://schemas.microsoft.com/office/word/2010/wordprocessingGroup" xmlns:wpi="http://schemas.microsoft.com/office/word/2010/wordprocessingInk" xmlns:wne="http://schemas.microsoft.com/office/word/2006/wordml" xmlns:wps="http://schemas.microsoft.com/office/word/2010/wordprocessingShape" mc:Ignorable="w14 w15 w16se w16cid w16 w16cex w16sdtdh wp14">
+  <w:p>
+    <w:pPr>
+      <w:pStyle w:val="Footer"/>
+      <w:pBdr>
+        <w:top w:val="single" w:sz="2" w:space="1" w:color="C4BC96" w:themeColor="background2" w:themeShade="BF"/>
+      </w:pBdr>
+      <w:tabs>
+        <w:tab w:val="clear" w:pos="4680"/>
+        <w:tab w:val="clear" w:pos="9360"/>
+        <w:tab w:val="left" w:pos="0"/>
+        <w:tab w:val="center" w:pos="6237"/>
+        <w:tab w:val="right" w:pos="10915"/>
+        <w:tab w:val="right" w:pos="18720"/>
+      </w:tabs>
+      <w:rPr>
+        <w:sz w:val="20"/>
+        <w:szCs w:val="20"/>
+      </w:rPr>
+    </w:pPr>
+    <w:r>
+      <w:rPr>
+        <w:color w:val="404040"/>
+      </w:rPr>
+      <w:t>rpt_</w:t>
+    </w:r>
+    <w:r>
+      <w:rPr>
+        <w:color w:val="404040"/>
+      </w:rPr>
+      <w:t>Tab_17_rpt_P_Status_MostRecent</w:t>
+    </w:r>
+    <w:r>
+      <w:rPr>
+        <w:sz w:val="20"/>
+        <w:szCs w:val="20"/>
+      </w:rPr>
+      <w:tab/>
+    </w:r>
+    <w:r>
+      <w:rPr>
+        <w:sz w:val="20"/>
+        <w:szCs w:val="20"/>
+      </w:rPr>
+      <w:t>Page</w:t>
+    </w:r>
+    <w:r>
+      <w:rPr>
+        <w:b/>
+        <w:bCs/>
+        <w:sz w:val="20"/>
+        <w:szCs w:val="20"/>
+      </w:rPr>
+      <w:fldChar w:fldCharType="begin"/>
+    </w:r>
+    <w:r>
+      <w:rPr>
+        <w:b/>
+        <w:bCs/>
+        <w:sz w:val="20"/>
+        <w:szCs w:val="20"/>
+      </w:rPr>
+      <w:instrText xml:space="preserve"> PAGE  \* Arabic  \* MERGEFORMAT </w:instrText>
+    </w:r>
+    <w:r>
+      <w:rPr>
+        <w:b/>
+        <w:bCs/>
+        <w:sz w:val="20"/>
+        <w:szCs w:val="20"/>
+      </w:rPr>
+      <w:fldChar w:fldCharType="separate"/>
+    </w:r>
+    <w:r>
+      <w:rPr>
+        <w:b/>
+        <w:bCs/>
+        <w:sz w:val="20"/>
+        <w:szCs w:val="20"/>
+      </w:rPr>
+      <w:t>1</w:t>
+    </w:r>
+    <w:r>
+      <w:rPr>
+        <w:b/>
+        <w:bCs/>
+        <w:sz w:val="20"/>
+        <w:szCs w:val="20"/>
+      </w:rPr>
+      <w:fldChar w:fldCharType="end"/>
+    </w:r>
+    <w:r>
+      <w:rPr>
+        <w:sz w:val="20"/>
+        <w:szCs w:val="20"/>
+      </w:rPr>
+      <w:t xml:space="preserve"> of </w:t>
+    </w:r>
+    <w:r>
+      <w:rPr>
+        <w:b/>
+        <w:bCs/>
+        <w:sz w:val="20"/>
+        <w:szCs w:val="20"/>
+      </w:rPr>
+      <w:fldChar w:fldCharType="begin"/>
+    </w:r>
+    <w:r>
+      <w:rPr>
+        <w:b/>
+        <w:bCs/>
+        <w:sz w:val="20"/>
+        <w:szCs w:val="20"/>
+      </w:rPr>
+      <w:instrText xml:space="preserve"> NUMPAGES  \* Arabic  \* MERGEFORMAT </w:instrText>
+    </w:r>
+    <w:r>
+      <w:rPr>
+        <w:b/>
+        <w:bCs/>
+        <w:sz w:val="20"/>
+        <w:szCs w:val="20"/>
+      </w:rPr>
+      <w:fldChar w:fldCharType="separate"/>
+    </w:r>
+    <w:r>
+      <w:rPr>
+        <w:b/>
+        <w:bCs/>
+        <w:sz w:val="20"/>
+        <w:szCs w:val="20"/>
+      </w:rPr>
+      <w:t>1</w:t>
+    </w:r>
+    <w:r>
+      <w:rPr>
+        <w:b/>
+        <w:bCs/>
+        <w:sz w:val="20"/>
+        <w:szCs w:val="20"/>
+      </w:rPr>
+      <w:fldChar w:fldCharType="end"/>
+    </w:r>
+    <w:r>
+      <w:rPr>
+        <w:b/>
+        <w:bCs/>
+        <w:sz w:val="20"/>
+        <w:szCs w:val="20"/>
+      </w:rPr>
+      <w:tab/>
+    </w:r>
+    <w:r>
+      <w:rPr>
+        <w:sz w:val="20"/>
+        <w:szCs w:val="20"/>
+      </w:rPr>
+      <w:t>{</w:t>
+    </w:r>
+    <w:proofErr w:type="spellStart"/>
+    <w:r>
+      <w:rPr>
+        <w:sz w:val="20"/>
+        <w:szCs w:val="20"/>
+      </w:rPr>
+      <w:t>d.report_date</w:t>
+    </w:r>
+    <w:proofErr w:type="spellEnd"/>
+    <w:r>
+      <w:rPr>
+        <w:sz w:val="20"/>
+        <w:szCs w:val="20"/>
+      </w:rPr>
+      <w:t>}</w:t>
+    </w:r>
+  </w:p>
   <w:p>
     <w:pPr>
       <w:pStyle w:val="BodyText"/>
@@ -7448,421 +7365,22 @@
         <w:sz w:val="20"/>
       </w:rPr>
     </w:pPr>
-    <w:r>
-      <w:rPr>
-        <w:noProof/>
-      </w:rPr>
-      <mc:AlternateContent>
-        <mc:Choice Requires="wps">
-          <w:drawing>
-            <wp:anchor distT="0" distB="0" distL="114300" distR="114300" simplePos="0" relativeHeight="251051008" behindDoc="1" locked="0" layoutInCell="1" allowOverlap="1" wp14:anchorId="0D29AE0A" wp14:editId="0595A3D8">
-              <wp:simplePos x="0" y="0"/>
-              <wp:positionH relativeFrom="page">
-                <wp:posOffset>457200</wp:posOffset>
-              </wp:positionH>
-              <wp:positionV relativeFrom="page">
-                <wp:posOffset>9626600</wp:posOffset>
-              </wp:positionV>
-              <wp:extent cx="2240068" cy="165100"/>
-              <wp:effectExtent l="0" t="0" r="8255" b="0"/>
-              <wp:wrapNone/>
-              <wp:docPr id="62" name="Text Box 3"/>
-              <wp:cNvGraphicFramePr>
-                <a:graphicFrameLocks xmlns:a="http://schemas.openxmlformats.org/drawingml/2006/main"/>
-              </wp:cNvGraphicFramePr>
-              <a:graphic xmlns:a="http://schemas.openxmlformats.org/drawingml/2006/main">
-                <a:graphicData uri="http://schemas.microsoft.com/office/word/2010/wordprocessingShape">
-                  <wps:wsp>
-                    <wps:cNvSpPr txBox="1">
-                      <a:spLocks/>
-                    </wps:cNvSpPr>
-                    <wps:spPr bwMode="auto">
-                      <a:xfrm>
-                        <a:off x="0" y="0"/>
-                        <a:ext cx="2240068" cy="165100"/>
-                      </a:xfrm>
-                      <a:prstGeom prst="rect">
-                        <a:avLst/>
-                      </a:prstGeom>
-                      <a:noFill/>
-                      <a:ln>
-                        <a:noFill/>
-                      </a:ln>
-                      <a:extLst>
-                        <a:ext uri="{909E8E84-426E-40DD-AFC4-6F175D3DCCD1}">
-                          <a14:hiddenFill xmlns:a14="http://schemas.microsoft.com/office/drawing/2010/main">
-                            <a:solidFill>
-                              <a:srgbClr val="FFFFFF"/>
-                            </a:solidFill>
-                          </a14:hiddenFill>
-                        </a:ext>
-                        <a:ext uri="{91240B29-F687-4F45-9708-019B960494DF}">
-                          <a14:hiddenLine xmlns:a14="http://schemas.microsoft.com/office/drawing/2010/main" w="9525">
-                            <a:solidFill>
-                              <a:srgbClr val="000000"/>
-                            </a:solidFill>
-                            <a:miter lim="800000"/>
-                            <a:headEnd/>
-                            <a:tailEnd/>
-                          </a14:hiddenLine>
-                        </a:ext>
-                      </a:extLst>
-                    </wps:spPr>
-                    <wps:txbx>
-                      <w:txbxContent>
-                        <w:p>
-                          <w:pPr>
-                            <w:pStyle w:val="BodyText"/>
-                            <w:spacing w:line="244" w:lineRule="exact"/>
-                            <w:ind w:left="20"/>
-                          </w:pPr>
-                          <w:r>
-                            <w:rPr>
-                              <w:color w:val="404040"/>
-                            </w:rPr>
-                            <w:t>Project Status (Most Recent)</w:t>
-                          </w:r>
-                        </w:p>
-                      </w:txbxContent>
-                    </wps:txbx>
-                    <wps:bodyPr rot="0" vert="horz" wrap="square" lIns="0" tIns="0" rIns="0" bIns="0" anchor="t" anchorCtr="0" upright="1">
-                      <a:noAutofit/>
-                    </wps:bodyPr>
-                  </wps:wsp>
-                </a:graphicData>
-              </a:graphic>
-              <wp14:sizeRelH relativeFrom="page">
-                <wp14:pctWidth>0</wp14:pctWidth>
-              </wp14:sizeRelH>
-              <wp14:sizeRelV relativeFrom="page">
-                <wp14:pctHeight>0</wp14:pctHeight>
-              </wp14:sizeRelV>
-            </wp:anchor>
-          </w:drawing>
-        </mc:Choice>
-        <mc:Fallback>
-          <w:pict>
-            <v:shapetype w14:anchorId="0D29AE0A" id="_x0000_t202" coordsize="21600,21600" o:spt="202" path="m,l,21600r21600,l21600,xe">
-              <v:stroke joinstyle="miter"/>
-              <v:path gradientshapeok="t" o:connecttype="rect"/>
-            </v:shapetype>
-            <v:shape id="Text Box 3" o:spid="_x0000_s1060" type="#_x0000_t202" style="position:absolute;margin-left:36pt;margin-top:758pt;width:176.4pt;height:13pt;z-index:-252265472;visibility:visible;mso-wrap-style:square;mso-width-percent:0;mso-height-percent:0;mso-wrap-distance-left:9pt;mso-wrap-distance-top:0;mso-wrap-distance-right:9pt;mso-wrap-distance-bottom:0;mso-position-horizontal:absolute;mso-position-horizontal-relative:page;mso-position-vertical:absolute;mso-position-vertical-relative:page;mso-width-percent:0;mso-height-percent:0;mso-width-relative:page;mso-height-relative:page;v-text-anchor:top" o:gfxdata="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" filled="f" stroked="f">
-              <v:path arrowok="t"/>
-              <v:textbox inset="0,0,0,0">
-                <w:txbxContent>
-                  <w:p>
-                    <w:pPr>
-                      <w:pStyle w:val="BodyText"/>
-                      <w:spacing w:line="244" w:lineRule="exact"/>
-                      <w:ind w:left="20"/>
-                    </w:pPr>
-                    <w:r>
-                      <w:rPr>
-                        <w:color w:val="404040"/>
-                      </w:rPr>
-                      <w:t>Project Status (Most Recent)</w:t>
-                    </w:r>
-                  </w:p>
-                </w:txbxContent>
-              </v:textbox>
-              <w10:wrap anchorx="page" anchory="page"/>
-            </v:shape>
-          </w:pict>
-        </mc:Fallback>
-      </mc:AlternateContent>
-    </w:r>
-    <w:r>
-      <w:rPr>
-        <w:noProof/>
-      </w:rPr>
-      <mc:AlternateContent>
-        <mc:Choice Requires="wps">
-          <w:drawing>
-            <wp:anchor distT="0" distB="0" distL="114300" distR="114300" simplePos="0" relativeHeight="251052032" behindDoc="1" locked="0" layoutInCell="1" allowOverlap="1" wp14:anchorId="77125351" wp14:editId="15133EB8">
-              <wp:simplePos x="0" y="0"/>
-              <wp:positionH relativeFrom="page">
-                <wp:posOffset>3460115</wp:posOffset>
-              </wp:positionH>
-              <wp:positionV relativeFrom="page">
-                <wp:posOffset>9626600</wp:posOffset>
-              </wp:positionV>
-              <wp:extent cx="656590" cy="165100"/>
-              <wp:effectExtent l="0" t="0" r="0" b="0"/>
-              <wp:wrapNone/>
-              <wp:docPr id="61" name="Text Box 2"/>
-              <wp:cNvGraphicFramePr>
-                <a:graphicFrameLocks xmlns:a="http://schemas.openxmlformats.org/drawingml/2006/main"/>
-              </wp:cNvGraphicFramePr>
-              <a:graphic xmlns:a="http://schemas.openxmlformats.org/drawingml/2006/main">
-                <a:graphicData uri="http://schemas.microsoft.com/office/word/2010/wordprocessingShape">
-                  <wps:wsp>
-                    <wps:cNvSpPr txBox="1">
-                      <a:spLocks/>
-                    </wps:cNvSpPr>
-                    <wps:spPr bwMode="auto">
-                      <a:xfrm>
-                        <a:off x="0" y="0"/>
-                        <a:ext cx="656590" cy="165100"/>
-                      </a:xfrm>
-                      <a:prstGeom prst="rect">
-                        <a:avLst/>
-                      </a:prstGeom>
-                      <a:noFill/>
-                      <a:ln>
-                        <a:noFill/>
-                      </a:ln>
-                      <a:extLst>
-                        <a:ext uri="{909E8E84-426E-40DD-AFC4-6F175D3DCCD1}">
-                          <a14:hiddenFill xmlns:a14="http://schemas.microsoft.com/office/drawing/2010/main">
-                            <a:solidFill>
-                              <a:srgbClr val="FFFFFF"/>
-                            </a:solidFill>
-                          </a14:hiddenFill>
-                        </a:ext>
-                        <a:ext uri="{91240B29-F687-4F45-9708-019B960494DF}">
-                          <a14:hiddenLine xmlns:a14="http://schemas.microsoft.com/office/drawing/2010/main" w="9525">
-                            <a:solidFill>
-                              <a:srgbClr val="000000"/>
-                            </a:solidFill>
-                            <a:miter lim="800000"/>
-                            <a:headEnd/>
-                            <a:tailEnd/>
-                          </a14:hiddenLine>
-                        </a:ext>
-                      </a:extLst>
-                    </wps:spPr>
-                    <wps:txbx>
-                      <w:txbxContent>
-                        <w:p>
-                          <w:pPr>
-                            <w:pStyle w:val="BodyText"/>
-                            <w:spacing w:line="244" w:lineRule="exact"/>
-                            <w:ind w:left="20"/>
-                          </w:pPr>
-                          <w:r>
-                            <w:rPr>
-                              <w:color w:val="404040"/>
-                            </w:rPr>
-                            <w:t xml:space="preserve">Page </w:t>
-                          </w:r>
-                          <w:r>
-                            <w:fldChar w:fldCharType="begin"/>
-                          </w:r>
-                          <w:r>
-                            <w:rPr>
-                              <w:color w:val="404040"/>
-                            </w:rPr>
-                            <w:instrText xml:space="preserve"> PAGE </w:instrText>
-                          </w:r>
-                          <w:r>
-                            <w:fldChar w:fldCharType="separate"/>
-                          </w:r>
-                          <w:r>
-                            <w:t>1</w:t>
-                          </w:r>
-                          <w:r>
-                            <w:fldChar w:fldCharType="end"/>
-                          </w:r>
-                          <w:r>
-                            <w:rPr>
-                              <w:color w:val="404040"/>
-                            </w:rPr>
-                            <w:t xml:space="preserve"> of 2</w:t>
-                          </w:r>
-                        </w:p>
-                      </w:txbxContent>
-                    </wps:txbx>
-                    <wps:bodyPr rot="0" vert="horz" wrap="square" lIns="0" tIns="0" rIns="0" bIns="0" anchor="t" anchorCtr="0" upright="1">
-                      <a:noAutofit/>
-                    </wps:bodyPr>
-                  </wps:wsp>
-                </a:graphicData>
-              </a:graphic>
-              <wp14:sizeRelH relativeFrom="page">
-                <wp14:pctWidth>0</wp14:pctWidth>
-              </wp14:sizeRelH>
-              <wp14:sizeRelV relativeFrom="page">
-                <wp14:pctHeight>0</wp14:pctHeight>
-              </wp14:sizeRelV>
-            </wp:anchor>
-          </w:drawing>
-        </mc:Choice>
-        <mc:Fallback>
-          <w:pict>
-            <v:shape w14:anchorId="77125351" id="Text Box 2" o:spid="_x0000_s1061" type="#_x0000_t202" style="position:absolute;margin-left:272.45pt;margin-top:758pt;width:51.7pt;height:13pt;z-index:-252264448;visibility:visible;mso-wrap-style:square;mso-width-percent:0;mso-height-percent:0;mso-wrap-distance-left:9pt;mso-wrap-distance-top:0;mso-wrap-distance-right:9pt;mso-wrap-distance-bottom:0;mso-position-horizontal:absolute;mso-position-horizontal-relative:page;mso-position-vertical:absolute;mso-position-vertical-relative:page;mso-width-percent:0;mso-height-percent:0;mso-width-relative:page;mso-height-relative:page;v-text-anchor:top" o:gfxdata="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" filled="f" stroked="f">
-              <v:path arrowok="t"/>
-              <v:textbox inset="0,0,0,0">
-                <w:txbxContent>
-                  <w:p>
-                    <w:pPr>
-                      <w:pStyle w:val="BodyText"/>
-                      <w:spacing w:line="244" w:lineRule="exact"/>
-                      <w:ind w:left="20"/>
-                    </w:pPr>
-                    <w:r>
-                      <w:rPr>
-                        <w:color w:val="404040"/>
-                      </w:rPr>
-                      <w:t xml:space="preserve">Page </w:t>
-                    </w:r>
-                    <w:r>
-                      <w:fldChar w:fldCharType="begin"/>
-                    </w:r>
-                    <w:r>
-                      <w:rPr>
-                        <w:color w:val="404040"/>
-                      </w:rPr>
-                      <w:instrText xml:space="preserve"> PAGE </w:instrText>
-                    </w:r>
-                    <w:r>
-                      <w:fldChar w:fldCharType="separate"/>
-                    </w:r>
-                    <w:r>
-                      <w:t>1</w:t>
-                    </w:r>
-                    <w:r>
-                      <w:fldChar w:fldCharType="end"/>
-                    </w:r>
-                    <w:r>
-                      <w:rPr>
-                        <w:color w:val="404040"/>
-                      </w:rPr>
-                      <w:t xml:space="preserve"> of 2</w:t>
-                    </w:r>
-                  </w:p>
-                </w:txbxContent>
-              </v:textbox>
-              <w10:wrap anchorx="page" anchory="page"/>
-            </v:shape>
-          </w:pict>
-        </mc:Fallback>
-      </mc:AlternateContent>
-    </w:r>
-    <w:r>
-      <w:rPr>
-        <w:noProof/>
-      </w:rPr>
-      <mc:AlternateContent>
-        <mc:Choice Requires="wps">
-          <w:drawing>
-            <wp:anchor distT="0" distB="0" distL="114300" distR="114300" simplePos="0" relativeHeight="251053056" behindDoc="1" locked="0" layoutInCell="1" allowOverlap="1" wp14:anchorId="1E59C8BA" wp14:editId="75763DAA">
-              <wp:simplePos x="0" y="0"/>
-              <wp:positionH relativeFrom="page">
-                <wp:posOffset>6184265</wp:posOffset>
-              </wp:positionH>
-              <wp:positionV relativeFrom="page">
-                <wp:posOffset>9626600</wp:posOffset>
-              </wp:positionV>
-              <wp:extent cx="1019175" cy="165100"/>
-              <wp:effectExtent l="0" t="0" r="0" b="0"/>
-              <wp:wrapNone/>
-              <wp:docPr id="60" name="Text Box 1"/>
-              <wp:cNvGraphicFramePr>
-                <a:graphicFrameLocks xmlns:a="http://schemas.openxmlformats.org/drawingml/2006/main"/>
-              </wp:cNvGraphicFramePr>
-              <a:graphic xmlns:a="http://schemas.openxmlformats.org/drawingml/2006/main">
-                <a:graphicData uri="http://schemas.microsoft.com/office/word/2010/wordprocessingShape">
-                  <wps:wsp>
-                    <wps:cNvSpPr txBox="1">
-                      <a:spLocks/>
-                    </wps:cNvSpPr>
-                    <wps:spPr bwMode="auto">
-                      <a:xfrm>
-                        <a:off x="0" y="0"/>
-                        <a:ext cx="1019175" cy="165100"/>
-                      </a:xfrm>
-                      <a:prstGeom prst="rect">
-                        <a:avLst/>
-                      </a:prstGeom>
-                      <a:noFill/>
-                      <a:ln>
-                        <a:noFill/>
-                      </a:ln>
-                      <a:extLst>
-                        <a:ext uri="{909E8E84-426E-40DD-AFC4-6F175D3DCCD1}">
-                          <a14:hiddenFill xmlns:a14="http://schemas.microsoft.com/office/drawing/2010/main">
-                            <a:solidFill>
-                              <a:srgbClr val="FFFFFF"/>
-                            </a:solidFill>
-                          </a14:hiddenFill>
-                        </a:ext>
-                        <a:ext uri="{91240B29-F687-4F45-9708-019B960494DF}">
-                          <a14:hiddenLine xmlns:a14="http://schemas.microsoft.com/office/drawing/2010/main" w="9525">
-                            <a:solidFill>
-                              <a:srgbClr val="000000"/>
-                            </a:solidFill>
-                            <a:miter lim="800000"/>
-                            <a:headEnd/>
-                            <a:tailEnd/>
-                          </a14:hiddenLine>
-                        </a:ext>
-                      </a:extLst>
-                    </wps:spPr>
-                    <wps:txbx>
-                      <w:txbxContent>
-                        <w:p>
-                          <w:pPr>
-                            <w:pStyle w:val="BodyText"/>
-                            <w:spacing w:line="244" w:lineRule="exact"/>
-                            <w:ind w:left="20"/>
-                          </w:pPr>
-                          <w:r>
-                            <w:rPr>
-                              <w:color w:val="404040"/>
-                            </w:rPr>
-                            <w:t>October 14, 2021</w:t>
-                          </w:r>
-                        </w:p>
-                      </w:txbxContent>
-                    </wps:txbx>
-                    <wps:bodyPr rot="0" vert="horz" wrap="square" lIns="0" tIns="0" rIns="0" bIns="0" anchor="t" anchorCtr="0" upright="1">
-                      <a:noAutofit/>
-                    </wps:bodyPr>
-                  </wps:wsp>
-                </a:graphicData>
-              </a:graphic>
-              <wp14:sizeRelH relativeFrom="page">
-                <wp14:pctWidth>0</wp14:pctWidth>
-              </wp14:sizeRelH>
-              <wp14:sizeRelV relativeFrom="page">
-                <wp14:pctHeight>0</wp14:pctHeight>
-              </wp14:sizeRelV>
-            </wp:anchor>
-          </w:drawing>
-        </mc:Choice>
-        <mc:Fallback>
-          <w:pict>
-            <v:shape w14:anchorId="1E59C8BA" id="Text Box 1" o:spid="_x0000_s1062" type="#_x0000_t202" style="position:absolute;margin-left:486.95pt;margin-top:758pt;width:80.25pt;height:13pt;z-index:-252263424;visibility:visible;mso-wrap-style:square;mso-width-percent:0;mso-height-percent:0;mso-wrap-distance-left:9pt;mso-wrap-distance-top:0;mso-wrap-distance-right:9pt;mso-wrap-distance-bottom:0;mso-position-horizontal:absolute;mso-position-horizontal-relative:page;mso-position-vertical:absolute;mso-position-vertical-relative:page;mso-width-percent:0;mso-height-percent:0;mso-width-relative:page;mso-height-relative:page;v-text-anchor:top" o:gfxdata="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" filled="f" stroked="f">
-              <v:path arrowok="t"/>
-              <v:textbox inset="0,0,0,0">
-                <w:txbxContent>
-                  <w:p>
-                    <w:pPr>
-                      <w:pStyle w:val="BodyText"/>
-                      <w:spacing w:line="244" w:lineRule="exact"/>
-                      <w:ind w:left="20"/>
-                    </w:pPr>
-                    <w:r>
-                      <w:rPr>
-                        <w:color w:val="404040"/>
-                      </w:rPr>
-                      <w:t>October 14, 2021</w:t>
-                    </w:r>
-                  </w:p>
-                </w:txbxContent>
-              </v:textbox>
-              <w10:wrap anchorx="page" anchory="page"/>
-            </v:shape>
-          </w:pict>
-        </mc:Fallback>
-      </mc:AlternateContent>
-    </w:r>
+  </w:p>
+</w:ftr>
+</file>
+
+<file path=word/footer3.xml><?xml version="1.0" encoding="utf-8"?>
+<w:ftr xmlns:wpc="http://schemas.microsoft.com/office/word/2010/wordprocessingCanvas" xmlns:cx="http://schemas.microsoft.com/office/drawing/2014/chartex" xmlns:cx1="http://schemas.microsoft.com/office/drawing/2015/9/8/chartex" xmlns:cx2="http://schemas.microsoft.com/office/drawing/2015/10/21/chartex" xmlns:cx3="http://schemas.microsoft.com/office/drawing/2016/5/9/chartex" xmlns:cx4="http://schemas.microsoft.com/office/drawing/2016/5/10/chartex" xmlns:cx5="http://schemas.microsoft.com/office/drawing/2016/5/11/chartex" xmlns:cx6="http://schemas.microsoft.com/office/drawing/2016/5/12/chartex" xmlns:cx7="http://schemas.microsoft.com/office/drawing/2016/5/13/chartex" xmlns:cx8="http://schemas.microsoft.com/office/drawing/2016/5/14/chartex" xmlns:mc="http://schemas.openxmlformats.org/markup-compatibility/2006" xmlns:aink="http://schemas.microsoft.com/office/drawing/2016/ink" xmlns:am3d="http://schemas.microsoft.com/office/drawing/2017/model3d" xmlns:o="urn:schemas-microsoft-com:office:office" xmlns:oel="http://schemas.microsoft.com/office/2019/extlst" xmlns:r="http://schemas.openxmlformats.org/officeDocument/2006/relationships" xmlns:m="http://schemas.openxmlformats.org/officeDocument/2006/math" xmlns:v="urn:schemas-microsoft-com:vml" xmlns:wp14="http://schemas.microsoft.com/office/word/2010/wordprocessingDrawing" xmlns:wp="http://schemas.openxmlformats.org/drawingml/2006/wordprocessingDrawing" xmlns:w10="urn:schemas-microsoft-com:office:word" xmlns:w="http://schemas.openxmlformats.org/wordprocessingml/2006/main" xmlns:w14="http://schemas.microsoft.com/office/word/2010/wordml" xmlns:w15="http://schemas.microsoft.com/office/word/2012/wordml" xmlns:w16cex="http://schemas.microsoft.com/office/word/2018/wordml/cex" xmlns:w16cid="http://schemas.microsoft.com/office/word/2016/wordml/cid" xmlns:w16="http://schemas.microsoft.com/office/word/2018/wordml" xmlns:w16sdtdh="http://schemas.microsoft.com/office/word/2020/wordml/sdtdatahash" xmlns:w16se="http://schemas.microsoft.com/office/word/2015/wordml/symex" xmlns:wpg="http://schemas.microsoft.com/office/word/2010/wordprocessingGroup" xmlns:wpi="http://schemas.microsoft.com/office/word/2010/wordprocessingInk" xmlns:wne="http://schemas.microsoft.com/office/word/2006/wordml" xmlns:wps="http://schemas.microsoft.com/office/word/2010/wordprocessingShape" mc:Ignorable="w14 w15 w16se w16cid w16 w16cex w16sdtdh wp14">
+  <w:p>
+    <w:pPr>
+      <w:pStyle w:val="Footer"/>
+    </w:pPr>
   </w:p>
 </w:ftr>
 </file>
 
 <file path=word/footnotes.xml><?xml version="1.0" encoding="utf-8"?>
-<w:footnotes xmlns:wpc="http://schemas.microsoft.com/office/word/2010/wordprocessingCanvas" xmlns:cx="http://schemas.microsoft.com/office/drawing/2014/chartex" xmlns:cx1="http://schemas.microsoft.com/office/drawing/2015/9/8/chartex" xmlns:cx2="http://schemas.microsoft.com/office/drawing/2015/10/21/chartex" xmlns:cx3="http://schemas.microsoft.com/office/drawing/2016/5/9/chartex" xmlns:cx4="http://schemas.microsoft.com/office/drawing/2016/5/10/chartex" xmlns:cx5="http://schemas.microsoft.com/office/drawing/2016/5/11/chartex" xmlns:cx6="http://schemas.microsoft.com/office/drawing/2016/5/12/chartex" xmlns:cx7="http://schemas.microsoft.com/office/drawing/2016/5/13/chartex" xmlns:cx8="http://schemas.microsoft.com/office/drawing/2016/5/14/chartex" xmlns:mc="http://schemas.openxmlformats.org/markup-compatibility/2006" xmlns:aink="http://schemas.microsoft.com/office/drawing/2016/ink" xmlns:am3d="http://schemas.microsoft.com/office/drawing/2017/model3d" xmlns:o="urn:schemas-microsoft-com:office:office" xmlns:oel="http://schemas.microsoft.com/office/2019/extlst" xmlns:r="http://schemas.openxmlformats.org/officeDocument/2006/relationships" xmlns:m="http://schemas.openxmlformats.org/officeDocument/2006/math" xmlns:v="urn:schemas-microsoft-com:vml" xmlns:wp14="http://schemas.microsoft.com/office/word/2010/wordprocessingDrawing" xmlns:wp="http://schemas.openxmlformats.org/drawingml/2006/wordprocessingDrawing" xmlns:w10="urn:schemas-microsoft-com:office:word" xmlns:w="http://schemas.openxmlformats.org/wordprocessingml/2006/main" xmlns:w14="http://schemas.microsoft.com/office/word/2010/wordml" xmlns:w15="http://schemas.microsoft.com/office/word/2012/wordml" xmlns:w16cex="http://schemas.microsoft.com/office/word/2018/wordml/cex" xmlns:w16cid="http://schemas.microsoft.com/office/word/2016/wordml/cid" xmlns:w16="http://schemas.microsoft.com/office/word/2018/wordml" xmlns:w16du="http://schemas.microsoft.com/office/word/2023/wordml/word16du" xmlns:w16sdtdh="http://schemas.microsoft.com/office/word/2020/wordml/sdtdatahash" xmlns:w16se="http://schemas.microsoft.com/office/word/2015/wordml/symex" xmlns:wpg="http://schemas.microsoft.com/office/word/2010/wordprocessingGroup" xmlns:wpi="http://schemas.microsoft.com/office/word/2010/wordprocessingInk" xmlns:wne="http://schemas.microsoft.com/office/word/2006/wordml" xmlns:wps="http://schemas.microsoft.com/office/word/2010/wordprocessingShape" mc:Ignorable="w14 w15 w16se w16cid w16 w16cex w16sdtdh wp14">
+<w:footnotes xmlns:wpc="http://schemas.microsoft.com/office/word/2010/wordprocessingCanvas" xmlns:cx="http://schemas.microsoft.com/office/drawing/2014/chartex" xmlns:cx1="http://schemas.microsoft.com/office/drawing/2015/9/8/chartex" xmlns:cx2="http://schemas.microsoft.com/office/drawing/2015/10/21/chartex" xmlns:cx3="http://schemas.microsoft.com/office/drawing/2016/5/9/chartex" xmlns:cx4="http://schemas.microsoft.com/office/drawing/2016/5/10/chartex" xmlns:cx5="http://schemas.microsoft.com/office/drawing/2016/5/11/chartex" xmlns:cx6="http://schemas.microsoft.com/office/drawing/2016/5/12/chartex" xmlns:cx7="http://schemas.microsoft.com/office/drawing/2016/5/13/chartex" xmlns:cx8="http://schemas.microsoft.com/office/drawing/2016/5/14/chartex" xmlns:mc="http://schemas.openxmlformats.org/markup-compatibility/2006" xmlns:aink="http://schemas.microsoft.com/office/drawing/2016/ink" xmlns:am3d="http://schemas.microsoft.com/office/drawing/2017/model3d" xmlns:o="urn:schemas-microsoft-com:office:office" xmlns:oel="http://schemas.microsoft.com/office/2019/extlst" xmlns:r="http://schemas.openxmlformats.org/officeDocument/2006/relationships" xmlns:m="http://schemas.openxmlformats.org/officeDocument/2006/math" xmlns:v="urn:schemas-microsoft-com:vml" xmlns:wp14="http://schemas.microsoft.com/office/word/2010/wordprocessingDrawing" xmlns:wp="http://schemas.openxmlformats.org/drawingml/2006/wordprocessingDrawing" xmlns:w10="urn:schemas-microsoft-com:office:word" xmlns:w="http://schemas.openxmlformats.org/wordprocessingml/2006/main" xmlns:w14="http://schemas.microsoft.com/office/word/2010/wordml" xmlns:w15="http://schemas.microsoft.com/office/word/2012/wordml" xmlns:w16cex="http://schemas.microsoft.com/office/word/2018/wordml/cex" xmlns:w16cid="http://schemas.microsoft.com/office/word/2016/wordml/cid" xmlns:w16="http://schemas.microsoft.com/office/word/2018/wordml" xmlns:w16sdtdh="http://schemas.microsoft.com/office/word/2020/wordml/sdtdatahash" xmlns:w16se="http://schemas.microsoft.com/office/word/2015/wordml/symex" xmlns:wpg="http://schemas.microsoft.com/office/word/2010/wordprocessingGroup" xmlns:wpi="http://schemas.microsoft.com/office/word/2010/wordprocessingInk" xmlns:wne="http://schemas.microsoft.com/office/word/2006/wordml" xmlns:wps="http://schemas.microsoft.com/office/word/2010/wordprocessingShape" mc:Ignorable="w14 w15 w16se w16cid w16 w16cex w16sdtdh wp14">
   <w:footnote w:type="separator" w:id="-1">
     <w:p>
       <w:r>
@@ -7880,8 +7398,38 @@
 </w:footnotes>
 </file>
 
+<file path=word/header1.xml><?xml version="1.0" encoding="utf-8"?>
+<w:hdr xmlns:wpc="http://schemas.microsoft.com/office/word/2010/wordprocessingCanvas" xmlns:cx="http://schemas.microsoft.com/office/drawing/2014/chartex" xmlns:cx1="http://schemas.microsoft.com/office/drawing/2015/9/8/chartex" xmlns:cx2="http://schemas.microsoft.com/office/drawing/2015/10/21/chartex" xmlns:cx3="http://schemas.microsoft.com/office/drawing/2016/5/9/chartex" xmlns:cx4="http://schemas.microsoft.com/office/drawing/2016/5/10/chartex" xmlns:cx5="http://schemas.microsoft.com/office/drawing/2016/5/11/chartex" xmlns:cx6="http://schemas.microsoft.com/office/drawing/2016/5/12/chartex" xmlns:cx7="http://schemas.microsoft.com/office/drawing/2016/5/13/chartex" xmlns:cx8="http://schemas.microsoft.com/office/drawing/2016/5/14/chartex" xmlns:mc="http://schemas.openxmlformats.org/markup-compatibility/2006" xmlns:aink="http://schemas.microsoft.com/office/drawing/2016/ink" xmlns:am3d="http://schemas.microsoft.com/office/drawing/2017/model3d" xmlns:o="urn:schemas-microsoft-com:office:office" xmlns:oel="http://schemas.microsoft.com/office/2019/extlst" xmlns:r="http://schemas.openxmlformats.org/officeDocument/2006/relationships" xmlns:m="http://schemas.openxmlformats.org/officeDocument/2006/math" xmlns:v="urn:schemas-microsoft-com:vml" xmlns:wp14="http://schemas.microsoft.com/office/word/2010/wordprocessingDrawing" xmlns:wp="http://schemas.openxmlformats.org/drawingml/2006/wordprocessingDrawing" xmlns:w10="urn:schemas-microsoft-com:office:word" xmlns:w="http://schemas.openxmlformats.org/wordprocessingml/2006/main" xmlns:w14="http://schemas.microsoft.com/office/word/2010/wordml" xmlns:w15="http://schemas.microsoft.com/office/word/2012/wordml" xmlns:w16cex="http://schemas.microsoft.com/office/word/2018/wordml/cex" xmlns:w16cid="http://schemas.microsoft.com/office/word/2016/wordml/cid" xmlns:w16="http://schemas.microsoft.com/office/word/2018/wordml" xmlns:w16sdtdh="http://schemas.microsoft.com/office/word/2020/wordml/sdtdatahash" xmlns:w16se="http://schemas.microsoft.com/office/word/2015/wordml/symex" xmlns:wpg="http://schemas.microsoft.com/office/word/2010/wordprocessingGroup" xmlns:wpi="http://schemas.microsoft.com/office/word/2010/wordprocessingInk" xmlns:wne="http://schemas.microsoft.com/office/word/2006/wordml" xmlns:wps="http://schemas.microsoft.com/office/word/2010/wordprocessingShape" mc:Ignorable="w14 w15 w16se w16cid w16 w16cex w16sdtdh wp14">
+  <w:p>
+    <w:pPr>
+      <w:pStyle w:val="Header"/>
+    </w:pPr>
+  </w:p>
+</w:hdr>
+</file>
+
+<file path=word/header2.xml><?xml version="1.0" encoding="utf-8"?>
+<w:hdr xmlns:wpc="http://schemas.microsoft.com/office/word/2010/wordprocessingCanvas" xmlns:cx="http://schemas.microsoft.com/office/drawing/2014/chartex" xmlns:cx1="http://schemas.microsoft.com/office/drawing/2015/9/8/chartex" xmlns:cx2="http://schemas.microsoft.com/office/drawing/2015/10/21/chartex" xmlns:cx3="http://schemas.microsoft.com/office/drawing/2016/5/9/chartex" xmlns:cx4="http://schemas.microsoft.com/office/drawing/2016/5/10/chartex" xmlns:cx5="http://schemas.microsoft.com/office/drawing/2016/5/11/chartex" xmlns:cx6="http://schemas.microsoft.com/office/drawing/2016/5/12/chartex" xmlns:cx7="http://schemas.microsoft.com/office/drawing/2016/5/13/chartex" xmlns:cx8="http://schemas.microsoft.com/office/drawing/2016/5/14/chartex" xmlns:mc="http://schemas.openxmlformats.org/markup-compatibility/2006" xmlns:aink="http://schemas.microsoft.com/office/drawing/2016/ink" xmlns:am3d="http://schemas.microsoft.com/office/drawing/2017/model3d" xmlns:o="urn:schemas-microsoft-com:office:office" xmlns:oel="http://schemas.microsoft.com/office/2019/extlst" xmlns:r="http://schemas.openxmlformats.org/officeDocument/2006/relationships" xmlns:m="http://schemas.openxmlformats.org/officeDocument/2006/math" xmlns:v="urn:schemas-microsoft-com:vml" xmlns:wp14="http://schemas.microsoft.com/office/word/2010/wordprocessingDrawing" xmlns:wp="http://schemas.openxmlformats.org/drawingml/2006/wordprocessingDrawing" xmlns:w10="urn:schemas-microsoft-com:office:word" xmlns:w="http://schemas.openxmlformats.org/wordprocessingml/2006/main" xmlns:w14="http://schemas.microsoft.com/office/word/2010/wordml" xmlns:w15="http://schemas.microsoft.com/office/word/2012/wordml" xmlns:w16cex="http://schemas.microsoft.com/office/word/2018/wordml/cex" xmlns:w16cid="http://schemas.microsoft.com/office/word/2016/wordml/cid" xmlns:w16="http://schemas.microsoft.com/office/word/2018/wordml" xmlns:w16sdtdh="http://schemas.microsoft.com/office/word/2020/wordml/sdtdatahash" xmlns:w16se="http://schemas.microsoft.com/office/word/2015/wordml/symex" xmlns:wpg="http://schemas.microsoft.com/office/word/2010/wordprocessingGroup" xmlns:wpi="http://schemas.microsoft.com/office/word/2010/wordprocessingInk" xmlns:wne="http://schemas.microsoft.com/office/word/2006/wordml" xmlns:wps="http://schemas.microsoft.com/office/word/2010/wordprocessingShape" mc:Ignorable="w14 w15 w16se w16cid w16 w16cex w16sdtdh wp14">
+  <w:p>
+    <w:pPr>
+      <w:pStyle w:val="Header"/>
+    </w:pPr>
+  </w:p>
+</w:hdr>
+</file>
+
+<file path=word/header3.xml><?xml version="1.0" encoding="utf-8"?>
+<w:hdr xmlns:wpc="http://schemas.microsoft.com/office/word/2010/wordprocessingCanvas" xmlns:cx="http://schemas.microsoft.com/office/drawing/2014/chartex" xmlns:cx1="http://schemas.microsoft.com/office/drawing/2015/9/8/chartex" xmlns:cx2="http://schemas.microsoft.com/office/drawing/2015/10/21/chartex" xmlns:cx3="http://schemas.microsoft.com/office/drawing/2016/5/9/chartex" xmlns:cx4="http://schemas.microsoft.com/office/drawing/2016/5/10/chartex" xmlns:cx5="http://schemas.microsoft.com/office/drawing/2016/5/11/chartex" xmlns:cx6="http://schemas.microsoft.com/office/drawing/2016/5/12/chartex" xmlns:cx7="http://schemas.microsoft.com/office/drawing/2016/5/13/chartex" xmlns:cx8="http://schemas.microsoft.com/office/drawing/2016/5/14/chartex" xmlns:mc="http://schemas.openxmlformats.org/markup-compatibility/2006" xmlns:aink="http://schemas.microsoft.com/office/drawing/2016/ink" xmlns:am3d="http://schemas.microsoft.com/office/drawing/2017/model3d" xmlns:o="urn:schemas-microsoft-com:office:office" xmlns:oel="http://schemas.microsoft.com/office/2019/extlst" xmlns:r="http://schemas.openxmlformats.org/officeDocument/2006/relationships" xmlns:m="http://schemas.openxmlformats.org/officeDocument/2006/math" xmlns:v="urn:schemas-microsoft-com:vml" xmlns:wp14="http://schemas.microsoft.com/office/word/2010/wordprocessingDrawing" xmlns:wp="http://schemas.openxmlformats.org/drawingml/2006/wordprocessingDrawing" xmlns:w10="urn:schemas-microsoft-com:office:word" xmlns:w="http://schemas.openxmlformats.org/wordprocessingml/2006/main" xmlns:w14="http://schemas.microsoft.com/office/word/2010/wordml" xmlns:w15="http://schemas.microsoft.com/office/word/2012/wordml" xmlns:w16cex="http://schemas.microsoft.com/office/word/2018/wordml/cex" xmlns:w16cid="http://schemas.microsoft.com/office/word/2016/wordml/cid" xmlns:w16="http://schemas.microsoft.com/office/word/2018/wordml" xmlns:w16sdtdh="http://schemas.microsoft.com/office/word/2020/wordml/sdtdatahash" xmlns:w16se="http://schemas.microsoft.com/office/word/2015/wordml/symex" xmlns:wpg="http://schemas.microsoft.com/office/word/2010/wordprocessingGroup" xmlns:wpi="http://schemas.microsoft.com/office/word/2010/wordprocessingInk" xmlns:wne="http://schemas.microsoft.com/office/word/2006/wordml" xmlns:wps="http://schemas.microsoft.com/office/word/2010/wordprocessingShape" mc:Ignorable="w14 w15 w16se w16cid w16 w16cex w16sdtdh wp14">
+  <w:p>
+    <w:pPr>
+      <w:pStyle w:val="Header"/>
+    </w:pPr>
+  </w:p>
+</w:hdr>
+</file>
+
 <file path=word/numbering.xml><?xml version="1.0" encoding="utf-8"?>
-<w:numbering xmlns:wpc="http://schemas.microsoft.com/office/word/2010/wordprocessingCanvas" xmlns:cx="http://schemas.microsoft.com/office/drawing/2014/chartex" xmlns:cx1="http://schemas.microsoft.com/office/drawing/2015/9/8/chartex" xmlns:cx2="http://schemas.microsoft.com/office/drawing/2015/10/21/chartex" xmlns:cx3="http://schemas.microsoft.com/office/drawing/2016/5/9/chartex" xmlns:cx4="http://schemas.microsoft.com/office/drawing/2016/5/10/chartex" xmlns:cx5="http://schemas.microsoft.com/office/drawing/2016/5/11/chartex" xmlns:cx6="http://schemas.microsoft.com/office/drawing/2016/5/12/chartex" xmlns:cx7="http://schemas.microsoft.com/office/drawing/2016/5/13/chartex" xmlns:cx8="http://schemas.microsoft.com/office/drawing/2016/5/14/chartex" xmlns:mc="http://schemas.openxmlformats.org/markup-compatibility/2006" xmlns:aink="http://schemas.microsoft.com/office/drawing/2016/ink" xmlns:am3d="http://schemas.microsoft.com/office/drawing/2017/model3d" xmlns:o="urn:schemas-microsoft-com:office:office" xmlns:oel="http://schemas.microsoft.com/office/2019/extlst" xmlns:r="http://schemas.openxmlformats.org/officeDocument/2006/relationships" xmlns:m="http://schemas.openxmlformats.org/officeDocument/2006/math" xmlns:v="urn:schemas-microsoft-com:vml" xmlns:wp14="http://schemas.microsoft.com/office/word/2010/wordprocessingDrawing" xmlns:wp="http://schemas.openxmlformats.org/drawingml/2006/wordprocessingDrawing" xmlns:w10="urn:schemas-microsoft-com:office:word" xmlns:w="http://schemas.openxmlformats.org/wordprocessingml/2006/main" xmlns:w14="http://schemas.microsoft.com/office/word/2010/wordml" xmlns:w15="http://schemas.microsoft.com/office/word/2012/wordml" xmlns:w16cex="http://schemas.microsoft.com/office/word/2018/wordml/cex" xmlns:w16cid="http://schemas.microsoft.com/office/word/2016/wordml/cid" xmlns:w16="http://schemas.microsoft.com/office/word/2018/wordml" xmlns:w16du="http://schemas.microsoft.com/office/word/2023/wordml/word16du" xmlns:w16sdtdh="http://schemas.microsoft.com/office/word/2020/wordml/sdtdatahash" xmlns:w16se="http://schemas.microsoft.com/office/word/2015/wordml/symex" xmlns:wpg="http://schemas.microsoft.com/office/word/2010/wordprocessingGroup" xmlns:wpi="http://schemas.microsoft.com/office/word/2010/wordprocessingInk" xmlns:wne="http://schemas.microsoft.com/office/word/2006/wordml" xmlns:wps="http://schemas.microsoft.com/office/word/2010/wordprocessingShape" mc:Ignorable="w14 w15 w16se w16cid w16 w16cex w16sdtdh wp14">
+<w:numbering xmlns:wpc="http://schemas.microsoft.com/office/word/2010/wordprocessingCanvas" xmlns:cx="http://schemas.microsoft.com/office/drawing/2014/chartex" xmlns:cx1="http://schemas.microsoft.com/office/drawing/2015/9/8/chartex" xmlns:cx2="http://schemas.microsoft.com/office/drawing/2015/10/21/chartex" xmlns:cx3="http://schemas.microsoft.com/office/drawing/2016/5/9/chartex" xmlns:cx4="http://schemas.microsoft.com/office/drawing/2016/5/10/chartex" xmlns:cx5="http://schemas.microsoft.com/office/drawing/2016/5/11/chartex" xmlns:cx6="http://schemas.microsoft.com/office/drawing/2016/5/12/chartex" xmlns:cx7="http://schemas.microsoft.com/office/drawing/2016/5/13/chartex" xmlns:cx8="http://schemas.microsoft.com/office/drawing/2016/5/14/chartex" xmlns:mc="http://schemas.openxmlformats.org/markup-compatibility/2006" xmlns:aink="http://schemas.microsoft.com/office/drawing/2016/ink" xmlns:am3d="http://schemas.microsoft.com/office/drawing/2017/model3d" xmlns:o="urn:schemas-microsoft-com:office:office" xmlns:oel="http://schemas.microsoft.com/office/2019/extlst" xmlns:r="http://schemas.openxmlformats.org/officeDocument/2006/relationships" xmlns:m="http://schemas.openxmlformats.org/officeDocument/2006/math" xmlns:v="urn:schemas-microsoft-com:vml" xmlns:wp14="http://schemas.microsoft.com/office/word/2010/wordprocessingDrawing" xmlns:wp="http://schemas.openxmlformats.org/drawingml/2006/wordprocessingDrawing" xmlns:w10="urn:schemas-microsoft-com:office:word" xmlns:w="http://schemas.openxmlformats.org/wordprocessingml/2006/main" xmlns:w14="http://schemas.microsoft.com/office/word/2010/wordml" xmlns:w15="http://schemas.microsoft.com/office/word/2012/wordml" xmlns:w16cex="http://schemas.microsoft.com/office/word/2018/wordml/cex" xmlns:w16cid="http://schemas.microsoft.com/office/word/2016/wordml/cid" xmlns:w16="http://schemas.microsoft.com/office/word/2018/wordml" xmlns:w16sdtdh="http://schemas.microsoft.com/office/word/2020/wordml/sdtdatahash" xmlns:w16se="http://schemas.microsoft.com/office/word/2015/wordml/symex" xmlns:wpg="http://schemas.microsoft.com/office/word/2010/wordprocessingGroup" xmlns:wpi="http://schemas.microsoft.com/office/word/2010/wordprocessingInk" xmlns:wne="http://schemas.microsoft.com/office/word/2006/wordml" xmlns:wps="http://schemas.microsoft.com/office/word/2010/wordprocessingShape" mc:Ignorable="w14 w15 w16se w16cid w16 w16cex w16sdtdh wp14">
   <w:abstractNum w:abstractNumId="0" w15:restartNumberingAfterBreak="0">
     <w:nsid w:val="07667D83"/>
     <w:multiLevelType w:val="hybridMultilevel"/>
